--- a/CHECKLIST.docx
+++ b/CHECKLIST.docx
@@ -68,115 +68,21 @@
         <w:textAlignment w:val="baseline"/>
         <w:rPr>
           <w:rFonts w:ascii="Rubik" w:eastAsia="Times New Roman" w:hAnsi="Rubik" w:cs="Times New Roman"/>
-          <w:color w:val="000000"/>
-          <w:sz w:val="22"/>
-          <w:szCs w:val="22"/>
-        </w:rPr>
-      </w:pPr>
-      <w:r>
-        <w:rPr>
-          <w:rFonts w:ascii="Rubik" w:eastAsia="Times New Roman" w:hAnsi="Rubik" w:cs="Times New Roman"/>
+          <w:strike/>
+          <w:color w:val="000000"/>
+          <w:sz w:val="22"/>
+          <w:szCs w:val="22"/>
+        </w:rPr>
+      </w:pPr>
+      <w:r>
+        <w:rPr>
+          <w:rFonts w:ascii="Rubik" w:eastAsia="Times New Roman" w:hAnsi="Rubik" w:cs="Times New Roman"/>
+          <w:strike/>
           <w:color w:val="000000"/>
           <w:sz w:val="22"/>
           <w:szCs w:val="22"/>
         </w:rPr>
         <w:t>Shape (</w:t>
-      </w:r>
-      <w:r>
-        <w:rPr>
-          <w:rFonts w:ascii="Rubik" w:eastAsia="Times New Roman" w:hAnsi="Rubik" w:cs="Times New Roman"/>
-          <w:b/>
-          <w:bCs/>
-          <w:color w:val="000000"/>
-          <w:sz w:val="22"/>
-          <w:szCs w:val="22"/>
-        </w:rPr>
-        <w:t>0%</w:t>
-      </w:r>
-      <w:r>
-        <w:rPr>
-          <w:rFonts w:ascii="Rubik" w:eastAsia="Times New Roman" w:hAnsi="Rubik" w:cs="Times New Roman"/>
-          <w:color w:val="000000"/>
-          <w:sz w:val="22"/>
-          <w:szCs w:val="22"/>
-        </w:rPr>
-        <w:t>)</w:t>
-      </w:r>
-    </w:p>
-    <w:p>
-      <w:pPr>
-        <w:numPr>
-          <w:ilvl w:val="2"/>
-          <w:numId w:val="1"/>
-        </w:numPr>
-        <w:textAlignment w:val="baseline"/>
-        <w:rPr>
-          <w:rFonts w:ascii="Rubik" w:eastAsia="Times New Roman" w:hAnsi="Rubik" w:cs="Times New Roman"/>
-          <w:strike/>
-          <w:color w:val="000000"/>
-          <w:sz w:val="22"/>
-          <w:szCs w:val="22"/>
-        </w:rPr>
-      </w:pPr>
-      <w:r>
-        <w:rPr>
-          <w:rFonts w:ascii="Rubik" w:eastAsia="Times New Roman" w:hAnsi="Rubik" w:cs="Times New Roman"/>
-          <w:strike/>
-          <w:color w:val="000000"/>
-          <w:sz w:val="22"/>
-          <w:szCs w:val="22"/>
-        </w:rPr>
-        <w:t>The player will be a rectangle roughly 3 units wide and 1 unit tall</w:t>
-      </w:r>
-    </w:p>
-    <w:p>
-      <w:pPr>
-        <w:numPr>
-          <w:ilvl w:val="2"/>
-          <w:numId w:val="1"/>
-        </w:numPr>
-        <w:textAlignment w:val="baseline"/>
-        <w:rPr>
-          <w:rFonts w:ascii="Rubik" w:eastAsia="Times New Roman" w:hAnsi="Rubik" w:cs="Times New Roman"/>
-          <w:color w:val="000000"/>
-          <w:sz w:val="22"/>
-          <w:szCs w:val="22"/>
-        </w:rPr>
-      </w:pPr>
-      <w:r>
-        <w:rPr>
-          <w:rFonts w:ascii="Rubik" w:eastAsia="Times New Roman" w:hAnsi="Rubik" w:cs="Times New Roman"/>
-          <w:color w:val="000000"/>
-          <w:sz w:val="22"/>
-          <w:szCs w:val="22"/>
-        </w:rPr>
-        <w:t>Bullets will be instantiated in the center of the player</w:t>
-      </w:r>
-    </w:p>
-    <w:p>
-      <w:pPr>
-        <w:numPr>
-          <w:ilvl w:val="1"/>
-          <w:numId w:val="1"/>
-        </w:numPr>
-        <w:textAlignment w:val="baseline"/>
-        <w:rPr>
-          <w:rFonts w:ascii="Rubik" w:eastAsia="Times New Roman" w:hAnsi="Rubik" w:cs="Times New Roman"/>
-          <w:strike/>
-          <w:color w:val="000000"/>
-          <w:sz w:val="22"/>
-          <w:szCs w:val="22"/>
-        </w:rPr>
-      </w:pPr>
-      <w:r>
-        <w:rPr>
-          <w:rFonts w:ascii="Rubik" w:eastAsia="Times New Roman" w:hAnsi="Rubik" w:cs="Times New Roman"/>
-          <w:strike/>
-          <w:color w:val="000000"/>
-          <w:sz w:val="22"/>
-          <w:szCs w:val="22"/>
-        </w:rPr>
-        <w:t>Movement (</w:t>
       </w:r>
       <w:r>
         <w:rPr>
@@ -188,6 +94,106 @@
           <w:sz w:val="22"/>
           <w:szCs w:val="22"/>
         </w:rPr>
+        <w:t>0%</w:t>
+      </w:r>
+      <w:r>
+        <w:rPr>
+          <w:rFonts w:ascii="Rubik" w:eastAsia="Times New Roman" w:hAnsi="Rubik" w:cs="Times New Roman"/>
+          <w:strike/>
+          <w:color w:val="000000"/>
+          <w:sz w:val="22"/>
+          <w:szCs w:val="22"/>
+        </w:rPr>
+        <w:t>)</w:t>
+      </w:r>
+    </w:p>
+    <w:p>
+      <w:pPr>
+        <w:numPr>
+          <w:ilvl w:val="2"/>
+          <w:numId w:val="1"/>
+        </w:numPr>
+        <w:textAlignment w:val="baseline"/>
+        <w:rPr>
+          <w:rFonts w:ascii="Rubik" w:eastAsia="Times New Roman" w:hAnsi="Rubik" w:cs="Times New Roman"/>
+          <w:strike/>
+          <w:color w:val="000000"/>
+          <w:sz w:val="22"/>
+          <w:szCs w:val="22"/>
+        </w:rPr>
+      </w:pPr>
+      <w:r>
+        <w:rPr>
+          <w:rFonts w:ascii="Rubik" w:eastAsia="Times New Roman" w:hAnsi="Rubik" w:cs="Times New Roman"/>
+          <w:strike/>
+          <w:color w:val="000000"/>
+          <w:sz w:val="22"/>
+          <w:szCs w:val="22"/>
+        </w:rPr>
+        <w:t>The player will be a rectangle roughly 3 units wide and 1 unit tall</w:t>
+      </w:r>
+    </w:p>
+    <w:p>
+      <w:pPr>
+        <w:numPr>
+          <w:ilvl w:val="2"/>
+          <w:numId w:val="1"/>
+        </w:numPr>
+        <w:textAlignment w:val="baseline"/>
+        <w:rPr>
+          <w:rFonts w:ascii="Rubik" w:eastAsia="Times New Roman" w:hAnsi="Rubik" w:cs="Times New Roman"/>
+          <w:strike/>
+          <w:color w:val="000000"/>
+          <w:sz w:val="22"/>
+          <w:szCs w:val="22"/>
+        </w:rPr>
+      </w:pPr>
+      <w:r>
+        <w:rPr>
+          <w:rFonts w:ascii="Rubik" w:eastAsia="Times New Roman" w:hAnsi="Rubik" w:cs="Times New Roman"/>
+          <w:strike/>
+          <w:color w:val="000000"/>
+          <w:sz w:val="22"/>
+          <w:szCs w:val="22"/>
+        </w:rPr>
+        <w:t>Bullets will be instantiated in the center of the player</w:t>
+      </w:r>
+    </w:p>
+    <w:p>
+      <w:pPr>
+        <w:numPr>
+          <w:ilvl w:val="1"/>
+          <w:numId w:val="1"/>
+        </w:numPr>
+        <w:textAlignment w:val="baseline"/>
+        <w:rPr>
+          <w:rFonts w:ascii="Rubik" w:eastAsia="Times New Roman" w:hAnsi="Rubik" w:cs="Times New Roman"/>
+          <w:strike/>
+          <w:color w:val="000000"/>
+          <w:sz w:val="22"/>
+          <w:szCs w:val="22"/>
+        </w:rPr>
+      </w:pPr>
+      <w:r>
+        <w:rPr>
+          <w:rFonts w:ascii="Rubik" w:eastAsia="Times New Roman" w:hAnsi="Rubik" w:cs="Times New Roman"/>
+          <w:strike/>
+          <w:color w:val="000000"/>
+          <w:sz w:val="22"/>
+          <w:szCs w:val="22"/>
+        </w:rPr>
+        <w:t>Movement (</w:t>
+      </w:r>
+      <w:r>
+        <w:rPr>
+          <w:rFonts w:ascii="Rubik" w:eastAsia="Times New Roman" w:hAnsi="Rubik" w:cs="Times New Roman"/>
+          <w:b/>
+          <w:bCs/>
+          <w:strike/>
+          <w:color w:val="000000"/>
+          <w:sz w:val="22"/>
+          <w:szCs w:val="22"/>
+        </w:rPr>
         <w:t>1%</w:t>
       </w:r>
       <w:r>
@@ -224,7 +230,167 @@
           <w:sz w:val="22"/>
           <w:szCs w:val="22"/>
         </w:rPr>
-        <w:t>T</w:t>
+        <w:t>The player can move left &amp; right</w:t>
+      </w:r>
+    </w:p>
+    <w:p>
+      <w:pPr>
+        <w:numPr>
+          <w:ilvl w:val="2"/>
+          <w:numId w:val="1"/>
+        </w:numPr>
+        <w:textAlignment w:val="baseline"/>
+        <w:rPr>
+          <w:rFonts w:ascii="Rubik" w:eastAsia="Times New Roman" w:hAnsi="Rubik" w:cs="Times New Roman"/>
+          <w:strike/>
+          <w:color w:val="000000"/>
+          <w:sz w:val="22"/>
+          <w:szCs w:val="22"/>
+        </w:rPr>
+      </w:pPr>
+      <w:r>
+        <w:rPr>
+          <w:rFonts w:ascii="Rubik" w:eastAsia="Times New Roman" w:hAnsi="Rubik" w:cs="Times New Roman"/>
+          <w:strike/>
+          <w:color w:val="000000"/>
+          <w:sz w:val="22"/>
+          <w:szCs w:val="22"/>
+        </w:rPr>
+        <w:t>Movement uses the "A", "D", "</w:t>
+      </w:r>
+      <w:proofErr w:type="spellStart"/>
+      <w:r>
+        <w:rPr>
+          <w:rFonts w:ascii="Rubik" w:eastAsia="Times New Roman" w:hAnsi="Rubik" w:cs="Times New Roman"/>
+          <w:strike/>
+          <w:color w:val="000000"/>
+          <w:sz w:val="22"/>
+          <w:szCs w:val="22"/>
+        </w:rPr>
+        <w:t>LeftArrow</w:t>
+      </w:r>
+      <w:proofErr w:type="spellEnd"/>
+      <w:r>
+        <w:rPr>
+          <w:rFonts w:ascii="Rubik" w:eastAsia="Times New Roman" w:hAnsi="Rubik" w:cs="Times New Roman"/>
+          <w:strike/>
+          <w:color w:val="000000"/>
+          <w:sz w:val="22"/>
+          <w:szCs w:val="22"/>
+        </w:rPr>
+        <w:t>", and/or "</w:t>
+      </w:r>
+      <w:proofErr w:type="spellStart"/>
+      <w:r>
+        <w:rPr>
+          <w:rFonts w:ascii="Rubik" w:eastAsia="Times New Roman" w:hAnsi="Rubik" w:cs="Times New Roman"/>
+          <w:strike/>
+          <w:color w:val="000000"/>
+          <w:sz w:val="22"/>
+          <w:szCs w:val="22"/>
+        </w:rPr>
+        <w:t>RightArrow</w:t>
+      </w:r>
+      <w:proofErr w:type="spellEnd"/>
+      <w:r>
+        <w:rPr>
+          <w:rFonts w:ascii="Rubik" w:eastAsia="Times New Roman" w:hAnsi="Rubik" w:cs="Times New Roman"/>
+          <w:strike/>
+          <w:color w:val="000000"/>
+          <w:sz w:val="22"/>
+          <w:szCs w:val="22"/>
+        </w:rPr>
+        <w:t>" keys</w:t>
+      </w:r>
+    </w:p>
+    <w:p>
+      <w:pPr>
+        <w:numPr>
+          <w:ilvl w:val="2"/>
+          <w:numId w:val="1"/>
+        </w:numPr>
+        <w:textAlignment w:val="baseline"/>
+        <w:rPr>
+          <w:rFonts w:ascii="Rubik" w:eastAsia="Times New Roman" w:hAnsi="Rubik" w:cs="Times New Roman"/>
+          <w:strike/>
+          <w:color w:val="000000"/>
+          <w:sz w:val="22"/>
+          <w:szCs w:val="22"/>
+        </w:rPr>
+      </w:pPr>
+      <w:r>
+        <w:rPr>
+          <w:rFonts w:ascii="Rubik" w:eastAsia="Times New Roman" w:hAnsi="Rubik" w:cs="Times New Roman"/>
+          <w:strike/>
+          <w:color w:val="000000"/>
+          <w:sz w:val="22"/>
+          <w:szCs w:val="22"/>
+        </w:rPr>
+        <w:t>The player should not be able to move up or down</w:t>
+      </w:r>
+    </w:p>
+    <w:p>
+      <w:pPr>
+        <w:numPr>
+          <w:ilvl w:val="2"/>
+          <w:numId w:val="1"/>
+        </w:numPr>
+        <w:textAlignment w:val="baseline"/>
+        <w:rPr>
+          <w:rFonts w:ascii="Rubik" w:eastAsia="Times New Roman" w:hAnsi="Rubik" w:cs="Times New Roman"/>
+          <w:strike/>
+          <w:color w:val="000000"/>
+          <w:sz w:val="22"/>
+          <w:szCs w:val="22"/>
+        </w:rPr>
+      </w:pPr>
+      <w:r>
+        <w:rPr>
+          <w:rFonts w:ascii="Rubik" w:eastAsia="Times New Roman" w:hAnsi="Rubik" w:cs="Times New Roman"/>
+          <w:strike/>
+          <w:color w:val="000000"/>
+          <w:sz w:val="22"/>
+          <w:szCs w:val="22"/>
+        </w:rPr>
+        <w:t>The player cannot move past the left/right edges of the screen</w:t>
+      </w:r>
+    </w:p>
+    <w:p>
+      <w:pPr>
+        <w:numPr>
+          <w:ilvl w:val="1"/>
+          <w:numId w:val="1"/>
+        </w:numPr>
+        <w:textAlignment w:val="baseline"/>
+        <w:rPr>
+          <w:rFonts w:ascii="Rubik" w:eastAsia="Times New Roman" w:hAnsi="Rubik" w:cs="Times New Roman"/>
+          <w:strike/>
+          <w:color w:val="000000"/>
+          <w:sz w:val="22"/>
+          <w:szCs w:val="22"/>
+        </w:rPr>
+      </w:pPr>
+      <w:r>
+        <w:rPr>
+          <w:rFonts w:ascii="Rubik" w:eastAsia="Times New Roman" w:hAnsi="Rubik" w:cs="Times New Roman"/>
+          <w:strike/>
+          <w:color w:val="000000"/>
+          <w:sz w:val="22"/>
+          <w:szCs w:val="22"/>
+        </w:rPr>
+        <w:t>Shooting (</w:t>
+      </w:r>
+      <w:r>
+        <w:rPr>
+          <w:rFonts w:ascii="Rubik" w:eastAsia="Times New Roman" w:hAnsi="Rubik" w:cs="Times New Roman"/>
+          <w:b/>
+          <w:bCs/>
+          <w:strike/>
+          <w:color w:val="000000"/>
+          <w:sz w:val="22"/>
+          <w:szCs w:val="22"/>
+        </w:rPr>
+        <w:t>1%</w:t>
       </w:r>
       <w:bookmarkStart w:id="0" w:name="_GoBack"/>
       <w:bookmarkEnd w:id="0"/>
@@ -236,7 +402,7 @@
           <w:sz w:val="22"/>
           <w:szCs w:val="22"/>
         </w:rPr>
-        <w:t>he player can move left &amp; right</w:t>
+        <w:t>)</w:t>
       </w:r>
     </w:p>
     <w:p>
@@ -262,10 +428,16 @@
           <w:sz w:val="22"/>
           <w:szCs w:val="22"/>
         </w:rPr>
-        <w:t>Movement uses the "A", "D", "</w:t>
-      </w:r>
-      <w:proofErr w:type="spellStart"/>
-      <w:r>
+        <w:t>The player can fire projectiles which travel upwards to kill enemies</w:t>
+      </w:r>
+    </w:p>
+    <w:p>
+      <w:pPr>
+        <w:numPr>
+          <w:ilvl w:val="2"/>
+          <w:numId w:val="1"/>
+        </w:numPr>
+        <w:textAlignment w:val="baseline"/>
         <w:rPr>
           <w:rFonts w:ascii="Rubik" w:eastAsia="Times New Roman" w:hAnsi="Rubik" w:cs="Times New Roman"/>
           <w:strike/>
@@ -273,9 +445,7 @@
           <w:sz w:val="22"/>
           <w:szCs w:val="22"/>
         </w:rPr>
-        <w:t>LeftArrow</w:t>
-      </w:r>
-      <w:proofErr w:type="spellEnd"/>
+      </w:pPr>
       <w:r>
         <w:rPr>
           <w:rFonts w:ascii="Rubik" w:eastAsia="Times New Roman" w:hAnsi="Rubik" w:cs="Times New Roman"/>
@@ -284,10 +454,16 @@
           <w:sz w:val="22"/>
           <w:szCs w:val="22"/>
         </w:rPr>
-        <w:t>", and/or "</w:t>
-      </w:r>
-      <w:proofErr w:type="spellStart"/>
-      <w:r>
+        <w:t>Shooting uses the "Space" key and/or Left Mouse Button</w:t>
+      </w:r>
+    </w:p>
+    <w:p>
+      <w:pPr>
+        <w:numPr>
+          <w:ilvl w:val="2"/>
+          <w:numId w:val="1"/>
+        </w:numPr>
+        <w:textAlignment w:val="baseline"/>
         <w:rPr>
           <w:rFonts w:ascii="Rubik" w:eastAsia="Times New Roman" w:hAnsi="Rubik" w:cs="Times New Roman"/>
           <w:strike/>
@@ -295,181 +471,11 @@
           <w:sz w:val="22"/>
           <w:szCs w:val="22"/>
         </w:rPr>
-        <w:t>RightArrow</w:t>
-      </w:r>
-      <w:proofErr w:type="spellEnd"/>
+      </w:pPr>
       <w:r>
         <w:rPr>
           <w:rFonts w:ascii="Rubik" w:eastAsia="Times New Roman" w:hAnsi="Rubik" w:cs="Times New Roman"/>
           <w:strike/>
-          <w:color w:val="000000"/>
-          <w:sz w:val="22"/>
-          <w:szCs w:val="22"/>
-        </w:rPr>
-        <w:t>" keys</w:t>
-      </w:r>
-    </w:p>
-    <w:p>
-      <w:pPr>
-        <w:numPr>
-          <w:ilvl w:val="2"/>
-          <w:numId w:val="1"/>
-        </w:numPr>
-        <w:textAlignment w:val="baseline"/>
-        <w:rPr>
-          <w:rFonts w:ascii="Rubik" w:eastAsia="Times New Roman" w:hAnsi="Rubik" w:cs="Times New Roman"/>
-          <w:strike/>
-          <w:color w:val="000000"/>
-          <w:sz w:val="22"/>
-          <w:szCs w:val="22"/>
-        </w:rPr>
-      </w:pPr>
-      <w:r>
-        <w:rPr>
-          <w:rFonts w:ascii="Rubik" w:eastAsia="Times New Roman" w:hAnsi="Rubik" w:cs="Times New Roman"/>
-          <w:strike/>
-          <w:color w:val="000000"/>
-          <w:sz w:val="22"/>
-          <w:szCs w:val="22"/>
-        </w:rPr>
-        <w:t>The player should not be able to move up or down</w:t>
-      </w:r>
-    </w:p>
-    <w:p>
-      <w:pPr>
-        <w:numPr>
-          <w:ilvl w:val="2"/>
-          <w:numId w:val="1"/>
-        </w:numPr>
-        <w:textAlignment w:val="baseline"/>
-        <w:rPr>
-          <w:rFonts w:ascii="Rubik" w:eastAsia="Times New Roman" w:hAnsi="Rubik" w:cs="Times New Roman"/>
-          <w:strike/>
-          <w:color w:val="000000"/>
-          <w:sz w:val="22"/>
-          <w:szCs w:val="22"/>
-        </w:rPr>
-      </w:pPr>
-      <w:r>
-        <w:rPr>
-          <w:rFonts w:ascii="Rubik" w:eastAsia="Times New Roman" w:hAnsi="Rubik" w:cs="Times New Roman"/>
-          <w:strike/>
-          <w:color w:val="000000"/>
-          <w:sz w:val="22"/>
-          <w:szCs w:val="22"/>
-        </w:rPr>
-        <w:t>The player cannot move past the left/right edges of the screen</w:t>
-      </w:r>
-    </w:p>
-    <w:p>
-      <w:pPr>
-        <w:numPr>
-          <w:ilvl w:val="1"/>
-          <w:numId w:val="1"/>
-        </w:numPr>
-        <w:textAlignment w:val="baseline"/>
-        <w:rPr>
-          <w:rFonts w:ascii="Rubik" w:eastAsia="Times New Roman" w:hAnsi="Rubik" w:cs="Times New Roman"/>
-          <w:color w:val="000000"/>
-          <w:sz w:val="22"/>
-          <w:szCs w:val="22"/>
-        </w:rPr>
-      </w:pPr>
-      <w:r>
-        <w:rPr>
-          <w:rFonts w:ascii="Rubik" w:eastAsia="Times New Roman" w:hAnsi="Rubik" w:cs="Times New Roman"/>
-          <w:color w:val="000000"/>
-          <w:sz w:val="22"/>
-          <w:szCs w:val="22"/>
-        </w:rPr>
-        <w:t>Shooting (</w:t>
-      </w:r>
-      <w:r>
-        <w:rPr>
-          <w:rFonts w:ascii="Rubik" w:eastAsia="Times New Roman" w:hAnsi="Rubik" w:cs="Times New Roman"/>
-          <w:b/>
-          <w:bCs/>
-          <w:color w:val="000000"/>
-          <w:sz w:val="22"/>
-          <w:szCs w:val="22"/>
-        </w:rPr>
-        <w:t>1%</w:t>
-      </w:r>
-      <w:r>
-        <w:rPr>
-          <w:rFonts w:ascii="Rubik" w:eastAsia="Times New Roman" w:hAnsi="Rubik" w:cs="Times New Roman"/>
-          <w:color w:val="000000"/>
-          <w:sz w:val="22"/>
-          <w:szCs w:val="22"/>
-        </w:rPr>
-        <w:t>)</w:t>
-      </w:r>
-    </w:p>
-    <w:p>
-      <w:pPr>
-        <w:numPr>
-          <w:ilvl w:val="2"/>
-          <w:numId w:val="1"/>
-        </w:numPr>
-        <w:textAlignment w:val="baseline"/>
-        <w:rPr>
-          <w:rFonts w:ascii="Rubik" w:eastAsia="Times New Roman" w:hAnsi="Rubik" w:cs="Times New Roman"/>
-          <w:color w:val="000000"/>
-          <w:sz w:val="22"/>
-          <w:szCs w:val="22"/>
-        </w:rPr>
-      </w:pPr>
-      <w:r>
-        <w:rPr>
-          <w:rFonts w:ascii="Rubik" w:eastAsia="Times New Roman" w:hAnsi="Rubik" w:cs="Times New Roman"/>
-          <w:color w:val="000000"/>
-          <w:sz w:val="22"/>
-          <w:szCs w:val="22"/>
-        </w:rPr>
-        <w:t>The player can fire projectiles which travel upwards to kill enemies</w:t>
-      </w:r>
-    </w:p>
-    <w:p>
-      <w:pPr>
-        <w:numPr>
-          <w:ilvl w:val="2"/>
-          <w:numId w:val="1"/>
-        </w:numPr>
-        <w:textAlignment w:val="baseline"/>
-        <w:rPr>
-          <w:rFonts w:ascii="Rubik" w:eastAsia="Times New Roman" w:hAnsi="Rubik" w:cs="Times New Roman"/>
-          <w:color w:val="000000"/>
-          <w:sz w:val="22"/>
-          <w:szCs w:val="22"/>
-        </w:rPr>
-      </w:pPr>
-      <w:r>
-        <w:rPr>
-          <w:rFonts w:ascii="Rubik" w:eastAsia="Times New Roman" w:hAnsi="Rubik" w:cs="Times New Roman"/>
-          <w:color w:val="000000"/>
-          <w:sz w:val="22"/>
-          <w:szCs w:val="22"/>
-        </w:rPr>
-        <w:t>Shooting uses the "Space" key and/or Left Mouse Button</w:t>
-      </w:r>
-    </w:p>
-    <w:p>
-      <w:pPr>
-        <w:numPr>
-          <w:ilvl w:val="2"/>
-          <w:numId w:val="1"/>
-        </w:numPr>
-        <w:textAlignment w:val="baseline"/>
-        <w:rPr>
-          <w:rFonts w:ascii="Rubik" w:eastAsia="Times New Roman" w:hAnsi="Rubik" w:cs="Times New Roman"/>
-          <w:color w:val="000000"/>
-          <w:sz w:val="22"/>
-          <w:szCs w:val="22"/>
-        </w:rPr>
-      </w:pPr>
-      <w:r>
-        <w:rPr>
-          <w:rFonts w:ascii="Rubik" w:eastAsia="Times New Roman" w:hAnsi="Rubik" w:cs="Times New Roman"/>
           <w:color w:val="000000"/>
           <w:sz w:val="22"/>
           <w:szCs w:val="22"/>

--- a/CHECKLIST.docx
+++ b/CHECKLIST.docx
@@ -392,6 +392,1179 @@
         </w:rPr>
         <w:t>1%</w:t>
       </w:r>
+      <w:r>
+        <w:rPr>
+          <w:rFonts w:ascii="Rubik" w:eastAsia="Times New Roman" w:hAnsi="Rubik" w:cs="Times New Roman"/>
+          <w:strike/>
+          <w:color w:val="000000"/>
+          <w:sz w:val="22"/>
+          <w:szCs w:val="22"/>
+        </w:rPr>
+        <w:t>)</w:t>
+      </w:r>
+    </w:p>
+    <w:p>
+      <w:pPr>
+        <w:numPr>
+          <w:ilvl w:val="2"/>
+          <w:numId w:val="1"/>
+        </w:numPr>
+        <w:textAlignment w:val="baseline"/>
+        <w:rPr>
+          <w:rFonts w:ascii="Rubik" w:eastAsia="Times New Roman" w:hAnsi="Rubik" w:cs="Times New Roman"/>
+          <w:strike/>
+          <w:color w:val="000000"/>
+          <w:sz w:val="22"/>
+          <w:szCs w:val="22"/>
+        </w:rPr>
+      </w:pPr>
+      <w:r>
+        <w:rPr>
+          <w:rFonts w:ascii="Rubik" w:eastAsia="Times New Roman" w:hAnsi="Rubik" w:cs="Times New Roman"/>
+          <w:strike/>
+          <w:color w:val="000000"/>
+          <w:sz w:val="22"/>
+          <w:szCs w:val="22"/>
+        </w:rPr>
+        <w:t>The player can fire projectiles which travel upwards to kill enemies</w:t>
+      </w:r>
+    </w:p>
+    <w:p>
+      <w:pPr>
+        <w:numPr>
+          <w:ilvl w:val="2"/>
+          <w:numId w:val="1"/>
+        </w:numPr>
+        <w:textAlignment w:val="baseline"/>
+        <w:rPr>
+          <w:rFonts w:ascii="Rubik" w:eastAsia="Times New Roman" w:hAnsi="Rubik" w:cs="Times New Roman"/>
+          <w:strike/>
+          <w:color w:val="000000"/>
+          <w:sz w:val="22"/>
+          <w:szCs w:val="22"/>
+        </w:rPr>
+      </w:pPr>
+      <w:r>
+        <w:rPr>
+          <w:rFonts w:ascii="Rubik" w:eastAsia="Times New Roman" w:hAnsi="Rubik" w:cs="Times New Roman"/>
+          <w:strike/>
+          <w:color w:val="000000"/>
+          <w:sz w:val="22"/>
+          <w:szCs w:val="22"/>
+        </w:rPr>
+        <w:t>Shooting uses the "Space" key and/or Left Mouse Button</w:t>
+      </w:r>
+    </w:p>
+    <w:p>
+      <w:pPr>
+        <w:numPr>
+          <w:ilvl w:val="2"/>
+          <w:numId w:val="1"/>
+        </w:numPr>
+        <w:textAlignment w:val="baseline"/>
+        <w:rPr>
+          <w:rFonts w:ascii="Rubik" w:eastAsia="Times New Roman" w:hAnsi="Rubik" w:cs="Times New Roman"/>
+          <w:strike/>
+          <w:color w:val="000000"/>
+          <w:sz w:val="22"/>
+          <w:szCs w:val="22"/>
+        </w:rPr>
+      </w:pPr>
+      <w:r>
+        <w:rPr>
+          <w:rFonts w:ascii="Rubik" w:eastAsia="Times New Roman" w:hAnsi="Rubik" w:cs="Times New Roman"/>
+          <w:strike/>
+          <w:color w:val="000000"/>
+          <w:sz w:val="22"/>
+          <w:szCs w:val="22"/>
+        </w:rPr>
+        <w:t>The player cannot shoot again while a previously fired bullet is still traveling</w:t>
+      </w:r>
+    </w:p>
+    <w:p>
+      <w:pPr>
+        <w:numPr>
+          <w:ilvl w:val="1"/>
+          <w:numId w:val="1"/>
+        </w:numPr>
+        <w:textAlignment w:val="baseline"/>
+        <w:rPr>
+          <w:rFonts w:ascii="Rubik" w:eastAsia="Times New Roman" w:hAnsi="Rubik" w:cs="Times New Roman"/>
+          <w:color w:val="000000"/>
+          <w:sz w:val="22"/>
+          <w:szCs w:val="22"/>
+        </w:rPr>
+      </w:pPr>
+      <w:r>
+        <w:rPr>
+          <w:rFonts w:ascii="Rubik" w:eastAsia="Times New Roman" w:hAnsi="Rubik" w:cs="Times New Roman"/>
+          <w:color w:val="000000"/>
+          <w:sz w:val="22"/>
+          <w:szCs w:val="22"/>
+        </w:rPr>
+        <w:t>Death (</w:t>
+      </w:r>
+      <w:r>
+        <w:rPr>
+          <w:rFonts w:ascii="Rubik" w:eastAsia="Times New Roman" w:hAnsi="Rubik" w:cs="Times New Roman"/>
+          <w:b/>
+          <w:bCs/>
+          <w:color w:val="000000"/>
+          <w:sz w:val="22"/>
+          <w:szCs w:val="22"/>
+        </w:rPr>
+        <w:t>1%</w:t>
+      </w:r>
+      <w:r>
+        <w:rPr>
+          <w:rFonts w:ascii="Rubik" w:eastAsia="Times New Roman" w:hAnsi="Rubik" w:cs="Times New Roman"/>
+          <w:color w:val="000000"/>
+          <w:sz w:val="22"/>
+          <w:szCs w:val="22"/>
+        </w:rPr>
+        <w:t>)</w:t>
+      </w:r>
+    </w:p>
+    <w:p>
+      <w:pPr>
+        <w:numPr>
+          <w:ilvl w:val="2"/>
+          <w:numId w:val="1"/>
+        </w:numPr>
+        <w:textAlignment w:val="baseline"/>
+        <w:rPr>
+          <w:rFonts w:ascii="Rubik" w:eastAsia="Times New Roman" w:hAnsi="Rubik" w:cs="Times New Roman"/>
+          <w:color w:val="000000"/>
+          <w:sz w:val="22"/>
+          <w:szCs w:val="22"/>
+        </w:rPr>
+      </w:pPr>
+      <w:r>
+        <w:rPr>
+          <w:rFonts w:ascii="Rubik" w:eastAsia="Times New Roman" w:hAnsi="Rubik" w:cs="Times New Roman"/>
+          <w:color w:val="000000"/>
+          <w:sz w:val="22"/>
+          <w:szCs w:val="22"/>
+        </w:rPr>
+        <w:t>The player dies when it collides with an enemy bullet</w:t>
+      </w:r>
+    </w:p>
+    <w:p>
+      <w:pPr>
+        <w:numPr>
+          <w:ilvl w:val="2"/>
+          <w:numId w:val="1"/>
+        </w:numPr>
+        <w:textAlignment w:val="baseline"/>
+        <w:rPr>
+          <w:rFonts w:ascii="Rubik" w:eastAsia="Times New Roman" w:hAnsi="Rubik" w:cs="Times New Roman"/>
+          <w:color w:val="000000"/>
+          <w:sz w:val="22"/>
+          <w:szCs w:val="22"/>
+        </w:rPr>
+      </w:pPr>
+      <w:r>
+        <w:rPr>
+          <w:rFonts w:ascii="Rubik" w:eastAsia="Times New Roman" w:hAnsi="Rubik" w:cs="Times New Roman"/>
+          <w:color w:val="000000"/>
+          <w:sz w:val="22"/>
+          <w:szCs w:val="22"/>
+        </w:rPr>
+        <w:t>When the player dies, the player will lose a life</w:t>
+      </w:r>
+    </w:p>
+    <w:p>
+      <w:pPr>
+        <w:numPr>
+          <w:ilvl w:val="2"/>
+          <w:numId w:val="1"/>
+        </w:numPr>
+        <w:textAlignment w:val="baseline"/>
+        <w:rPr>
+          <w:rFonts w:ascii="Rubik" w:eastAsia="Times New Roman" w:hAnsi="Rubik" w:cs="Times New Roman"/>
+          <w:color w:val="000000"/>
+          <w:sz w:val="22"/>
+          <w:szCs w:val="22"/>
+        </w:rPr>
+      </w:pPr>
+      <w:r>
+        <w:rPr>
+          <w:rFonts w:ascii="Rubik" w:eastAsia="Times New Roman" w:hAnsi="Rubik" w:cs="Times New Roman"/>
+          <w:color w:val="000000"/>
+          <w:sz w:val="22"/>
+          <w:szCs w:val="22"/>
+        </w:rPr>
+        <w:t>The player has 3 lives</w:t>
+      </w:r>
+    </w:p>
+    <w:p>
+      <w:pPr>
+        <w:numPr>
+          <w:ilvl w:val="2"/>
+          <w:numId w:val="1"/>
+        </w:numPr>
+        <w:textAlignment w:val="baseline"/>
+        <w:rPr>
+          <w:rFonts w:ascii="Rubik" w:eastAsia="Times New Roman" w:hAnsi="Rubik" w:cs="Times New Roman"/>
+          <w:color w:val="000000"/>
+          <w:sz w:val="22"/>
+          <w:szCs w:val="22"/>
+        </w:rPr>
+      </w:pPr>
+      <w:r>
+        <w:rPr>
+          <w:rFonts w:ascii="Rubik" w:eastAsia="Times New Roman" w:hAnsi="Rubik" w:cs="Times New Roman"/>
+          <w:color w:val="000000"/>
+          <w:sz w:val="22"/>
+          <w:szCs w:val="22"/>
+        </w:rPr>
+        <w:t>If the player loses its 3rd life, the game is over</w:t>
+      </w:r>
+    </w:p>
+    <w:p>
+      <w:pPr>
+        <w:numPr>
+          <w:ilvl w:val="0"/>
+          <w:numId w:val="1"/>
+        </w:numPr>
+        <w:textAlignment w:val="baseline"/>
+        <w:rPr>
+          <w:rFonts w:ascii="Rubik" w:eastAsia="Times New Roman" w:hAnsi="Rubik" w:cs="Times New Roman"/>
+          <w:b/>
+          <w:bCs/>
+          <w:color w:val="000000"/>
+          <w:sz w:val="22"/>
+          <w:szCs w:val="22"/>
+        </w:rPr>
+      </w:pPr>
+      <w:r>
+        <w:rPr>
+          <w:rFonts w:ascii="Rubik" w:eastAsia="Times New Roman" w:hAnsi="Rubik" w:cs="Times New Roman"/>
+          <w:b/>
+          <w:bCs/>
+          <w:color w:val="000000"/>
+          <w:sz w:val="22"/>
+          <w:szCs w:val="22"/>
+        </w:rPr>
+        <w:t>Enemies (7%)</w:t>
+      </w:r>
+    </w:p>
+    <w:p>
+      <w:pPr>
+        <w:numPr>
+          <w:ilvl w:val="1"/>
+          <w:numId w:val="1"/>
+        </w:numPr>
+        <w:textAlignment w:val="baseline"/>
+        <w:rPr>
+          <w:rFonts w:ascii="Rubik" w:eastAsia="Times New Roman" w:hAnsi="Rubik" w:cs="Times New Roman"/>
+          <w:strike/>
+          <w:color w:val="000000"/>
+          <w:sz w:val="22"/>
+          <w:szCs w:val="22"/>
+        </w:rPr>
+      </w:pPr>
+      <w:r>
+        <w:rPr>
+          <w:rFonts w:ascii="Rubik" w:eastAsia="Times New Roman" w:hAnsi="Rubik" w:cs="Times New Roman"/>
+          <w:strike/>
+          <w:color w:val="000000"/>
+          <w:sz w:val="22"/>
+          <w:szCs w:val="22"/>
+        </w:rPr>
+        <w:t>Shape (</w:t>
+      </w:r>
+      <w:r>
+        <w:rPr>
+          <w:rFonts w:ascii="Rubik" w:eastAsia="Times New Roman" w:hAnsi="Rubik" w:cs="Times New Roman"/>
+          <w:b/>
+          <w:bCs/>
+          <w:strike/>
+          <w:color w:val="000000"/>
+          <w:sz w:val="22"/>
+          <w:szCs w:val="22"/>
+        </w:rPr>
+        <w:t>1%</w:t>
+      </w:r>
+      <w:r>
+        <w:rPr>
+          <w:rFonts w:ascii="Rubik" w:eastAsia="Times New Roman" w:hAnsi="Rubik" w:cs="Times New Roman"/>
+          <w:strike/>
+          <w:color w:val="000000"/>
+          <w:sz w:val="22"/>
+          <w:szCs w:val="22"/>
+        </w:rPr>
+        <w:t>)</w:t>
+      </w:r>
+    </w:p>
+    <w:p>
+      <w:pPr>
+        <w:numPr>
+          <w:ilvl w:val="2"/>
+          <w:numId w:val="1"/>
+        </w:numPr>
+        <w:textAlignment w:val="baseline"/>
+        <w:rPr>
+          <w:rFonts w:ascii="Rubik" w:eastAsia="Times New Roman" w:hAnsi="Rubik" w:cs="Times New Roman"/>
+          <w:strike/>
+          <w:color w:val="000000"/>
+          <w:sz w:val="22"/>
+          <w:szCs w:val="22"/>
+        </w:rPr>
+      </w:pPr>
+      <w:r>
+        <w:rPr>
+          <w:rFonts w:ascii="Rubik" w:eastAsia="Times New Roman" w:hAnsi="Rubik" w:cs="Times New Roman"/>
+          <w:strike/>
+          <w:color w:val="000000"/>
+          <w:sz w:val="22"/>
+          <w:szCs w:val="22"/>
+        </w:rPr>
+        <w:t>Each individual enemy will be roughly* 1 unit wide and 1 unit tall</w:t>
+      </w:r>
+    </w:p>
+    <w:p>
+      <w:pPr>
+        <w:numPr>
+          <w:ilvl w:val="3"/>
+          <w:numId w:val="2"/>
+        </w:numPr>
+        <w:textAlignment w:val="baseline"/>
+        <w:rPr>
+          <w:rFonts w:ascii="Rubik" w:eastAsia="Times New Roman" w:hAnsi="Rubik" w:cs="Times New Roman"/>
+          <w:color w:val="000000"/>
+          <w:sz w:val="22"/>
+          <w:szCs w:val="22"/>
+        </w:rPr>
+      </w:pPr>
+      <w:r>
+        <w:rPr>
+          <w:rFonts w:ascii="Rubik" w:eastAsia="Times New Roman" w:hAnsi="Rubik" w:cs="Times New Roman"/>
+          <w:color w:val="000000"/>
+          <w:sz w:val="22"/>
+          <w:szCs w:val="22"/>
+        </w:rPr>
+        <w:t>You might make some enemies bigger than others (e.g. lower row enemies are slightly wider)</w:t>
+      </w:r>
+    </w:p>
+    <w:p>
+      <w:pPr>
+        <w:numPr>
+          <w:ilvl w:val="2"/>
+          <w:numId w:val="2"/>
+        </w:numPr>
+        <w:textAlignment w:val="baseline"/>
+        <w:rPr>
+          <w:rFonts w:ascii="Rubik" w:eastAsia="Times New Roman" w:hAnsi="Rubik" w:cs="Times New Roman"/>
+          <w:strike/>
+          <w:color w:val="000000"/>
+          <w:sz w:val="22"/>
+          <w:szCs w:val="22"/>
+        </w:rPr>
+      </w:pPr>
+      <w:r>
+        <w:rPr>
+          <w:rFonts w:ascii="Rubik" w:eastAsia="Times New Roman" w:hAnsi="Rubik" w:cs="Times New Roman"/>
+          <w:strike/>
+          <w:color w:val="000000"/>
+          <w:sz w:val="22"/>
+          <w:szCs w:val="22"/>
+        </w:rPr>
+        <w:t>Enemies form a grid that is 11 enemies wide and 5 enemies tall</w:t>
+      </w:r>
+    </w:p>
+    <w:p>
+      <w:pPr>
+        <w:numPr>
+          <w:ilvl w:val="2"/>
+          <w:numId w:val="2"/>
+        </w:numPr>
+        <w:textAlignment w:val="baseline"/>
+        <w:rPr>
+          <w:rFonts w:ascii="Rubik" w:eastAsia="Times New Roman" w:hAnsi="Rubik" w:cs="Times New Roman"/>
+          <w:strike/>
+          <w:color w:val="000000"/>
+          <w:sz w:val="22"/>
+          <w:szCs w:val="22"/>
+        </w:rPr>
+      </w:pPr>
+      <w:r>
+        <w:rPr>
+          <w:rFonts w:ascii="Rubik" w:eastAsia="Times New Roman" w:hAnsi="Rubik" w:cs="Times New Roman"/>
+          <w:strike/>
+          <w:color w:val="000000"/>
+          <w:sz w:val="22"/>
+          <w:szCs w:val="22"/>
+        </w:rPr>
+        <w:t>Enemies are equally spaced apart</w:t>
+      </w:r>
+    </w:p>
+    <w:p>
+      <w:pPr>
+        <w:numPr>
+          <w:ilvl w:val="1"/>
+          <w:numId w:val="2"/>
+        </w:numPr>
+        <w:textAlignment w:val="baseline"/>
+        <w:rPr>
+          <w:rFonts w:ascii="Rubik" w:eastAsia="Times New Roman" w:hAnsi="Rubik" w:cs="Times New Roman"/>
+          <w:color w:val="000000"/>
+          <w:sz w:val="22"/>
+          <w:szCs w:val="22"/>
+        </w:rPr>
+      </w:pPr>
+      <w:r>
+        <w:rPr>
+          <w:rFonts w:ascii="Rubik" w:eastAsia="Times New Roman" w:hAnsi="Rubik" w:cs="Times New Roman"/>
+          <w:color w:val="000000"/>
+          <w:sz w:val="22"/>
+          <w:szCs w:val="22"/>
+        </w:rPr>
+        <w:t>Movement (</w:t>
+      </w:r>
+      <w:r>
+        <w:rPr>
+          <w:rFonts w:ascii="Rubik" w:eastAsia="Times New Roman" w:hAnsi="Rubik" w:cs="Times New Roman"/>
+          <w:b/>
+          <w:bCs/>
+          <w:color w:val="000000"/>
+          <w:sz w:val="22"/>
+          <w:szCs w:val="22"/>
+        </w:rPr>
+        <w:t>3%</w:t>
+      </w:r>
+      <w:r>
+        <w:rPr>
+          <w:rFonts w:ascii="Rubik" w:eastAsia="Times New Roman" w:hAnsi="Rubik" w:cs="Times New Roman"/>
+          <w:color w:val="000000"/>
+          <w:sz w:val="22"/>
+          <w:szCs w:val="22"/>
+        </w:rPr>
+        <w:t>)</w:t>
+      </w:r>
+    </w:p>
+    <w:p>
+      <w:pPr>
+        <w:numPr>
+          <w:ilvl w:val="2"/>
+          <w:numId w:val="2"/>
+        </w:numPr>
+        <w:textAlignment w:val="baseline"/>
+        <w:rPr>
+          <w:rFonts w:ascii="Rubik" w:eastAsia="Times New Roman" w:hAnsi="Rubik" w:cs="Times New Roman"/>
+          <w:strike/>
+          <w:color w:val="000000"/>
+          <w:sz w:val="22"/>
+          <w:szCs w:val="22"/>
+        </w:rPr>
+      </w:pPr>
+      <w:r>
+        <w:rPr>
+          <w:rFonts w:ascii="Rubik" w:eastAsia="Times New Roman" w:hAnsi="Rubik" w:cs="Times New Roman"/>
+          <w:strike/>
+          <w:color w:val="000000"/>
+          <w:sz w:val="22"/>
+          <w:szCs w:val="22"/>
+        </w:rPr>
+        <w:t>All enemies must move in unison, moving left or right</w:t>
+      </w:r>
+    </w:p>
+    <w:p>
+      <w:pPr>
+        <w:numPr>
+          <w:ilvl w:val="2"/>
+          <w:numId w:val="2"/>
+        </w:numPr>
+        <w:textAlignment w:val="baseline"/>
+        <w:rPr>
+          <w:rFonts w:ascii="Rubik" w:eastAsia="Times New Roman" w:hAnsi="Rubik" w:cs="Times New Roman"/>
+          <w:strike/>
+          <w:color w:val="000000"/>
+          <w:sz w:val="22"/>
+          <w:szCs w:val="22"/>
+        </w:rPr>
+      </w:pPr>
+      <w:r>
+        <w:rPr>
+          <w:rFonts w:ascii="Rubik" w:eastAsia="Times New Roman" w:hAnsi="Rubik" w:cs="Times New Roman"/>
+          <w:strike/>
+          <w:color w:val="000000"/>
+          <w:sz w:val="22"/>
+          <w:szCs w:val="22"/>
+        </w:rPr>
+        <w:t>Enemies cannot move past the left/right edges of the screen</w:t>
+      </w:r>
+    </w:p>
+    <w:p>
+      <w:pPr>
+        <w:numPr>
+          <w:ilvl w:val="2"/>
+          <w:numId w:val="2"/>
+        </w:numPr>
+        <w:textAlignment w:val="baseline"/>
+        <w:rPr>
+          <w:rFonts w:ascii="Rubik" w:eastAsia="Times New Roman" w:hAnsi="Rubik" w:cs="Times New Roman"/>
+          <w:color w:val="000000"/>
+          <w:sz w:val="22"/>
+          <w:szCs w:val="22"/>
+        </w:rPr>
+      </w:pPr>
+      <w:r>
+        <w:rPr>
+          <w:rFonts w:ascii="Rubik" w:eastAsia="Times New Roman" w:hAnsi="Rubik" w:cs="Times New Roman"/>
+          <w:color w:val="000000"/>
+          <w:sz w:val="22"/>
+          <w:szCs w:val="22"/>
+        </w:rPr>
+        <w:t>Enemy direction changes AND all enemies move down in unison when the furthest enemy on either edge hits a wall</w:t>
+      </w:r>
+    </w:p>
+    <w:p>
+      <w:pPr>
+        <w:numPr>
+          <w:ilvl w:val="3"/>
+          <w:numId w:val="2"/>
+        </w:numPr>
+        <w:textAlignment w:val="baseline"/>
+        <w:rPr>
+          <w:rFonts w:ascii="Rubik" w:eastAsia="Times New Roman" w:hAnsi="Rubik" w:cs="Times New Roman"/>
+          <w:color w:val="000000"/>
+          <w:sz w:val="22"/>
+          <w:szCs w:val="22"/>
+        </w:rPr>
+      </w:pPr>
+      <w:r>
+        <w:rPr>
+          <w:rFonts w:ascii="Rubik" w:eastAsia="Times New Roman" w:hAnsi="Rubik" w:cs="Times New Roman"/>
+          <w:color w:val="000000"/>
+          <w:sz w:val="22"/>
+          <w:szCs w:val="22"/>
+        </w:rPr>
+        <w:t>NOTE: If the player eliminates all enemies from the far left or far right column, the next furthest column of live enemies will act as the new collision detector. Essentially, this means that if the player eliminates all enemies in a far left/right column, the entire group of enemies will have to travel a further distance before they hit a wall.</w:t>
+      </w:r>
+    </w:p>
+    <w:p>
+      <w:pPr>
+        <w:numPr>
+          <w:ilvl w:val="2"/>
+          <w:numId w:val="2"/>
+        </w:numPr>
+        <w:textAlignment w:val="baseline"/>
+        <w:rPr>
+          <w:rFonts w:ascii="Rubik" w:eastAsia="Times New Roman" w:hAnsi="Rubik" w:cs="Times New Roman"/>
+          <w:color w:val="000000"/>
+          <w:sz w:val="22"/>
+          <w:szCs w:val="22"/>
+        </w:rPr>
+      </w:pPr>
+      <w:r>
+        <w:rPr>
+          <w:rFonts w:ascii="Rubik" w:eastAsia="Times New Roman" w:hAnsi="Rubik" w:cs="Times New Roman"/>
+          <w:color w:val="000000"/>
+          <w:sz w:val="22"/>
+          <w:szCs w:val="22"/>
+        </w:rPr>
+        <w:t>If an enemy reaches the bottom of the screen, the game is over</w:t>
+      </w:r>
+    </w:p>
+    <w:p>
+      <w:pPr>
+        <w:numPr>
+          <w:ilvl w:val="1"/>
+          <w:numId w:val="2"/>
+        </w:numPr>
+        <w:textAlignment w:val="baseline"/>
+        <w:rPr>
+          <w:rFonts w:ascii="Rubik" w:eastAsia="Times New Roman" w:hAnsi="Rubik" w:cs="Times New Roman"/>
+          <w:color w:val="000000"/>
+          <w:sz w:val="22"/>
+          <w:szCs w:val="22"/>
+        </w:rPr>
+      </w:pPr>
+      <w:r>
+        <w:rPr>
+          <w:rFonts w:ascii="Rubik" w:eastAsia="Times New Roman" w:hAnsi="Rubik" w:cs="Times New Roman"/>
+          <w:color w:val="000000"/>
+          <w:sz w:val="22"/>
+          <w:szCs w:val="22"/>
+        </w:rPr>
+        <w:t>Shooting (</w:t>
+      </w:r>
+      <w:r>
+        <w:rPr>
+          <w:rFonts w:ascii="Rubik" w:eastAsia="Times New Roman" w:hAnsi="Rubik" w:cs="Times New Roman"/>
+          <w:b/>
+          <w:bCs/>
+          <w:color w:val="000000"/>
+          <w:sz w:val="22"/>
+          <w:szCs w:val="22"/>
+        </w:rPr>
+        <w:t>2%</w:t>
+      </w:r>
+      <w:r>
+        <w:rPr>
+          <w:rFonts w:ascii="Rubik" w:eastAsia="Times New Roman" w:hAnsi="Rubik" w:cs="Times New Roman"/>
+          <w:color w:val="000000"/>
+          <w:sz w:val="22"/>
+          <w:szCs w:val="22"/>
+        </w:rPr>
+        <w:t>)</w:t>
+      </w:r>
+    </w:p>
+    <w:p>
+      <w:pPr>
+        <w:numPr>
+          <w:ilvl w:val="2"/>
+          <w:numId w:val="2"/>
+        </w:numPr>
+        <w:textAlignment w:val="baseline"/>
+        <w:rPr>
+          <w:rFonts w:ascii="Rubik" w:eastAsia="Times New Roman" w:hAnsi="Rubik" w:cs="Times New Roman"/>
+          <w:color w:val="000000"/>
+          <w:sz w:val="22"/>
+          <w:szCs w:val="22"/>
+        </w:rPr>
+      </w:pPr>
+      <w:r>
+        <w:rPr>
+          <w:rFonts w:ascii="Rubik" w:eastAsia="Times New Roman" w:hAnsi="Rubik" w:cs="Times New Roman"/>
+          <w:color w:val="000000"/>
+          <w:sz w:val="22"/>
+          <w:szCs w:val="22"/>
+        </w:rPr>
+        <w:t>The enemies can fire projectiles which travel downwards that kill the player</w:t>
+      </w:r>
+    </w:p>
+    <w:p>
+      <w:pPr>
+        <w:numPr>
+          <w:ilvl w:val="2"/>
+          <w:numId w:val="2"/>
+        </w:numPr>
+        <w:textAlignment w:val="baseline"/>
+        <w:rPr>
+          <w:rFonts w:ascii="Rubik" w:eastAsia="Times New Roman" w:hAnsi="Rubik" w:cs="Times New Roman"/>
+          <w:color w:val="000000"/>
+          <w:sz w:val="22"/>
+          <w:szCs w:val="22"/>
+        </w:rPr>
+      </w:pPr>
+      <w:r>
+        <w:rPr>
+          <w:rFonts w:ascii="Rubik" w:eastAsia="Times New Roman" w:hAnsi="Rubik" w:cs="Times New Roman"/>
+          <w:color w:val="000000"/>
+          <w:sz w:val="22"/>
+          <w:szCs w:val="22"/>
+        </w:rPr>
+        <w:t>The enemies shoot at random intervals (e.g. an inconsistent fire rate)</w:t>
+      </w:r>
+    </w:p>
+    <w:p>
+      <w:pPr>
+        <w:numPr>
+          <w:ilvl w:val="2"/>
+          <w:numId w:val="2"/>
+        </w:numPr>
+        <w:textAlignment w:val="baseline"/>
+        <w:rPr>
+          <w:rFonts w:ascii="Rubik" w:eastAsia="Times New Roman" w:hAnsi="Rubik" w:cs="Times New Roman"/>
+          <w:color w:val="000000"/>
+          <w:sz w:val="22"/>
+          <w:szCs w:val="22"/>
+        </w:rPr>
+      </w:pPr>
+      <w:r>
+        <w:rPr>
+          <w:rFonts w:ascii="Rubik" w:eastAsia="Times New Roman" w:hAnsi="Rubik" w:cs="Times New Roman"/>
+          <w:color w:val="000000"/>
+          <w:sz w:val="22"/>
+          <w:szCs w:val="22"/>
+        </w:rPr>
+        <w:t>When a shot is generated, it will spawn from a randomly chosen column of enemies</w:t>
+      </w:r>
+    </w:p>
+    <w:p>
+      <w:pPr>
+        <w:numPr>
+          <w:ilvl w:val="2"/>
+          <w:numId w:val="2"/>
+        </w:numPr>
+        <w:textAlignment w:val="baseline"/>
+        <w:rPr>
+          <w:rFonts w:ascii="Rubik" w:eastAsia="Times New Roman" w:hAnsi="Rubik" w:cs="Times New Roman"/>
+          <w:color w:val="000000"/>
+          <w:sz w:val="22"/>
+          <w:szCs w:val="22"/>
+        </w:rPr>
+      </w:pPr>
+      <w:r>
+        <w:rPr>
+          <w:rFonts w:ascii="Rubik" w:eastAsia="Times New Roman" w:hAnsi="Rubik" w:cs="Times New Roman"/>
+          <w:color w:val="000000"/>
+          <w:sz w:val="22"/>
+          <w:szCs w:val="22"/>
+        </w:rPr>
+        <w:t>The lowest enemy in the randomly chosen column will do the shooting</w:t>
+      </w:r>
+    </w:p>
+    <w:p>
+      <w:pPr>
+        <w:numPr>
+          <w:ilvl w:val="3"/>
+          <w:numId w:val="2"/>
+        </w:numPr>
+        <w:textAlignment w:val="baseline"/>
+        <w:rPr>
+          <w:rFonts w:ascii="Rubik" w:eastAsia="Times New Roman" w:hAnsi="Rubik" w:cs="Times New Roman"/>
+          <w:color w:val="000000"/>
+          <w:sz w:val="22"/>
+          <w:szCs w:val="22"/>
+        </w:rPr>
+      </w:pPr>
+      <w:r>
+        <w:rPr>
+          <w:rFonts w:ascii="Rubik" w:eastAsia="Times New Roman" w:hAnsi="Rubik" w:cs="Times New Roman"/>
+          <w:color w:val="000000"/>
+          <w:sz w:val="22"/>
+          <w:szCs w:val="22"/>
+        </w:rPr>
+        <w:t>NOTE: If the player eliminates enemies that were lower in the column, the next lowest enemy of that column will be the new shooter. Essentially, this means the enemy bullet will start higher and higher in that column</w:t>
+      </w:r>
+    </w:p>
+    <w:p>
+      <w:pPr>
+        <w:numPr>
+          <w:ilvl w:val="2"/>
+          <w:numId w:val="2"/>
+        </w:numPr>
+        <w:textAlignment w:val="baseline"/>
+        <w:rPr>
+          <w:rFonts w:ascii="Rubik" w:eastAsia="Times New Roman" w:hAnsi="Rubik" w:cs="Times New Roman"/>
+          <w:color w:val="000000"/>
+          <w:sz w:val="22"/>
+          <w:szCs w:val="22"/>
+        </w:rPr>
+      </w:pPr>
+      <w:r>
+        <w:rPr>
+          <w:rFonts w:ascii="Rubik" w:eastAsia="Times New Roman" w:hAnsi="Rubik" w:cs="Times New Roman"/>
+          <w:color w:val="000000"/>
+          <w:sz w:val="22"/>
+          <w:szCs w:val="22"/>
+        </w:rPr>
+        <w:t>Enemy bullets should NOT harm other enemies</w:t>
+      </w:r>
+    </w:p>
+    <w:p>
+      <w:pPr>
+        <w:numPr>
+          <w:ilvl w:val="1"/>
+          <w:numId w:val="2"/>
+        </w:numPr>
+        <w:textAlignment w:val="baseline"/>
+        <w:rPr>
+          <w:rFonts w:ascii="Rubik" w:eastAsia="Times New Roman" w:hAnsi="Rubik" w:cs="Times New Roman"/>
+          <w:color w:val="000000"/>
+          <w:sz w:val="22"/>
+          <w:szCs w:val="22"/>
+        </w:rPr>
+      </w:pPr>
+      <w:r>
+        <w:rPr>
+          <w:rFonts w:ascii="Rubik" w:eastAsia="Times New Roman" w:hAnsi="Rubik" w:cs="Times New Roman"/>
+          <w:color w:val="000000"/>
+          <w:sz w:val="22"/>
+          <w:szCs w:val="22"/>
+        </w:rPr>
+        <w:lastRenderedPageBreak/>
+        <w:t>Death (</w:t>
+      </w:r>
+      <w:r>
+        <w:rPr>
+          <w:rFonts w:ascii="Rubik" w:eastAsia="Times New Roman" w:hAnsi="Rubik" w:cs="Times New Roman"/>
+          <w:b/>
+          <w:bCs/>
+          <w:color w:val="000000"/>
+          <w:sz w:val="22"/>
+          <w:szCs w:val="22"/>
+        </w:rPr>
+        <w:t>1%</w:t>
+      </w:r>
+      <w:r>
+        <w:rPr>
+          <w:rFonts w:ascii="Rubik" w:eastAsia="Times New Roman" w:hAnsi="Rubik" w:cs="Times New Roman"/>
+          <w:color w:val="000000"/>
+          <w:sz w:val="22"/>
+          <w:szCs w:val="22"/>
+        </w:rPr>
+        <w:t>)</w:t>
+      </w:r>
+    </w:p>
+    <w:p>
+      <w:pPr>
+        <w:numPr>
+          <w:ilvl w:val="2"/>
+          <w:numId w:val="2"/>
+        </w:numPr>
+        <w:textAlignment w:val="baseline"/>
+        <w:rPr>
+          <w:rFonts w:ascii="Rubik" w:eastAsia="Times New Roman" w:hAnsi="Rubik" w:cs="Times New Roman"/>
+          <w:strike/>
+          <w:color w:val="000000"/>
+          <w:sz w:val="22"/>
+          <w:szCs w:val="22"/>
+        </w:rPr>
+      </w:pPr>
+      <w:r>
+        <w:rPr>
+          <w:rFonts w:ascii="Rubik" w:eastAsia="Times New Roman" w:hAnsi="Rubik" w:cs="Times New Roman"/>
+          <w:strike/>
+          <w:color w:val="000000"/>
+          <w:sz w:val="22"/>
+          <w:szCs w:val="22"/>
+        </w:rPr>
+        <w:t>An enemy dies when one of the player's bullets collides with it</w:t>
+      </w:r>
+    </w:p>
+    <w:p>
+      <w:pPr>
+        <w:numPr>
+          <w:ilvl w:val="2"/>
+          <w:numId w:val="2"/>
+        </w:numPr>
+        <w:textAlignment w:val="baseline"/>
+        <w:rPr>
+          <w:rFonts w:ascii="Rubik" w:eastAsia="Times New Roman" w:hAnsi="Rubik" w:cs="Times New Roman"/>
+          <w:color w:val="000000"/>
+          <w:sz w:val="22"/>
+          <w:szCs w:val="22"/>
+        </w:rPr>
+      </w:pPr>
+      <w:r>
+        <w:rPr>
+          <w:rFonts w:ascii="Rubik" w:eastAsia="Times New Roman" w:hAnsi="Rubik" w:cs="Times New Roman"/>
+          <w:color w:val="000000"/>
+          <w:sz w:val="22"/>
+          <w:szCs w:val="22"/>
+        </w:rPr>
+        <w:t>When an enemy dies, the player is awarded points:</w:t>
+      </w:r>
+    </w:p>
+    <w:p>
+      <w:pPr>
+        <w:numPr>
+          <w:ilvl w:val="3"/>
+          <w:numId w:val="2"/>
+        </w:numPr>
+        <w:textAlignment w:val="baseline"/>
+        <w:rPr>
+          <w:rFonts w:ascii="Rubik" w:eastAsia="Times New Roman" w:hAnsi="Rubik" w:cs="Times New Roman"/>
+          <w:color w:val="000000"/>
+          <w:sz w:val="22"/>
+          <w:szCs w:val="22"/>
+        </w:rPr>
+      </w:pPr>
+      <w:r>
+        <w:rPr>
+          <w:rFonts w:ascii="Rubik" w:eastAsia="Times New Roman" w:hAnsi="Rubik" w:cs="Times New Roman"/>
+          <w:color w:val="000000"/>
+          <w:sz w:val="22"/>
+          <w:szCs w:val="22"/>
+        </w:rPr>
+        <w:t>Bottom 2 rows of enemies: 10 points</w:t>
+      </w:r>
+    </w:p>
+    <w:p>
+      <w:pPr>
+        <w:numPr>
+          <w:ilvl w:val="3"/>
+          <w:numId w:val="2"/>
+        </w:numPr>
+        <w:textAlignment w:val="baseline"/>
+        <w:rPr>
+          <w:rFonts w:ascii="Rubik" w:eastAsia="Times New Roman" w:hAnsi="Rubik" w:cs="Times New Roman"/>
+          <w:color w:val="000000"/>
+          <w:sz w:val="22"/>
+          <w:szCs w:val="22"/>
+        </w:rPr>
+      </w:pPr>
+      <w:r>
+        <w:rPr>
+          <w:rFonts w:ascii="Rubik" w:eastAsia="Times New Roman" w:hAnsi="Rubik" w:cs="Times New Roman"/>
+          <w:color w:val="000000"/>
+          <w:sz w:val="22"/>
+          <w:szCs w:val="22"/>
+        </w:rPr>
+        <w:t>Middle 2 rows of enemies: 20 points</w:t>
+      </w:r>
+    </w:p>
+    <w:p>
+      <w:pPr>
+        <w:numPr>
+          <w:ilvl w:val="3"/>
+          <w:numId w:val="2"/>
+        </w:numPr>
+        <w:textAlignment w:val="baseline"/>
+        <w:rPr>
+          <w:rFonts w:ascii="Rubik" w:eastAsia="Times New Roman" w:hAnsi="Rubik" w:cs="Times New Roman"/>
+          <w:color w:val="000000"/>
+          <w:sz w:val="22"/>
+          <w:szCs w:val="22"/>
+        </w:rPr>
+      </w:pPr>
+      <w:r>
+        <w:rPr>
+          <w:rFonts w:ascii="Rubik" w:eastAsia="Times New Roman" w:hAnsi="Rubik" w:cs="Times New Roman"/>
+          <w:color w:val="000000"/>
+          <w:sz w:val="22"/>
+          <w:szCs w:val="22"/>
+        </w:rPr>
+        <w:t>Top row of enemies: 40 points</w:t>
+      </w:r>
+    </w:p>
+    <w:p>
+      <w:pPr>
+        <w:numPr>
+          <w:ilvl w:val="0"/>
+          <w:numId w:val="2"/>
+        </w:numPr>
+        <w:textAlignment w:val="baseline"/>
+        <w:rPr>
+          <w:rFonts w:ascii="Rubik" w:eastAsia="Times New Roman" w:hAnsi="Rubik" w:cs="Times New Roman"/>
+          <w:b/>
+          <w:bCs/>
+          <w:color w:val="000000"/>
+          <w:sz w:val="22"/>
+          <w:szCs w:val="22"/>
+        </w:rPr>
+      </w:pPr>
+      <w:r>
+        <w:rPr>
+          <w:rFonts w:ascii="Rubik" w:eastAsia="Times New Roman" w:hAnsi="Rubik" w:cs="Times New Roman"/>
+          <w:b/>
+          <w:bCs/>
+          <w:color w:val="000000"/>
+          <w:sz w:val="22"/>
+          <w:szCs w:val="22"/>
+        </w:rPr>
+        <w:t>Game Over (4%)</w:t>
+      </w:r>
+    </w:p>
+    <w:p>
+      <w:pPr>
+        <w:numPr>
+          <w:ilvl w:val="1"/>
+          <w:numId w:val="2"/>
+        </w:numPr>
+        <w:textAlignment w:val="baseline"/>
+        <w:rPr>
+          <w:rFonts w:ascii="Rubik" w:eastAsia="Times New Roman" w:hAnsi="Rubik" w:cs="Times New Roman"/>
+          <w:color w:val="000000"/>
+          <w:sz w:val="22"/>
+          <w:szCs w:val="22"/>
+        </w:rPr>
+      </w:pPr>
+      <w:r>
+        <w:rPr>
+          <w:rFonts w:ascii="Rubik" w:eastAsia="Times New Roman" w:hAnsi="Rubik" w:cs="Times New Roman"/>
+          <w:color w:val="000000"/>
+          <w:sz w:val="22"/>
+          <w:szCs w:val="22"/>
+        </w:rPr>
+        <w:t>The game is over if the player loses all 3 lives (</w:t>
+      </w:r>
+      <w:r>
+        <w:rPr>
+          <w:rFonts w:ascii="Rubik" w:eastAsia="Times New Roman" w:hAnsi="Rubik" w:cs="Times New Roman"/>
+          <w:b/>
+          <w:bCs/>
+          <w:color w:val="000000"/>
+          <w:sz w:val="22"/>
+          <w:szCs w:val="22"/>
+        </w:rPr>
+        <w:t>2%</w:t>
+      </w:r>
+      <w:r>
+        <w:rPr>
+          <w:rFonts w:ascii="Rubik" w:eastAsia="Times New Roman" w:hAnsi="Rubik" w:cs="Times New Roman"/>
+          <w:color w:val="000000"/>
+          <w:sz w:val="22"/>
+          <w:szCs w:val="22"/>
+        </w:rPr>
+        <w:t>)</w:t>
+      </w:r>
+    </w:p>
+    <w:p>
+      <w:pPr>
+        <w:numPr>
+          <w:ilvl w:val="1"/>
+          <w:numId w:val="2"/>
+        </w:numPr>
+        <w:textAlignment w:val="baseline"/>
+        <w:rPr>
+          <w:rFonts w:ascii="Rubik" w:eastAsia="Times New Roman" w:hAnsi="Rubik" w:cs="Times New Roman"/>
+          <w:color w:val="000000"/>
+          <w:sz w:val="22"/>
+          <w:szCs w:val="22"/>
+        </w:rPr>
+      </w:pPr>
+      <w:r>
+        <w:rPr>
+          <w:rFonts w:ascii="Rubik" w:eastAsia="Times New Roman" w:hAnsi="Rubik" w:cs="Times New Roman"/>
+          <w:color w:val="000000"/>
+          <w:sz w:val="22"/>
+          <w:szCs w:val="22"/>
+        </w:rPr>
+        <w:t>The game is over if an enemy reaches the bottom of the screen (</w:t>
+      </w:r>
+      <w:r>
+        <w:rPr>
+          <w:rFonts w:ascii="Rubik" w:eastAsia="Times New Roman" w:hAnsi="Rubik" w:cs="Times New Roman"/>
+          <w:b/>
+          <w:bCs/>
+          <w:color w:val="000000"/>
+          <w:sz w:val="22"/>
+          <w:szCs w:val="22"/>
+        </w:rPr>
+        <w:t>2%</w:t>
+      </w:r>
+      <w:r>
+        <w:rPr>
+          <w:rFonts w:ascii="Rubik" w:eastAsia="Times New Roman" w:hAnsi="Rubik" w:cs="Times New Roman"/>
+          <w:color w:val="000000"/>
+          <w:sz w:val="22"/>
+          <w:szCs w:val="22"/>
+        </w:rPr>
+        <w:t>)</w:t>
+      </w:r>
+    </w:p>
+    <w:p>
+      <w:pPr>
+        <w:numPr>
+          <w:ilvl w:val="0"/>
+          <w:numId w:val="2"/>
+        </w:numPr>
+        <w:textAlignment w:val="baseline"/>
+        <w:rPr>
+          <w:rFonts w:ascii="Rubik" w:eastAsia="Times New Roman" w:hAnsi="Rubik" w:cs="Times New Roman"/>
+          <w:b/>
+          <w:bCs/>
+          <w:color w:val="000000"/>
+          <w:sz w:val="22"/>
+          <w:szCs w:val="22"/>
+        </w:rPr>
+      </w:pPr>
+      <w:r>
+        <w:rPr>
+          <w:rFonts w:ascii="Rubik" w:eastAsia="Times New Roman" w:hAnsi="Rubik" w:cs="Times New Roman"/>
+          <w:b/>
+          <w:bCs/>
+          <w:color w:val="000000"/>
+          <w:sz w:val="22"/>
+          <w:szCs w:val="22"/>
+        </w:rPr>
+        <w:t>UI (5%)</w:t>
+      </w:r>
+    </w:p>
+    <w:p>
+      <w:pPr>
+        <w:numPr>
+          <w:ilvl w:val="1"/>
+          <w:numId w:val="2"/>
+        </w:numPr>
+        <w:textAlignment w:val="baseline"/>
+        <w:rPr>
+          <w:rFonts w:ascii="Rubik" w:eastAsia="Times New Roman" w:hAnsi="Rubik" w:cs="Times New Roman"/>
+          <w:strike/>
+          <w:color w:val="000000"/>
+          <w:sz w:val="22"/>
+          <w:szCs w:val="22"/>
+        </w:rPr>
+      </w:pPr>
+      <w:r>
+        <w:rPr>
+          <w:rFonts w:ascii="Rubik" w:eastAsia="Times New Roman" w:hAnsi="Rubik" w:cs="Times New Roman"/>
+          <w:strike/>
+          <w:color w:val="000000"/>
+          <w:sz w:val="22"/>
+          <w:szCs w:val="22"/>
+        </w:rPr>
+        <w:t>Start Menu (</w:t>
+      </w:r>
+      <w:r>
+        <w:rPr>
+          <w:rFonts w:ascii="Rubik" w:eastAsia="Times New Roman" w:hAnsi="Rubik" w:cs="Times New Roman"/>
+          <w:b/>
+          <w:bCs/>
+          <w:strike/>
+          <w:color w:val="000000"/>
+          <w:sz w:val="22"/>
+          <w:szCs w:val="22"/>
+        </w:rPr>
+        <w:t>1%</w:t>
+      </w:r>
+      <w:r>
+        <w:rPr>
+          <w:rFonts w:ascii="Rubik" w:eastAsia="Times New Roman" w:hAnsi="Rubik" w:cs="Times New Roman"/>
+          <w:strike/>
+          <w:color w:val="000000"/>
+          <w:sz w:val="22"/>
+          <w:szCs w:val="22"/>
+        </w:rPr>
+        <w:t>)</w:t>
+      </w:r>
+    </w:p>
+    <w:p>
+      <w:pPr>
+        <w:numPr>
+          <w:ilvl w:val="2"/>
+          <w:numId w:val="2"/>
+        </w:numPr>
+        <w:textAlignment w:val="baseline"/>
+        <w:rPr>
+          <w:rFonts w:ascii="Rubik" w:eastAsia="Times New Roman" w:hAnsi="Rubik" w:cs="Times New Roman"/>
+          <w:strike/>
+          <w:color w:val="000000"/>
+          <w:sz w:val="22"/>
+          <w:szCs w:val="22"/>
+        </w:rPr>
+      </w:pPr>
+      <w:r>
+        <w:rPr>
+          <w:rFonts w:ascii="Rubik" w:eastAsia="Times New Roman" w:hAnsi="Rubik" w:cs="Times New Roman"/>
+          <w:strike/>
+          <w:color w:val="000000"/>
+          <w:sz w:val="22"/>
+          <w:szCs w:val="22"/>
+        </w:rPr>
+        <w:t>The user will be presented with a Start Menu when first loading into the game</w:t>
+      </w:r>
+    </w:p>
+    <w:p>
+      <w:pPr>
+        <w:numPr>
+          <w:ilvl w:val="2"/>
+          <w:numId w:val="2"/>
+        </w:numPr>
+        <w:textAlignment w:val="baseline"/>
+        <w:rPr>
+          <w:rFonts w:ascii="Rubik" w:eastAsia="Times New Roman" w:hAnsi="Rubik" w:cs="Times New Roman"/>
+          <w:strike/>
+          <w:color w:val="000000"/>
+          <w:sz w:val="22"/>
+          <w:szCs w:val="22"/>
+        </w:rPr>
+      </w:pPr>
+      <w:r>
+        <w:rPr>
+          <w:rFonts w:ascii="Rubik" w:eastAsia="Times New Roman" w:hAnsi="Rubik" w:cs="Times New Roman"/>
+          <w:strike/>
+          <w:color w:val="000000"/>
+          <w:sz w:val="22"/>
+          <w:szCs w:val="22"/>
+        </w:rPr>
+        <w:t>It contains a "</w:t>
+      </w:r>
       <w:bookmarkStart w:id="0" w:name="_GoBack"/>
       <w:bookmarkEnd w:id="0"/>
       <w:r>
@@ -402,1205 +1575,28 @@
           <w:sz w:val="22"/>
           <w:szCs w:val="22"/>
         </w:rPr>
-        <w:t>)</w:t>
-      </w:r>
-    </w:p>
-    <w:p>
-      <w:pPr>
-        <w:numPr>
-          <w:ilvl w:val="2"/>
-          <w:numId w:val="1"/>
-        </w:numPr>
-        <w:textAlignment w:val="baseline"/>
-        <w:rPr>
-          <w:rFonts w:ascii="Rubik" w:eastAsia="Times New Roman" w:hAnsi="Rubik" w:cs="Times New Roman"/>
-          <w:strike/>
-          <w:color w:val="000000"/>
-          <w:sz w:val="22"/>
-          <w:szCs w:val="22"/>
-        </w:rPr>
-      </w:pPr>
-      <w:r>
-        <w:rPr>
-          <w:rFonts w:ascii="Rubik" w:eastAsia="Times New Roman" w:hAnsi="Rubik" w:cs="Times New Roman"/>
-          <w:strike/>
-          <w:color w:val="000000"/>
-          <w:sz w:val="22"/>
-          <w:szCs w:val="22"/>
-        </w:rPr>
-        <w:t>The player can fire projectiles which travel upwards to kill enemies</w:t>
-      </w:r>
-    </w:p>
-    <w:p>
-      <w:pPr>
-        <w:numPr>
-          <w:ilvl w:val="2"/>
-          <w:numId w:val="1"/>
-        </w:numPr>
-        <w:textAlignment w:val="baseline"/>
-        <w:rPr>
-          <w:rFonts w:ascii="Rubik" w:eastAsia="Times New Roman" w:hAnsi="Rubik" w:cs="Times New Roman"/>
-          <w:strike/>
-          <w:color w:val="000000"/>
-          <w:sz w:val="22"/>
-          <w:szCs w:val="22"/>
-        </w:rPr>
-      </w:pPr>
-      <w:r>
-        <w:rPr>
-          <w:rFonts w:ascii="Rubik" w:eastAsia="Times New Roman" w:hAnsi="Rubik" w:cs="Times New Roman"/>
-          <w:strike/>
-          <w:color w:val="000000"/>
-          <w:sz w:val="22"/>
-          <w:szCs w:val="22"/>
-        </w:rPr>
-        <w:t>Shooting uses the "Space" key and/or Left Mouse Button</w:t>
-      </w:r>
-    </w:p>
-    <w:p>
-      <w:pPr>
-        <w:numPr>
-          <w:ilvl w:val="2"/>
-          <w:numId w:val="1"/>
-        </w:numPr>
-        <w:textAlignment w:val="baseline"/>
-        <w:rPr>
-          <w:rFonts w:ascii="Rubik" w:eastAsia="Times New Roman" w:hAnsi="Rubik" w:cs="Times New Roman"/>
-          <w:strike/>
-          <w:color w:val="000000"/>
-          <w:sz w:val="22"/>
-          <w:szCs w:val="22"/>
-        </w:rPr>
-      </w:pPr>
-      <w:r>
-        <w:rPr>
-          <w:rFonts w:ascii="Rubik" w:eastAsia="Times New Roman" w:hAnsi="Rubik" w:cs="Times New Roman"/>
-          <w:strike/>
-          <w:color w:val="000000"/>
-          <w:sz w:val="22"/>
-          <w:szCs w:val="22"/>
-        </w:rPr>
-        <w:t>The player cannot shoot again while a previously fired bullet is still traveling</w:t>
-      </w:r>
-    </w:p>
-    <w:p>
-      <w:pPr>
-        <w:numPr>
-          <w:ilvl w:val="1"/>
-          <w:numId w:val="1"/>
-        </w:numPr>
-        <w:textAlignment w:val="baseline"/>
-        <w:rPr>
-          <w:rFonts w:ascii="Rubik" w:eastAsia="Times New Roman" w:hAnsi="Rubik" w:cs="Times New Roman"/>
-          <w:color w:val="000000"/>
-          <w:sz w:val="22"/>
-          <w:szCs w:val="22"/>
-        </w:rPr>
-      </w:pPr>
-      <w:r>
-        <w:rPr>
-          <w:rFonts w:ascii="Rubik" w:eastAsia="Times New Roman" w:hAnsi="Rubik" w:cs="Times New Roman"/>
-          <w:color w:val="000000"/>
-          <w:sz w:val="22"/>
-          <w:szCs w:val="22"/>
-        </w:rPr>
-        <w:t>Death (</w:t>
-      </w:r>
-      <w:r>
-        <w:rPr>
-          <w:rFonts w:ascii="Rubik" w:eastAsia="Times New Roman" w:hAnsi="Rubik" w:cs="Times New Roman"/>
-          <w:b/>
-          <w:bCs/>
-          <w:color w:val="000000"/>
-          <w:sz w:val="22"/>
-          <w:szCs w:val="22"/>
-        </w:rPr>
-        <w:t>1%</w:t>
-      </w:r>
-      <w:r>
-        <w:rPr>
-          <w:rFonts w:ascii="Rubik" w:eastAsia="Times New Roman" w:hAnsi="Rubik" w:cs="Times New Roman"/>
-          <w:color w:val="000000"/>
-          <w:sz w:val="22"/>
-          <w:szCs w:val="22"/>
-        </w:rPr>
-        <w:t>)</w:t>
-      </w:r>
-    </w:p>
-    <w:p>
-      <w:pPr>
-        <w:numPr>
-          <w:ilvl w:val="2"/>
-          <w:numId w:val="1"/>
-        </w:numPr>
-        <w:textAlignment w:val="baseline"/>
-        <w:rPr>
-          <w:rFonts w:ascii="Rubik" w:eastAsia="Times New Roman" w:hAnsi="Rubik" w:cs="Times New Roman"/>
-          <w:color w:val="000000"/>
-          <w:sz w:val="22"/>
-          <w:szCs w:val="22"/>
-        </w:rPr>
-      </w:pPr>
-      <w:r>
-        <w:rPr>
-          <w:rFonts w:ascii="Rubik" w:eastAsia="Times New Roman" w:hAnsi="Rubik" w:cs="Times New Roman"/>
-          <w:color w:val="000000"/>
-          <w:sz w:val="22"/>
-          <w:szCs w:val="22"/>
-        </w:rPr>
-        <w:t>The player dies when it collides with an enemy bullet</w:t>
-      </w:r>
-    </w:p>
-    <w:p>
-      <w:pPr>
-        <w:numPr>
-          <w:ilvl w:val="2"/>
-          <w:numId w:val="1"/>
-        </w:numPr>
-        <w:textAlignment w:val="baseline"/>
-        <w:rPr>
-          <w:rFonts w:ascii="Rubik" w:eastAsia="Times New Roman" w:hAnsi="Rubik" w:cs="Times New Roman"/>
-          <w:color w:val="000000"/>
-          <w:sz w:val="22"/>
-          <w:szCs w:val="22"/>
-        </w:rPr>
-      </w:pPr>
-      <w:r>
-        <w:rPr>
-          <w:rFonts w:ascii="Rubik" w:eastAsia="Times New Roman" w:hAnsi="Rubik" w:cs="Times New Roman"/>
-          <w:color w:val="000000"/>
-          <w:sz w:val="22"/>
-          <w:szCs w:val="22"/>
-        </w:rPr>
-        <w:t>When the player dies, the player will lose a life</w:t>
-      </w:r>
-    </w:p>
-    <w:p>
-      <w:pPr>
-        <w:numPr>
-          <w:ilvl w:val="2"/>
-          <w:numId w:val="1"/>
-        </w:numPr>
-        <w:textAlignment w:val="baseline"/>
-        <w:rPr>
-          <w:rFonts w:ascii="Rubik" w:eastAsia="Times New Roman" w:hAnsi="Rubik" w:cs="Times New Roman"/>
-          <w:color w:val="000000"/>
-          <w:sz w:val="22"/>
-          <w:szCs w:val="22"/>
-        </w:rPr>
-      </w:pPr>
-      <w:r>
-        <w:rPr>
-          <w:rFonts w:ascii="Rubik" w:eastAsia="Times New Roman" w:hAnsi="Rubik" w:cs="Times New Roman"/>
-          <w:color w:val="000000"/>
-          <w:sz w:val="22"/>
-          <w:szCs w:val="22"/>
-        </w:rPr>
-        <w:t>The player has 3 lives</w:t>
-      </w:r>
-    </w:p>
-    <w:p>
-      <w:pPr>
-        <w:numPr>
-          <w:ilvl w:val="2"/>
-          <w:numId w:val="1"/>
-        </w:numPr>
-        <w:textAlignment w:val="baseline"/>
-        <w:rPr>
-          <w:rFonts w:ascii="Rubik" w:eastAsia="Times New Roman" w:hAnsi="Rubik" w:cs="Times New Roman"/>
-          <w:color w:val="000000"/>
-          <w:sz w:val="22"/>
-          <w:szCs w:val="22"/>
-        </w:rPr>
-      </w:pPr>
-      <w:r>
-        <w:rPr>
-          <w:rFonts w:ascii="Rubik" w:eastAsia="Times New Roman" w:hAnsi="Rubik" w:cs="Times New Roman"/>
-          <w:color w:val="000000"/>
-          <w:sz w:val="22"/>
-          <w:szCs w:val="22"/>
-        </w:rPr>
-        <w:t>If the player loses its 3rd life, the game is over</w:t>
-      </w:r>
-    </w:p>
-    <w:p>
-      <w:pPr>
-        <w:numPr>
-          <w:ilvl w:val="0"/>
-          <w:numId w:val="1"/>
-        </w:numPr>
-        <w:textAlignment w:val="baseline"/>
-        <w:rPr>
-          <w:rFonts w:ascii="Rubik" w:eastAsia="Times New Roman" w:hAnsi="Rubik" w:cs="Times New Roman"/>
-          <w:b/>
-          <w:bCs/>
-          <w:color w:val="000000"/>
-          <w:sz w:val="22"/>
-          <w:szCs w:val="22"/>
-        </w:rPr>
-      </w:pPr>
-      <w:r>
-        <w:rPr>
-          <w:rFonts w:ascii="Rubik" w:eastAsia="Times New Roman" w:hAnsi="Rubik" w:cs="Times New Roman"/>
-          <w:b/>
-          <w:bCs/>
-          <w:color w:val="000000"/>
-          <w:sz w:val="22"/>
-          <w:szCs w:val="22"/>
-        </w:rPr>
-        <w:t>Enemies (7%)</w:t>
-      </w:r>
-    </w:p>
-    <w:p>
-      <w:pPr>
-        <w:numPr>
-          <w:ilvl w:val="1"/>
-          <w:numId w:val="1"/>
-        </w:numPr>
-        <w:textAlignment w:val="baseline"/>
-        <w:rPr>
-          <w:rFonts w:ascii="Rubik" w:eastAsia="Times New Roman" w:hAnsi="Rubik" w:cs="Times New Roman"/>
-          <w:color w:val="000000"/>
-          <w:sz w:val="22"/>
-          <w:szCs w:val="22"/>
-        </w:rPr>
-      </w:pPr>
-      <w:r>
-        <w:rPr>
-          <w:rFonts w:ascii="Rubik" w:eastAsia="Times New Roman" w:hAnsi="Rubik" w:cs="Times New Roman"/>
-          <w:color w:val="000000"/>
-          <w:sz w:val="22"/>
-          <w:szCs w:val="22"/>
-        </w:rPr>
-        <w:t>Shape (</w:t>
-      </w:r>
-      <w:r>
-        <w:rPr>
-          <w:rFonts w:ascii="Rubik" w:eastAsia="Times New Roman" w:hAnsi="Rubik" w:cs="Times New Roman"/>
-          <w:b/>
-          <w:bCs/>
-          <w:color w:val="000000"/>
-          <w:sz w:val="22"/>
-          <w:szCs w:val="22"/>
-        </w:rPr>
-        <w:t>1%</w:t>
-      </w:r>
-      <w:r>
-        <w:rPr>
-          <w:rFonts w:ascii="Rubik" w:eastAsia="Times New Roman" w:hAnsi="Rubik" w:cs="Times New Roman"/>
-          <w:color w:val="000000"/>
-          <w:sz w:val="22"/>
-          <w:szCs w:val="22"/>
-        </w:rPr>
-        <w:t>)</w:t>
-      </w:r>
-    </w:p>
-    <w:p>
-      <w:pPr>
-        <w:numPr>
-          <w:ilvl w:val="2"/>
-          <w:numId w:val="1"/>
-        </w:numPr>
-        <w:textAlignment w:val="baseline"/>
-        <w:rPr>
-          <w:rFonts w:ascii="Rubik" w:eastAsia="Times New Roman" w:hAnsi="Rubik" w:cs="Times New Roman"/>
-          <w:color w:val="000000"/>
-          <w:sz w:val="22"/>
-          <w:szCs w:val="22"/>
-        </w:rPr>
-      </w:pPr>
-      <w:r>
-        <w:rPr>
-          <w:rFonts w:ascii="Rubik" w:eastAsia="Times New Roman" w:hAnsi="Rubik" w:cs="Times New Roman"/>
-          <w:color w:val="000000"/>
-          <w:sz w:val="22"/>
-          <w:szCs w:val="22"/>
-        </w:rPr>
-        <w:t>Each individual enemy will be roughly* 1 unit wide and 1 unit tall</w:t>
-      </w:r>
-    </w:p>
-    <w:p>
-      <w:pPr>
-        <w:numPr>
-          <w:ilvl w:val="3"/>
-          <w:numId w:val="2"/>
-        </w:numPr>
-        <w:textAlignment w:val="baseline"/>
-        <w:rPr>
-          <w:rFonts w:ascii="Rubik" w:eastAsia="Times New Roman" w:hAnsi="Rubik" w:cs="Times New Roman"/>
-          <w:color w:val="000000"/>
-          <w:sz w:val="22"/>
-          <w:szCs w:val="22"/>
-        </w:rPr>
-      </w:pPr>
-      <w:r>
-        <w:rPr>
-          <w:rFonts w:ascii="Rubik" w:eastAsia="Times New Roman" w:hAnsi="Rubik" w:cs="Times New Roman"/>
-          <w:color w:val="000000"/>
-          <w:sz w:val="22"/>
-          <w:szCs w:val="22"/>
-        </w:rPr>
-        <w:t>You might make some enemies bigger than others (e.g. lower row enemies are slightly wider)</w:t>
-      </w:r>
-    </w:p>
-    <w:p>
-      <w:pPr>
-        <w:numPr>
-          <w:ilvl w:val="2"/>
-          <w:numId w:val="2"/>
-        </w:numPr>
-        <w:textAlignment w:val="baseline"/>
-        <w:rPr>
-          <w:rFonts w:ascii="Rubik" w:eastAsia="Times New Roman" w:hAnsi="Rubik" w:cs="Times New Roman"/>
-          <w:color w:val="000000"/>
-          <w:sz w:val="22"/>
-          <w:szCs w:val="22"/>
-        </w:rPr>
-      </w:pPr>
-      <w:r>
-        <w:rPr>
-          <w:rFonts w:ascii="Rubik" w:eastAsia="Times New Roman" w:hAnsi="Rubik" w:cs="Times New Roman"/>
-          <w:color w:val="000000"/>
-          <w:sz w:val="22"/>
-          <w:szCs w:val="22"/>
-        </w:rPr>
-        <w:t>Enemies form a grid that is 11 enemies wide and 5 enemies tall</w:t>
-      </w:r>
-    </w:p>
-    <w:p>
-      <w:pPr>
-        <w:numPr>
-          <w:ilvl w:val="2"/>
-          <w:numId w:val="2"/>
-        </w:numPr>
-        <w:textAlignment w:val="baseline"/>
-        <w:rPr>
-          <w:rFonts w:ascii="Rubik" w:eastAsia="Times New Roman" w:hAnsi="Rubik" w:cs="Times New Roman"/>
-          <w:color w:val="000000"/>
-          <w:sz w:val="22"/>
-          <w:szCs w:val="22"/>
-        </w:rPr>
-      </w:pPr>
-      <w:r>
-        <w:rPr>
-          <w:rFonts w:ascii="Rubik" w:eastAsia="Times New Roman" w:hAnsi="Rubik" w:cs="Times New Roman"/>
-          <w:color w:val="000000"/>
-          <w:sz w:val="22"/>
-          <w:szCs w:val="22"/>
-        </w:rPr>
-        <w:t>Enemies are equally spaced apart</w:t>
-      </w:r>
-    </w:p>
-    <w:p>
-      <w:pPr>
-        <w:numPr>
-          <w:ilvl w:val="1"/>
-          <w:numId w:val="2"/>
-        </w:numPr>
-        <w:textAlignment w:val="baseline"/>
-        <w:rPr>
-          <w:rFonts w:ascii="Rubik" w:eastAsia="Times New Roman" w:hAnsi="Rubik" w:cs="Times New Roman"/>
-          <w:color w:val="000000"/>
-          <w:sz w:val="22"/>
-          <w:szCs w:val="22"/>
-        </w:rPr>
-      </w:pPr>
-      <w:r>
-        <w:rPr>
-          <w:rFonts w:ascii="Rubik" w:eastAsia="Times New Roman" w:hAnsi="Rubik" w:cs="Times New Roman"/>
-          <w:color w:val="000000"/>
-          <w:sz w:val="22"/>
-          <w:szCs w:val="22"/>
-        </w:rPr>
-        <w:t>Movement (</w:t>
-      </w:r>
-      <w:r>
-        <w:rPr>
-          <w:rFonts w:ascii="Rubik" w:eastAsia="Times New Roman" w:hAnsi="Rubik" w:cs="Times New Roman"/>
-          <w:b/>
-          <w:bCs/>
-          <w:color w:val="000000"/>
-          <w:sz w:val="22"/>
-          <w:szCs w:val="22"/>
-        </w:rPr>
-        <w:t>3%</w:t>
-      </w:r>
-      <w:r>
-        <w:rPr>
-          <w:rFonts w:ascii="Rubik" w:eastAsia="Times New Roman" w:hAnsi="Rubik" w:cs="Times New Roman"/>
-          <w:color w:val="000000"/>
-          <w:sz w:val="22"/>
-          <w:szCs w:val="22"/>
-        </w:rPr>
-        <w:t>)</w:t>
-      </w:r>
-    </w:p>
-    <w:p>
-      <w:pPr>
-        <w:numPr>
-          <w:ilvl w:val="2"/>
-          <w:numId w:val="2"/>
-        </w:numPr>
-        <w:textAlignment w:val="baseline"/>
-        <w:rPr>
-          <w:rFonts w:ascii="Rubik" w:eastAsia="Times New Roman" w:hAnsi="Rubik" w:cs="Times New Roman"/>
-          <w:color w:val="000000"/>
-          <w:sz w:val="22"/>
-          <w:szCs w:val="22"/>
-        </w:rPr>
-      </w:pPr>
-      <w:r>
-        <w:rPr>
-          <w:rFonts w:ascii="Rubik" w:eastAsia="Times New Roman" w:hAnsi="Rubik" w:cs="Times New Roman"/>
-          <w:color w:val="000000"/>
-          <w:sz w:val="22"/>
-          <w:szCs w:val="22"/>
-        </w:rPr>
-        <w:t>All enemies must move in unison, moving left or right</w:t>
-      </w:r>
-    </w:p>
-    <w:p>
-      <w:pPr>
-        <w:numPr>
-          <w:ilvl w:val="2"/>
-          <w:numId w:val="2"/>
-        </w:numPr>
-        <w:textAlignment w:val="baseline"/>
-        <w:rPr>
-          <w:rFonts w:ascii="Rubik" w:eastAsia="Times New Roman" w:hAnsi="Rubik" w:cs="Times New Roman"/>
-          <w:color w:val="000000"/>
-          <w:sz w:val="22"/>
-          <w:szCs w:val="22"/>
-        </w:rPr>
-      </w:pPr>
-      <w:r>
-        <w:rPr>
-          <w:rFonts w:ascii="Rubik" w:eastAsia="Times New Roman" w:hAnsi="Rubik" w:cs="Times New Roman"/>
-          <w:color w:val="000000"/>
-          <w:sz w:val="22"/>
-          <w:szCs w:val="22"/>
-        </w:rPr>
-        <w:t>Enemies cannot move past the left/right edges of the screen</w:t>
-      </w:r>
-    </w:p>
-    <w:p>
-      <w:pPr>
-        <w:numPr>
-          <w:ilvl w:val="2"/>
-          <w:numId w:val="2"/>
-        </w:numPr>
-        <w:textAlignment w:val="baseline"/>
-        <w:rPr>
-          <w:rFonts w:ascii="Rubik" w:eastAsia="Times New Roman" w:hAnsi="Rubik" w:cs="Times New Roman"/>
-          <w:color w:val="000000"/>
-          <w:sz w:val="22"/>
-          <w:szCs w:val="22"/>
-        </w:rPr>
-      </w:pPr>
-      <w:r>
-        <w:rPr>
-          <w:rFonts w:ascii="Rubik" w:eastAsia="Times New Roman" w:hAnsi="Rubik" w:cs="Times New Roman"/>
-          <w:color w:val="000000"/>
-          <w:sz w:val="22"/>
-          <w:szCs w:val="22"/>
-        </w:rPr>
-        <w:t>Enemy direction changes AND all enemies move down in unison when the furthest enemy on either edge hits a wall</w:t>
-      </w:r>
-    </w:p>
-    <w:p>
-      <w:pPr>
-        <w:numPr>
-          <w:ilvl w:val="3"/>
-          <w:numId w:val="2"/>
-        </w:numPr>
-        <w:textAlignment w:val="baseline"/>
-        <w:rPr>
-          <w:rFonts w:ascii="Rubik" w:eastAsia="Times New Roman" w:hAnsi="Rubik" w:cs="Times New Roman"/>
-          <w:color w:val="000000"/>
-          <w:sz w:val="22"/>
-          <w:szCs w:val="22"/>
-        </w:rPr>
-      </w:pPr>
-      <w:r>
-        <w:rPr>
-          <w:rFonts w:ascii="Rubik" w:eastAsia="Times New Roman" w:hAnsi="Rubik" w:cs="Times New Roman"/>
-          <w:color w:val="000000"/>
-          <w:sz w:val="22"/>
-          <w:szCs w:val="22"/>
-        </w:rPr>
-        <w:t>NOTE: If the player eliminates all enemies from the far left or far right column, the next furthest column of live enemies will act as the new collision detector. Essentially, this means that if the player eliminates all enemies in a far left/right column, the entire group of enemies will have to travel a further distance before they hit a wall.</w:t>
-      </w:r>
-    </w:p>
-    <w:p>
-      <w:pPr>
-        <w:numPr>
-          <w:ilvl w:val="2"/>
-          <w:numId w:val="2"/>
-        </w:numPr>
-        <w:textAlignment w:val="baseline"/>
-        <w:rPr>
-          <w:rFonts w:ascii="Rubik" w:eastAsia="Times New Roman" w:hAnsi="Rubik" w:cs="Times New Roman"/>
-          <w:color w:val="000000"/>
-          <w:sz w:val="22"/>
-          <w:szCs w:val="22"/>
-        </w:rPr>
-      </w:pPr>
-      <w:r>
-        <w:rPr>
-          <w:rFonts w:ascii="Rubik" w:eastAsia="Times New Roman" w:hAnsi="Rubik" w:cs="Times New Roman"/>
-          <w:color w:val="000000"/>
-          <w:sz w:val="22"/>
-          <w:szCs w:val="22"/>
-        </w:rPr>
-        <w:t>If an enemy reaches the bottom of the screen, the game is over</w:t>
-      </w:r>
-    </w:p>
-    <w:p>
-      <w:pPr>
-        <w:numPr>
-          <w:ilvl w:val="1"/>
-          <w:numId w:val="2"/>
-        </w:numPr>
-        <w:textAlignment w:val="baseline"/>
-        <w:rPr>
-          <w:rFonts w:ascii="Rubik" w:eastAsia="Times New Roman" w:hAnsi="Rubik" w:cs="Times New Roman"/>
-          <w:color w:val="000000"/>
-          <w:sz w:val="22"/>
-          <w:szCs w:val="22"/>
-        </w:rPr>
-      </w:pPr>
-      <w:r>
-        <w:rPr>
-          <w:rFonts w:ascii="Rubik" w:eastAsia="Times New Roman" w:hAnsi="Rubik" w:cs="Times New Roman"/>
-          <w:color w:val="000000"/>
-          <w:sz w:val="22"/>
-          <w:szCs w:val="22"/>
-        </w:rPr>
-        <w:t>Shooting (</w:t>
-      </w:r>
-      <w:r>
-        <w:rPr>
-          <w:rFonts w:ascii="Rubik" w:eastAsia="Times New Roman" w:hAnsi="Rubik" w:cs="Times New Roman"/>
-          <w:b/>
-          <w:bCs/>
-          <w:color w:val="000000"/>
-          <w:sz w:val="22"/>
-          <w:szCs w:val="22"/>
-        </w:rPr>
-        <w:t>2%</w:t>
-      </w:r>
-      <w:r>
-        <w:rPr>
-          <w:rFonts w:ascii="Rubik" w:eastAsia="Times New Roman" w:hAnsi="Rubik" w:cs="Times New Roman"/>
-          <w:color w:val="000000"/>
-          <w:sz w:val="22"/>
-          <w:szCs w:val="22"/>
-        </w:rPr>
-        <w:t>)</w:t>
-      </w:r>
-    </w:p>
-    <w:p>
-      <w:pPr>
-        <w:numPr>
-          <w:ilvl w:val="2"/>
-          <w:numId w:val="2"/>
-        </w:numPr>
-        <w:textAlignment w:val="baseline"/>
-        <w:rPr>
-          <w:rFonts w:ascii="Rubik" w:eastAsia="Times New Roman" w:hAnsi="Rubik" w:cs="Times New Roman"/>
-          <w:color w:val="000000"/>
-          <w:sz w:val="22"/>
-          <w:szCs w:val="22"/>
-        </w:rPr>
-      </w:pPr>
-      <w:r>
-        <w:rPr>
-          <w:rFonts w:ascii="Rubik" w:eastAsia="Times New Roman" w:hAnsi="Rubik" w:cs="Times New Roman"/>
-          <w:color w:val="000000"/>
-          <w:sz w:val="22"/>
-          <w:szCs w:val="22"/>
-        </w:rPr>
-        <w:t>The enemies can fire projectiles which travel downwards that kill the player</w:t>
-      </w:r>
-    </w:p>
-    <w:p>
-      <w:pPr>
-        <w:numPr>
-          <w:ilvl w:val="2"/>
-          <w:numId w:val="2"/>
-        </w:numPr>
-        <w:textAlignment w:val="baseline"/>
-        <w:rPr>
-          <w:rFonts w:ascii="Rubik" w:eastAsia="Times New Roman" w:hAnsi="Rubik" w:cs="Times New Roman"/>
-          <w:color w:val="000000"/>
-          <w:sz w:val="22"/>
-          <w:szCs w:val="22"/>
-        </w:rPr>
-      </w:pPr>
-      <w:r>
-        <w:rPr>
-          <w:rFonts w:ascii="Rubik" w:eastAsia="Times New Roman" w:hAnsi="Rubik" w:cs="Times New Roman"/>
-          <w:color w:val="000000"/>
-          <w:sz w:val="22"/>
-          <w:szCs w:val="22"/>
-        </w:rPr>
-        <w:t>The enemies shoot at random intervals (e.g. an inconsistent fire rate)</w:t>
-      </w:r>
-    </w:p>
-    <w:p>
-      <w:pPr>
-        <w:numPr>
-          <w:ilvl w:val="2"/>
-          <w:numId w:val="2"/>
-        </w:numPr>
-        <w:textAlignment w:val="baseline"/>
-        <w:rPr>
-          <w:rFonts w:ascii="Rubik" w:eastAsia="Times New Roman" w:hAnsi="Rubik" w:cs="Times New Roman"/>
-          <w:color w:val="000000"/>
-          <w:sz w:val="22"/>
-          <w:szCs w:val="22"/>
-        </w:rPr>
-      </w:pPr>
-      <w:r>
-        <w:rPr>
-          <w:rFonts w:ascii="Rubik" w:eastAsia="Times New Roman" w:hAnsi="Rubik" w:cs="Times New Roman"/>
-          <w:color w:val="000000"/>
-          <w:sz w:val="22"/>
-          <w:szCs w:val="22"/>
-        </w:rPr>
-        <w:t>When a shot is generated, it will spawn from a randomly chosen column of enemies</w:t>
-      </w:r>
-    </w:p>
-    <w:p>
-      <w:pPr>
-        <w:numPr>
-          <w:ilvl w:val="2"/>
-          <w:numId w:val="2"/>
-        </w:numPr>
-        <w:textAlignment w:val="baseline"/>
-        <w:rPr>
-          <w:rFonts w:ascii="Rubik" w:eastAsia="Times New Roman" w:hAnsi="Rubik" w:cs="Times New Roman"/>
-          <w:color w:val="000000"/>
-          <w:sz w:val="22"/>
-          <w:szCs w:val="22"/>
-        </w:rPr>
-      </w:pPr>
-      <w:r>
-        <w:rPr>
-          <w:rFonts w:ascii="Rubik" w:eastAsia="Times New Roman" w:hAnsi="Rubik" w:cs="Times New Roman"/>
-          <w:color w:val="000000"/>
-          <w:sz w:val="22"/>
-          <w:szCs w:val="22"/>
-        </w:rPr>
-        <w:t>The lowest enemy in the randomly chosen column will do the shooting</w:t>
-      </w:r>
-    </w:p>
-    <w:p>
-      <w:pPr>
-        <w:numPr>
-          <w:ilvl w:val="3"/>
-          <w:numId w:val="2"/>
-        </w:numPr>
-        <w:textAlignment w:val="baseline"/>
-        <w:rPr>
-          <w:rFonts w:ascii="Rubik" w:eastAsia="Times New Roman" w:hAnsi="Rubik" w:cs="Times New Roman"/>
-          <w:color w:val="000000"/>
-          <w:sz w:val="22"/>
-          <w:szCs w:val="22"/>
-        </w:rPr>
-      </w:pPr>
-      <w:r>
-        <w:rPr>
-          <w:rFonts w:ascii="Rubik" w:eastAsia="Times New Roman" w:hAnsi="Rubik" w:cs="Times New Roman"/>
-          <w:color w:val="000000"/>
-          <w:sz w:val="22"/>
-          <w:szCs w:val="22"/>
-        </w:rPr>
-        <w:t>NOTE: If the player eliminates enemies that were lower in the column, the next lowest enemy of that column will be the new shooter. Essentially, this means the enemy bullet will start higher and higher in that column</w:t>
-      </w:r>
-    </w:p>
-    <w:p>
-      <w:pPr>
-        <w:numPr>
-          <w:ilvl w:val="2"/>
-          <w:numId w:val="2"/>
-        </w:numPr>
-        <w:textAlignment w:val="baseline"/>
-        <w:rPr>
-          <w:rFonts w:ascii="Rubik" w:eastAsia="Times New Roman" w:hAnsi="Rubik" w:cs="Times New Roman"/>
-          <w:color w:val="000000"/>
-          <w:sz w:val="22"/>
-          <w:szCs w:val="22"/>
-        </w:rPr>
-      </w:pPr>
-      <w:r>
-        <w:rPr>
-          <w:rFonts w:ascii="Rubik" w:eastAsia="Times New Roman" w:hAnsi="Rubik" w:cs="Times New Roman"/>
-          <w:color w:val="000000"/>
-          <w:sz w:val="22"/>
-          <w:szCs w:val="22"/>
-        </w:rPr>
-        <w:t>Enemy bullets should NOT harm other enemies</w:t>
-      </w:r>
-    </w:p>
-    <w:p>
-      <w:pPr>
-        <w:numPr>
-          <w:ilvl w:val="1"/>
-          <w:numId w:val="2"/>
-        </w:numPr>
-        <w:textAlignment w:val="baseline"/>
-        <w:rPr>
-          <w:rFonts w:ascii="Rubik" w:eastAsia="Times New Roman" w:hAnsi="Rubik" w:cs="Times New Roman"/>
-          <w:color w:val="000000"/>
-          <w:sz w:val="22"/>
-          <w:szCs w:val="22"/>
-        </w:rPr>
-      </w:pPr>
-      <w:r>
-        <w:rPr>
-          <w:rFonts w:ascii="Rubik" w:eastAsia="Times New Roman" w:hAnsi="Rubik" w:cs="Times New Roman"/>
-          <w:color w:val="000000"/>
-          <w:sz w:val="22"/>
-          <w:szCs w:val="22"/>
-        </w:rPr>
-        <w:lastRenderedPageBreak/>
-        <w:t>Death (</w:t>
-      </w:r>
-      <w:r>
-        <w:rPr>
-          <w:rFonts w:ascii="Rubik" w:eastAsia="Times New Roman" w:hAnsi="Rubik" w:cs="Times New Roman"/>
-          <w:b/>
-          <w:bCs/>
-          <w:color w:val="000000"/>
-          <w:sz w:val="22"/>
-          <w:szCs w:val="22"/>
-        </w:rPr>
-        <w:t>1%</w:t>
-      </w:r>
-      <w:r>
-        <w:rPr>
-          <w:rFonts w:ascii="Rubik" w:eastAsia="Times New Roman" w:hAnsi="Rubik" w:cs="Times New Roman"/>
-          <w:color w:val="000000"/>
-          <w:sz w:val="22"/>
-          <w:szCs w:val="22"/>
-        </w:rPr>
-        <w:t>)</w:t>
-      </w:r>
-    </w:p>
-    <w:p>
-      <w:pPr>
-        <w:numPr>
-          <w:ilvl w:val="2"/>
-          <w:numId w:val="2"/>
-        </w:numPr>
-        <w:textAlignment w:val="baseline"/>
-        <w:rPr>
-          <w:rFonts w:ascii="Rubik" w:eastAsia="Times New Roman" w:hAnsi="Rubik" w:cs="Times New Roman"/>
-          <w:color w:val="000000"/>
-          <w:sz w:val="22"/>
-          <w:szCs w:val="22"/>
-        </w:rPr>
-      </w:pPr>
-      <w:r>
-        <w:rPr>
-          <w:rFonts w:ascii="Rubik" w:eastAsia="Times New Roman" w:hAnsi="Rubik" w:cs="Times New Roman"/>
-          <w:color w:val="000000"/>
-          <w:sz w:val="22"/>
-          <w:szCs w:val="22"/>
-        </w:rPr>
-        <w:t xml:space="preserve">An </w:t>
-      </w:r>
-      <w:proofErr w:type="gramStart"/>
-      <w:r>
-        <w:rPr>
-          <w:rFonts w:ascii="Rubik" w:eastAsia="Times New Roman" w:hAnsi="Rubik" w:cs="Times New Roman"/>
-          <w:color w:val="000000"/>
-          <w:sz w:val="22"/>
-          <w:szCs w:val="22"/>
-        </w:rPr>
-        <w:t>enemy dies</w:t>
-      </w:r>
-      <w:proofErr w:type="gramEnd"/>
-      <w:r>
-        <w:rPr>
-          <w:rFonts w:ascii="Rubik" w:eastAsia="Times New Roman" w:hAnsi="Rubik" w:cs="Times New Roman"/>
-          <w:color w:val="000000"/>
-          <w:sz w:val="22"/>
-          <w:szCs w:val="22"/>
-        </w:rPr>
-        <w:t xml:space="preserve"> when one of the player's bullets collides with it</w:t>
-      </w:r>
-    </w:p>
-    <w:p>
-      <w:pPr>
-        <w:numPr>
-          <w:ilvl w:val="2"/>
-          <w:numId w:val="2"/>
-        </w:numPr>
-        <w:textAlignment w:val="baseline"/>
-        <w:rPr>
-          <w:rFonts w:ascii="Rubik" w:eastAsia="Times New Roman" w:hAnsi="Rubik" w:cs="Times New Roman"/>
-          <w:color w:val="000000"/>
-          <w:sz w:val="22"/>
-          <w:szCs w:val="22"/>
-        </w:rPr>
-      </w:pPr>
-      <w:r>
-        <w:rPr>
-          <w:rFonts w:ascii="Rubik" w:eastAsia="Times New Roman" w:hAnsi="Rubik" w:cs="Times New Roman"/>
-          <w:color w:val="000000"/>
-          <w:sz w:val="22"/>
-          <w:szCs w:val="22"/>
-        </w:rPr>
-        <w:t xml:space="preserve">When an </w:t>
-      </w:r>
-      <w:proofErr w:type="gramStart"/>
-      <w:r>
-        <w:rPr>
-          <w:rFonts w:ascii="Rubik" w:eastAsia="Times New Roman" w:hAnsi="Rubik" w:cs="Times New Roman"/>
-          <w:color w:val="000000"/>
-          <w:sz w:val="22"/>
-          <w:szCs w:val="22"/>
-        </w:rPr>
-        <w:t>enemy dies</w:t>
-      </w:r>
-      <w:proofErr w:type="gramEnd"/>
-      <w:r>
-        <w:rPr>
-          <w:rFonts w:ascii="Rubik" w:eastAsia="Times New Roman" w:hAnsi="Rubik" w:cs="Times New Roman"/>
-          <w:color w:val="000000"/>
-          <w:sz w:val="22"/>
-          <w:szCs w:val="22"/>
-        </w:rPr>
-        <w:t>, the player is awarded points:</w:t>
-      </w:r>
-    </w:p>
-    <w:p>
-      <w:pPr>
-        <w:numPr>
-          <w:ilvl w:val="3"/>
-          <w:numId w:val="2"/>
-        </w:numPr>
-        <w:textAlignment w:val="baseline"/>
-        <w:rPr>
-          <w:rFonts w:ascii="Rubik" w:eastAsia="Times New Roman" w:hAnsi="Rubik" w:cs="Times New Roman"/>
-          <w:color w:val="000000"/>
-          <w:sz w:val="22"/>
-          <w:szCs w:val="22"/>
-        </w:rPr>
-      </w:pPr>
-      <w:r>
-        <w:rPr>
-          <w:rFonts w:ascii="Rubik" w:eastAsia="Times New Roman" w:hAnsi="Rubik" w:cs="Times New Roman"/>
-          <w:color w:val="000000"/>
-          <w:sz w:val="22"/>
-          <w:szCs w:val="22"/>
-        </w:rPr>
-        <w:t>Bottom 2 rows of enemies: 10 points</w:t>
-      </w:r>
-    </w:p>
-    <w:p>
-      <w:pPr>
-        <w:numPr>
-          <w:ilvl w:val="3"/>
-          <w:numId w:val="2"/>
-        </w:numPr>
-        <w:textAlignment w:val="baseline"/>
-        <w:rPr>
-          <w:rFonts w:ascii="Rubik" w:eastAsia="Times New Roman" w:hAnsi="Rubik" w:cs="Times New Roman"/>
-          <w:color w:val="000000"/>
-          <w:sz w:val="22"/>
-          <w:szCs w:val="22"/>
-        </w:rPr>
-      </w:pPr>
-      <w:r>
-        <w:rPr>
-          <w:rFonts w:ascii="Rubik" w:eastAsia="Times New Roman" w:hAnsi="Rubik" w:cs="Times New Roman"/>
-          <w:color w:val="000000"/>
-          <w:sz w:val="22"/>
-          <w:szCs w:val="22"/>
-        </w:rPr>
-        <w:t>Middle 2 rows of enemies: 20 points</w:t>
-      </w:r>
-    </w:p>
-    <w:p>
-      <w:pPr>
-        <w:numPr>
-          <w:ilvl w:val="3"/>
-          <w:numId w:val="2"/>
-        </w:numPr>
-        <w:textAlignment w:val="baseline"/>
-        <w:rPr>
-          <w:rFonts w:ascii="Rubik" w:eastAsia="Times New Roman" w:hAnsi="Rubik" w:cs="Times New Roman"/>
-          <w:color w:val="000000"/>
-          <w:sz w:val="22"/>
-          <w:szCs w:val="22"/>
-        </w:rPr>
-      </w:pPr>
-      <w:r>
-        <w:rPr>
-          <w:rFonts w:ascii="Rubik" w:eastAsia="Times New Roman" w:hAnsi="Rubik" w:cs="Times New Roman"/>
-          <w:color w:val="000000"/>
-          <w:sz w:val="22"/>
-          <w:szCs w:val="22"/>
-        </w:rPr>
-        <w:t>Top row of enemies: 40 points</w:t>
-      </w:r>
-    </w:p>
-    <w:p>
-      <w:pPr>
-        <w:numPr>
-          <w:ilvl w:val="0"/>
-          <w:numId w:val="2"/>
-        </w:numPr>
-        <w:textAlignment w:val="baseline"/>
-        <w:rPr>
-          <w:rFonts w:ascii="Rubik" w:eastAsia="Times New Roman" w:hAnsi="Rubik" w:cs="Times New Roman"/>
-          <w:b/>
-          <w:bCs/>
-          <w:color w:val="000000"/>
-          <w:sz w:val="22"/>
-          <w:szCs w:val="22"/>
-        </w:rPr>
-      </w:pPr>
-      <w:r>
-        <w:rPr>
-          <w:rFonts w:ascii="Rubik" w:eastAsia="Times New Roman" w:hAnsi="Rubik" w:cs="Times New Roman"/>
-          <w:b/>
-          <w:bCs/>
-          <w:color w:val="000000"/>
-          <w:sz w:val="22"/>
-          <w:szCs w:val="22"/>
-        </w:rPr>
-        <w:t>Game Over (4%)</w:t>
-      </w:r>
-    </w:p>
-    <w:p>
-      <w:pPr>
-        <w:numPr>
-          <w:ilvl w:val="1"/>
-          <w:numId w:val="2"/>
-        </w:numPr>
-        <w:textAlignment w:val="baseline"/>
-        <w:rPr>
-          <w:rFonts w:ascii="Rubik" w:eastAsia="Times New Roman" w:hAnsi="Rubik" w:cs="Times New Roman"/>
-          <w:color w:val="000000"/>
-          <w:sz w:val="22"/>
-          <w:szCs w:val="22"/>
-        </w:rPr>
-      </w:pPr>
-      <w:r>
-        <w:rPr>
-          <w:rFonts w:ascii="Rubik" w:eastAsia="Times New Roman" w:hAnsi="Rubik" w:cs="Times New Roman"/>
-          <w:color w:val="000000"/>
-          <w:sz w:val="22"/>
-          <w:szCs w:val="22"/>
-        </w:rPr>
-        <w:t>The game is over if the player loses all 3 lives (</w:t>
-      </w:r>
-      <w:r>
-        <w:rPr>
-          <w:rFonts w:ascii="Rubik" w:eastAsia="Times New Roman" w:hAnsi="Rubik" w:cs="Times New Roman"/>
-          <w:b/>
-          <w:bCs/>
-          <w:color w:val="000000"/>
-          <w:sz w:val="22"/>
-          <w:szCs w:val="22"/>
-        </w:rPr>
-        <w:t>2%</w:t>
-      </w:r>
-      <w:r>
-        <w:rPr>
-          <w:rFonts w:ascii="Rubik" w:eastAsia="Times New Roman" w:hAnsi="Rubik" w:cs="Times New Roman"/>
-          <w:color w:val="000000"/>
-          <w:sz w:val="22"/>
-          <w:szCs w:val="22"/>
-        </w:rPr>
-        <w:t>)</w:t>
-      </w:r>
-    </w:p>
-    <w:p>
-      <w:pPr>
-        <w:numPr>
-          <w:ilvl w:val="1"/>
-          <w:numId w:val="2"/>
-        </w:numPr>
-        <w:textAlignment w:val="baseline"/>
-        <w:rPr>
-          <w:rFonts w:ascii="Rubik" w:eastAsia="Times New Roman" w:hAnsi="Rubik" w:cs="Times New Roman"/>
-          <w:color w:val="000000"/>
-          <w:sz w:val="22"/>
-          <w:szCs w:val="22"/>
-        </w:rPr>
-      </w:pPr>
-      <w:r>
-        <w:rPr>
-          <w:rFonts w:ascii="Rubik" w:eastAsia="Times New Roman" w:hAnsi="Rubik" w:cs="Times New Roman"/>
-          <w:color w:val="000000"/>
-          <w:sz w:val="22"/>
-          <w:szCs w:val="22"/>
-        </w:rPr>
-        <w:t>The game is over if an enemy reaches the bottom of the screen (</w:t>
-      </w:r>
-      <w:r>
-        <w:rPr>
-          <w:rFonts w:ascii="Rubik" w:eastAsia="Times New Roman" w:hAnsi="Rubik" w:cs="Times New Roman"/>
-          <w:b/>
-          <w:bCs/>
-          <w:color w:val="000000"/>
-          <w:sz w:val="22"/>
-          <w:szCs w:val="22"/>
-        </w:rPr>
-        <w:t>2%</w:t>
-      </w:r>
-      <w:r>
-        <w:rPr>
-          <w:rFonts w:ascii="Rubik" w:eastAsia="Times New Roman" w:hAnsi="Rubik" w:cs="Times New Roman"/>
-          <w:color w:val="000000"/>
-          <w:sz w:val="22"/>
-          <w:szCs w:val="22"/>
-        </w:rPr>
-        <w:t>)</w:t>
-      </w:r>
-    </w:p>
-    <w:p>
-      <w:pPr>
-        <w:numPr>
-          <w:ilvl w:val="0"/>
-          <w:numId w:val="2"/>
-        </w:numPr>
-        <w:textAlignment w:val="baseline"/>
-        <w:rPr>
-          <w:rFonts w:ascii="Rubik" w:eastAsia="Times New Roman" w:hAnsi="Rubik" w:cs="Times New Roman"/>
-          <w:b/>
-          <w:bCs/>
-          <w:color w:val="000000"/>
-          <w:sz w:val="22"/>
-          <w:szCs w:val="22"/>
-        </w:rPr>
-      </w:pPr>
-      <w:r>
-        <w:rPr>
-          <w:rFonts w:ascii="Rubik" w:eastAsia="Times New Roman" w:hAnsi="Rubik" w:cs="Times New Roman"/>
-          <w:b/>
-          <w:bCs/>
-          <w:color w:val="000000"/>
-          <w:sz w:val="22"/>
-          <w:szCs w:val="22"/>
-        </w:rPr>
-        <w:t>UI (5%)</w:t>
-      </w:r>
-    </w:p>
-    <w:p>
-      <w:pPr>
-        <w:numPr>
-          <w:ilvl w:val="1"/>
-          <w:numId w:val="2"/>
-        </w:numPr>
-        <w:textAlignment w:val="baseline"/>
-        <w:rPr>
-          <w:rFonts w:ascii="Rubik" w:eastAsia="Times New Roman" w:hAnsi="Rubik" w:cs="Times New Roman"/>
-          <w:color w:val="000000"/>
-          <w:sz w:val="22"/>
-          <w:szCs w:val="22"/>
-        </w:rPr>
-      </w:pPr>
-      <w:r>
-        <w:rPr>
-          <w:rFonts w:ascii="Rubik" w:eastAsia="Times New Roman" w:hAnsi="Rubik" w:cs="Times New Roman"/>
-          <w:color w:val="000000"/>
-          <w:sz w:val="22"/>
-          <w:szCs w:val="22"/>
-        </w:rPr>
-        <w:t>Start Menu (</w:t>
-      </w:r>
-      <w:r>
-        <w:rPr>
-          <w:rFonts w:ascii="Rubik" w:eastAsia="Times New Roman" w:hAnsi="Rubik" w:cs="Times New Roman"/>
-          <w:b/>
-          <w:bCs/>
-          <w:color w:val="000000"/>
-          <w:sz w:val="22"/>
-          <w:szCs w:val="22"/>
-        </w:rPr>
-        <w:t>1%</w:t>
-      </w:r>
-      <w:r>
-        <w:rPr>
-          <w:rFonts w:ascii="Rubik" w:eastAsia="Times New Roman" w:hAnsi="Rubik" w:cs="Times New Roman"/>
-          <w:color w:val="000000"/>
-          <w:sz w:val="22"/>
-          <w:szCs w:val="22"/>
-        </w:rPr>
-        <w:t>)</w:t>
-      </w:r>
-    </w:p>
-    <w:p>
-      <w:pPr>
-        <w:numPr>
-          <w:ilvl w:val="2"/>
-          <w:numId w:val="2"/>
-        </w:numPr>
-        <w:textAlignment w:val="baseline"/>
-        <w:rPr>
-          <w:rFonts w:ascii="Rubik" w:eastAsia="Times New Roman" w:hAnsi="Rubik" w:cs="Times New Roman"/>
-          <w:color w:val="000000"/>
-          <w:sz w:val="22"/>
-          <w:szCs w:val="22"/>
-        </w:rPr>
-      </w:pPr>
-      <w:r>
-        <w:rPr>
-          <w:rFonts w:ascii="Rubik" w:eastAsia="Times New Roman" w:hAnsi="Rubik" w:cs="Times New Roman"/>
-          <w:color w:val="000000"/>
-          <w:sz w:val="22"/>
-          <w:szCs w:val="22"/>
-        </w:rPr>
-        <w:t>The user will be presented with a Start Menu when first loading into the game</w:t>
-      </w:r>
-    </w:p>
-    <w:p>
-      <w:pPr>
-        <w:numPr>
-          <w:ilvl w:val="2"/>
-          <w:numId w:val="2"/>
-        </w:numPr>
-        <w:textAlignment w:val="baseline"/>
-        <w:rPr>
-          <w:rFonts w:ascii="Rubik" w:eastAsia="Times New Roman" w:hAnsi="Rubik" w:cs="Times New Roman"/>
-          <w:color w:val="000000"/>
-          <w:sz w:val="22"/>
-          <w:szCs w:val="22"/>
-        </w:rPr>
-      </w:pPr>
-      <w:r>
-        <w:rPr>
-          <w:rFonts w:ascii="Rubik" w:eastAsia="Times New Roman" w:hAnsi="Rubik" w:cs="Times New Roman"/>
-          <w:color w:val="000000"/>
-          <w:sz w:val="22"/>
-          <w:szCs w:val="22"/>
-        </w:rPr>
-        <w:t>It contains a "Play" and a "Quit" button</w:t>
-      </w:r>
-    </w:p>
-    <w:p>
-      <w:pPr>
-        <w:numPr>
-          <w:ilvl w:val="2"/>
-          <w:numId w:val="2"/>
-        </w:numPr>
-        <w:textAlignment w:val="baseline"/>
-        <w:rPr>
-          <w:rFonts w:ascii="Rubik" w:eastAsia="Times New Roman" w:hAnsi="Rubik" w:cs="Times New Roman"/>
-          <w:color w:val="000000"/>
-          <w:sz w:val="22"/>
-          <w:szCs w:val="22"/>
-        </w:rPr>
-      </w:pPr>
-      <w:r>
-        <w:rPr>
-          <w:rFonts w:ascii="Rubik" w:eastAsia="Times New Roman" w:hAnsi="Rubik" w:cs="Times New Roman"/>
+        <w:t>Play" and a "Quit" button</w:t>
+      </w:r>
+    </w:p>
+    <w:p>
+      <w:pPr>
+        <w:numPr>
+          <w:ilvl w:val="2"/>
+          <w:numId w:val="2"/>
+        </w:numPr>
+        <w:textAlignment w:val="baseline"/>
+        <w:rPr>
+          <w:rFonts w:ascii="Rubik" w:eastAsia="Times New Roman" w:hAnsi="Rubik" w:cs="Times New Roman"/>
+          <w:strike/>
+          <w:color w:val="000000"/>
+          <w:sz w:val="22"/>
+          <w:szCs w:val="22"/>
+        </w:rPr>
+      </w:pPr>
+      <w:r>
+        <w:rPr>
+          <w:rFonts w:ascii="Rubik" w:eastAsia="Times New Roman" w:hAnsi="Rubik" w:cs="Times New Roman"/>
+          <w:strike/>
           <w:color w:val="000000"/>
           <w:sz w:val="22"/>
           <w:szCs w:val="22"/>
@@ -1617,14 +1613,16 @@
         <w:textAlignment w:val="baseline"/>
         <w:rPr>
           <w:rFonts w:ascii="Rubik" w:eastAsia="Times New Roman" w:hAnsi="Rubik" w:cs="Times New Roman"/>
-          <w:color w:val="000000"/>
-          <w:sz w:val="22"/>
-          <w:szCs w:val="22"/>
-        </w:rPr>
-      </w:pPr>
-      <w:r>
-        <w:rPr>
-          <w:rFonts w:ascii="Rubik" w:eastAsia="Times New Roman" w:hAnsi="Rubik" w:cs="Times New Roman"/>
+          <w:strike/>
+          <w:color w:val="000000"/>
+          <w:sz w:val="22"/>
+          <w:szCs w:val="22"/>
+        </w:rPr>
+      </w:pPr>
+      <w:r>
+        <w:rPr>
+          <w:rFonts w:ascii="Rubik" w:eastAsia="Times New Roman" w:hAnsi="Rubik" w:cs="Times New Roman"/>
+          <w:strike/>
           <w:color w:val="000000"/>
           <w:sz w:val="22"/>
           <w:szCs w:val="22"/>

--- a/CHECKLIST.docx
+++ b/CHECKLIST.docx
@@ -1223,31 +1223,73 @@
           <w:sz w:val="22"/>
           <w:szCs w:val="22"/>
         </w:rPr>
-        <w:t>An enemy dies when one of the player's bullets collides with it</w:t>
-      </w:r>
-    </w:p>
-    <w:p>
-      <w:pPr>
-        <w:numPr>
-          <w:ilvl w:val="2"/>
-          <w:numId w:val="2"/>
-        </w:numPr>
-        <w:textAlignment w:val="baseline"/>
-        <w:rPr>
-          <w:rFonts w:ascii="Rubik" w:eastAsia="Times New Roman" w:hAnsi="Rubik" w:cs="Times New Roman"/>
-          <w:color w:val="000000"/>
-          <w:sz w:val="22"/>
-          <w:szCs w:val="22"/>
-        </w:rPr>
-      </w:pPr>
-      <w:r>
-        <w:rPr>
-          <w:rFonts w:ascii="Rubik" w:eastAsia="Times New Roman" w:hAnsi="Rubik" w:cs="Times New Roman"/>
-          <w:color w:val="000000"/>
-          <w:sz w:val="22"/>
-          <w:szCs w:val="22"/>
-        </w:rPr>
-        <w:t>When an enemy dies, the player is awarded points:</w:t>
+        <w:t xml:space="preserve">An </w:t>
+      </w:r>
+      <w:proofErr w:type="gramStart"/>
+      <w:r>
+        <w:rPr>
+          <w:rFonts w:ascii="Rubik" w:eastAsia="Times New Roman" w:hAnsi="Rubik" w:cs="Times New Roman"/>
+          <w:strike/>
+          <w:color w:val="000000"/>
+          <w:sz w:val="22"/>
+          <w:szCs w:val="22"/>
+        </w:rPr>
+        <w:t>enemy dies</w:t>
+      </w:r>
+      <w:proofErr w:type="gramEnd"/>
+      <w:r>
+        <w:rPr>
+          <w:rFonts w:ascii="Rubik" w:eastAsia="Times New Roman" w:hAnsi="Rubik" w:cs="Times New Roman"/>
+          <w:strike/>
+          <w:color w:val="000000"/>
+          <w:sz w:val="22"/>
+          <w:szCs w:val="22"/>
+        </w:rPr>
+        <w:t xml:space="preserve"> when one of the player's bullets collides with it</w:t>
+      </w:r>
+    </w:p>
+    <w:p>
+      <w:pPr>
+        <w:numPr>
+          <w:ilvl w:val="2"/>
+          <w:numId w:val="2"/>
+        </w:numPr>
+        <w:textAlignment w:val="baseline"/>
+        <w:rPr>
+          <w:rFonts w:ascii="Rubik" w:eastAsia="Times New Roman" w:hAnsi="Rubik" w:cs="Times New Roman"/>
+          <w:color w:val="000000"/>
+          <w:sz w:val="22"/>
+          <w:szCs w:val="22"/>
+        </w:rPr>
+      </w:pPr>
+      <w:r>
+        <w:rPr>
+          <w:rFonts w:ascii="Rubik" w:eastAsia="Times New Roman" w:hAnsi="Rubik" w:cs="Times New Roman"/>
+          <w:color w:val="000000"/>
+          <w:sz w:val="22"/>
+          <w:szCs w:val="22"/>
+        </w:rPr>
+        <w:t xml:space="preserve">When an </w:t>
+      </w:r>
+      <w:proofErr w:type="gramStart"/>
+      <w:r>
+        <w:rPr>
+          <w:rFonts w:ascii="Rubik" w:eastAsia="Times New Roman" w:hAnsi="Rubik" w:cs="Times New Roman"/>
+          <w:color w:val="000000"/>
+          <w:sz w:val="22"/>
+          <w:szCs w:val="22"/>
+        </w:rPr>
+        <w:t>enemy dies</w:t>
+      </w:r>
+      <w:proofErr w:type="gramEnd"/>
+      <w:r>
+        <w:rPr>
+          <w:rFonts w:ascii="Rubik" w:eastAsia="Times New Roman" w:hAnsi="Rubik" w:cs="Times New Roman"/>
+          <w:color w:val="000000"/>
+          <w:sz w:val="22"/>
+          <w:szCs w:val="22"/>
+        </w:rPr>
+        <w:t>, the player is awarded points:</w:t>
       </w:r>
     </w:p>
     <w:p>
@@ -1563,7 +1605,271 @@
           <w:sz w:val="22"/>
           <w:szCs w:val="22"/>
         </w:rPr>
-        <w:t>It contains a "</w:t>
+        <w:t>It contains a "Play" and a "Quit" button</w:t>
+      </w:r>
+    </w:p>
+    <w:p>
+      <w:pPr>
+        <w:numPr>
+          <w:ilvl w:val="2"/>
+          <w:numId w:val="2"/>
+        </w:numPr>
+        <w:textAlignment w:val="baseline"/>
+        <w:rPr>
+          <w:rFonts w:ascii="Rubik" w:eastAsia="Times New Roman" w:hAnsi="Rubik" w:cs="Times New Roman"/>
+          <w:strike/>
+          <w:color w:val="000000"/>
+          <w:sz w:val="22"/>
+          <w:szCs w:val="22"/>
+        </w:rPr>
+      </w:pPr>
+      <w:r>
+        <w:rPr>
+          <w:rFonts w:ascii="Rubik" w:eastAsia="Times New Roman" w:hAnsi="Rubik" w:cs="Times New Roman"/>
+          <w:strike/>
+          <w:color w:val="000000"/>
+          <w:sz w:val="22"/>
+          <w:szCs w:val="22"/>
+        </w:rPr>
+        <w:t>Play starts the game at the first level</w:t>
+      </w:r>
+    </w:p>
+    <w:p>
+      <w:pPr>
+        <w:numPr>
+          <w:ilvl w:val="2"/>
+          <w:numId w:val="2"/>
+        </w:numPr>
+        <w:textAlignment w:val="baseline"/>
+        <w:rPr>
+          <w:rFonts w:ascii="Rubik" w:eastAsia="Times New Roman" w:hAnsi="Rubik" w:cs="Times New Roman"/>
+          <w:strike/>
+          <w:color w:val="000000"/>
+          <w:sz w:val="22"/>
+          <w:szCs w:val="22"/>
+        </w:rPr>
+      </w:pPr>
+      <w:r>
+        <w:rPr>
+          <w:rFonts w:ascii="Rubik" w:eastAsia="Times New Roman" w:hAnsi="Rubik" w:cs="Times New Roman"/>
+          <w:strike/>
+          <w:color w:val="000000"/>
+          <w:sz w:val="22"/>
+          <w:szCs w:val="22"/>
+        </w:rPr>
+        <w:t>Quit exits the application</w:t>
+      </w:r>
+    </w:p>
+    <w:p>
+      <w:pPr>
+        <w:numPr>
+          <w:ilvl w:val="1"/>
+          <w:numId w:val="2"/>
+        </w:numPr>
+        <w:textAlignment w:val="baseline"/>
+        <w:rPr>
+          <w:rFonts w:ascii="Rubik" w:eastAsia="Times New Roman" w:hAnsi="Rubik" w:cs="Times New Roman"/>
+          <w:color w:val="000000"/>
+          <w:sz w:val="22"/>
+          <w:szCs w:val="22"/>
+        </w:rPr>
+      </w:pPr>
+      <w:r>
+        <w:rPr>
+          <w:rFonts w:ascii="Rubik" w:eastAsia="Times New Roman" w:hAnsi="Rubik" w:cs="Times New Roman"/>
+          <w:color w:val="000000"/>
+          <w:sz w:val="22"/>
+          <w:szCs w:val="22"/>
+        </w:rPr>
+        <w:t>In Game (</w:t>
+      </w:r>
+      <w:r>
+        <w:rPr>
+          <w:rFonts w:ascii="Rubik" w:eastAsia="Times New Roman" w:hAnsi="Rubik" w:cs="Times New Roman"/>
+          <w:b/>
+          <w:bCs/>
+          <w:color w:val="000000"/>
+          <w:sz w:val="22"/>
+          <w:szCs w:val="22"/>
+        </w:rPr>
+        <w:t>2%</w:t>
+      </w:r>
+      <w:r>
+        <w:rPr>
+          <w:rFonts w:ascii="Rubik" w:eastAsia="Times New Roman" w:hAnsi="Rubik" w:cs="Times New Roman"/>
+          <w:color w:val="000000"/>
+          <w:sz w:val="22"/>
+          <w:szCs w:val="22"/>
+        </w:rPr>
+        <w:t>)</w:t>
+      </w:r>
+    </w:p>
+    <w:p>
+      <w:pPr>
+        <w:numPr>
+          <w:ilvl w:val="2"/>
+          <w:numId w:val="2"/>
+        </w:numPr>
+        <w:textAlignment w:val="baseline"/>
+        <w:rPr>
+          <w:rFonts w:ascii="Rubik" w:eastAsia="Times New Roman" w:hAnsi="Rubik" w:cs="Times New Roman"/>
+          <w:color w:val="000000"/>
+          <w:sz w:val="22"/>
+          <w:szCs w:val="22"/>
+        </w:rPr>
+      </w:pPr>
+      <w:r>
+        <w:rPr>
+          <w:rFonts w:ascii="Rubik" w:eastAsia="Times New Roman" w:hAnsi="Rubik" w:cs="Times New Roman"/>
+          <w:color w:val="000000"/>
+          <w:sz w:val="22"/>
+          <w:szCs w:val="22"/>
+        </w:rPr>
+        <w:t>The number of lives the player has remaining is displayed in the top right of the screen</w:t>
+      </w:r>
+    </w:p>
+    <w:p>
+      <w:pPr>
+        <w:numPr>
+          <w:ilvl w:val="2"/>
+          <w:numId w:val="2"/>
+        </w:numPr>
+        <w:textAlignment w:val="baseline"/>
+        <w:rPr>
+          <w:rFonts w:ascii="Rubik" w:eastAsia="Times New Roman" w:hAnsi="Rubik" w:cs="Times New Roman"/>
+          <w:color w:val="000000"/>
+          <w:sz w:val="22"/>
+          <w:szCs w:val="22"/>
+        </w:rPr>
+      </w:pPr>
+      <w:r>
+        <w:rPr>
+          <w:rFonts w:ascii="Rubik" w:eastAsia="Times New Roman" w:hAnsi="Rubik" w:cs="Times New Roman"/>
+          <w:color w:val="000000"/>
+          <w:sz w:val="22"/>
+          <w:szCs w:val="22"/>
+        </w:rPr>
+        <w:t>The player's score is displayed in the top left of the screen</w:t>
+      </w:r>
+    </w:p>
+    <w:p>
+      <w:pPr>
+        <w:numPr>
+          <w:ilvl w:val="1"/>
+          <w:numId w:val="2"/>
+        </w:numPr>
+        <w:textAlignment w:val="baseline"/>
+        <w:rPr>
+          <w:rFonts w:ascii="Rubik" w:eastAsia="Times New Roman" w:hAnsi="Rubik" w:cs="Times New Roman"/>
+          <w:color w:val="000000"/>
+          <w:sz w:val="22"/>
+          <w:szCs w:val="22"/>
+        </w:rPr>
+      </w:pPr>
+      <w:r>
+        <w:rPr>
+          <w:rFonts w:ascii="Rubik" w:eastAsia="Times New Roman" w:hAnsi="Rubik" w:cs="Times New Roman"/>
+          <w:color w:val="000000"/>
+          <w:sz w:val="22"/>
+          <w:szCs w:val="22"/>
+        </w:rPr>
+        <w:t>Game Over (</w:t>
+      </w:r>
+      <w:r>
+        <w:rPr>
+          <w:rFonts w:ascii="Rubik" w:eastAsia="Times New Roman" w:hAnsi="Rubik" w:cs="Times New Roman"/>
+          <w:b/>
+          <w:bCs/>
+          <w:color w:val="000000"/>
+          <w:sz w:val="22"/>
+          <w:szCs w:val="22"/>
+        </w:rPr>
+        <w:t>2%</w:t>
+      </w:r>
+      <w:r>
+        <w:rPr>
+          <w:rFonts w:ascii="Rubik" w:eastAsia="Times New Roman" w:hAnsi="Rubik" w:cs="Times New Roman"/>
+          <w:color w:val="000000"/>
+          <w:sz w:val="22"/>
+          <w:szCs w:val="22"/>
+        </w:rPr>
+        <w:t>)</w:t>
+      </w:r>
+    </w:p>
+    <w:p>
+      <w:pPr>
+        <w:numPr>
+          <w:ilvl w:val="2"/>
+          <w:numId w:val="2"/>
+        </w:numPr>
+        <w:textAlignment w:val="baseline"/>
+        <w:rPr>
+          <w:rFonts w:ascii="Rubik" w:eastAsia="Times New Roman" w:hAnsi="Rubik" w:cs="Times New Roman"/>
+          <w:color w:val="000000"/>
+          <w:sz w:val="22"/>
+          <w:szCs w:val="22"/>
+        </w:rPr>
+      </w:pPr>
+      <w:r>
+        <w:rPr>
+          <w:rFonts w:ascii="Rubik" w:eastAsia="Times New Roman" w:hAnsi="Rubik" w:cs="Times New Roman"/>
+          <w:color w:val="000000"/>
+          <w:sz w:val="22"/>
+          <w:szCs w:val="22"/>
+        </w:rPr>
+        <w:t>A game over UI is displayed when the game is over</w:t>
+      </w:r>
+    </w:p>
+    <w:p>
+      <w:pPr>
+        <w:numPr>
+          <w:ilvl w:val="2"/>
+          <w:numId w:val="2"/>
+        </w:numPr>
+        <w:textAlignment w:val="baseline"/>
+        <w:rPr>
+          <w:rFonts w:ascii="Rubik" w:eastAsia="Times New Roman" w:hAnsi="Rubik" w:cs="Times New Roman"/>
+          <w:strike/>
+          <w:color w:val="000000"/>
+          <w:sz w:val="22"/>
+          <w:szCs w:val="22"/>
+        </w:rPr>
+      </w:pPr>
+      <w:r>
+        <w:rPr>
+          <w:rFonts w:ascii="Rubik" w:eastAsia="Times New Roman" w:hAnsi="Rubik" w:cs="Times New Roman"/>
+          <w:strike/>
+          <w:color w:val="000000"/>
+          <w:sz w:val="22"/>
+          <w:szCs w:val="22"/>
+        </w:rPr>
+        <w:t>It contains a "Play Again" and a "Quit" button</w:t>
+      </w:r>
+    </w:p>
+    <w:p>
+      <w:pPr>
+        <w:numPr>
+          <w:ilvl w:val="2"/>
+          <w:numId w:val="2"/>
+        </w:numPr>
+        <w:textAlignment w:val="baseline"/>
+        <w:rPr>
+          <w:rFonts w:ascii="Rubik" w:eastAsia="Times New Roman" w:hAnsi="Rubik" w:cs="Times New Roman"/>
+          <w:strike/>
+          <w:color w:val="000000"/>
+          <w:sz w:val="22"/>
+          <w:szCs w:val="22"/>
+        </w:rPr>
+      </w:pPr>
+      <w:r>
+        <w:rPr>
+          <w:rFonts w:ascii="Rubik" w:eastAsia="Times New Roman" w:hAnsi="Rubik" w:cs="Times New Roman"/>
+          <w:strike/>
+          <w:color w:val="000000"/>
+          <w:sz w:val="22"/>
+          <w:szCs w:val="22"/>
+        </w:rPr>
+        <w:t>Play Again restarts the game a</w:t>
       </w:r>
       <w:bookmarkStart w:id="0" w:name="_GoBack"/>
       <w:bookmarkEnd w:id="0"/>
@@ -1575,286 +1881,28 @@
           <w:sz w:val="22"/>
           <w:szCs w:val="22"/>
         </w:rPr>
-        <w:t>Play" and a "Quit" button</w:t>
-      </w:r>
-    </w:p>
-    <w:p>
-      <w:pPr>
-        <w:numPr>
-          <w:ilvl w:val="2"/>
-          <w:numId w:val="2"/>
-        </w:numPr>
-        <w:textAlignment w:val="baseline"/>
-        <w:rPr>
-          <w:rFonts w:ascii="Rubik" w:eastAsia="Times New Roman" w:hAnsi="Rubik" w:cs="Times New Roman"/>
-          <w:strike/>
-          <w:color w:val="000000"/>
-          <w:sz w:val="22"/>
-          <w:szCs w:val="22"/>
-        </w:rPr>
-      </w:pPr>
-      <w:r>
-        <w:rPr>
-          <w:rFonts w:ascii="Rubik" w:eastAsia="Times New Roman" w:hAnsi="Rubik" w:cs="Times New Roman"/>
-          <w:strike/>
-          <w:color w:val="000000"/>
-          <w:sz w:val="22"/>
-          <w:szCs w:val="22"/>
-        </w:rPr>
-        <w:t>Play starts the game at the first level</w:t>
-      </w:r>
-    </w:p>
-    <w:p>
-      <w:pPr>
-        <w:numPr>
-          <w:ilvl w:val="2"/>
-          <w:numId w:val="2"/>
-        </w:numPr>
-        <w:textAlignment w:val="baseline"/>
-        <w:rPr>
-          <w:rFonts w:ascii="Rubik" w:eastAsia="Times New Roman" w:hAnsi="Rubik" w:cs="Times New Roman"/>
-          <w:strike/>
-          <w:color w:val="000000"/>
-          <w:sz w:val="22"/>
-          <w:szCs w:val="22"/>
-        </w:rPr>
-      </w:pPr>
-      <w:r>
-        <w:rPr>
-          <w:rFonts w:ascii="Rubik" w:eastAsia="Times New Roman" w:hAnsi="Rubik" w:cs="Times New Roman"/>
-          <w:strike/>
-          <w:color w:val="000000"/>
-          <w:sz w:val="22"/>
-          <w:szCs w:val="22"/>
-        </w:rPr>
-        <w:t>Quit exits the application</w:t>
-      </w:r>
-    </w:p>
-    <w:p>
-      <w:pPr>
-        <w:numPr>
-          <w:ilvl w:val="1"/>
-          <w:numId w:val="2"/>
-        </w:numPr>
-        <w:textAlignment w:val="baseline"/>
-        <w:rPr>
-          <w:rFonts w:ascii="Rubik" w:eastAsia="Times New Roman" w:hAnsi="Rubik" w:cs="Times New Roman"/>
-          <w:color w:val="000000"/>
-          <w:sz w:val="22"/>
-          <w:szCs w:val="22"/>
-        </w:rPr>
-      </w:pPr>
-      <w:r>
-        <w:rPr>
-          <w:rFonts w:ascii="Rubik" w:eastAsia="Times New Roman" w:hAnsi="Rubik" w:cs="Times New Roman"/>
-          <w:color w:val="000000"/>
-          <w:sz w:val="22"/>
-          <w:szCs w:val="22"/>
-        </w:rPr>
-        <w:t>In Game (</w:t>
-      </w:r>
-      <w:r>
-        <w:rPr>
-          <w:rFonts w:ascii="Rubik" w:eastAsia="Times New Roman" w:hAnsi="Rubik" w:cs="Times New Roman"/>
-          <w:b/>
-          <w:bCs/>
-          <w:color w:val="000000"/>
-          <w:sz w:val="22"/>
-          <w:szCs w:val="22"/>
-        </w:rPr>
-        <w:t>2%</w:t>
-      </w:r>
-      <w:r>
-        <w:rPr>
-          <w:rFonts w:ascii="Rubik" w:eastAsia="Times New Roman" w:hAnsi="Rubik" w:cs="Times New Roman"/>
-          <w:color w:val="000000"/>
-          <w:sz w:val="22"/>
-          <w:szCs w:val="22"/>
-        </w:rPr>
-        <w:t>)</w:t>
-      </w:r>
-    </w:p>
-    <w:p>
-      <w:pPr>
-        <w:numPr>
-          <w:ilvl w:val="2"/>
-          <w:numId w:val="2"/>
-        </w:numPr>
-        <w:textAlignment w:val="baseline"/>
-        <w:rPr>
-          <w:rFonts w:ascii="Rubik" w:eastAsia="Times New Roman" w:hAnsi="Rubik" w:cs="Times New Roman"/>
-          <w:color w:val="000000"/>
-          <w:sz w:val="22"/>
-          <w:szCs w:val="22"/>
-        </w:rPr>
-      </w:pPr>
-      <w:r>
-        <w:rPr>
-          <w:rFonts w:ascii="Rubik" w:eastAsia="Times New Roman" w:hAnsi="Rubik" w:cs="Times New Roman"/>
-          <w:color w:val="000000"/>
-          <w:sz w:val="22"/>
-          <w:szCs w:val="22"/>
-        </w:rPr>
-        <w:t>The number of lives the player has remaining is displayed in the top right of the screen</w:t>
-      </w:r>
-    </w:p>
-    <w:p>
-      <w:pPr>
-        <w:numPr>
-          <w:ilvl w:val="2"/>
-          <w:numId w:val="2"/>
-        </w:numPr>
-        <w:textAlignment w:val="baseline"/>
-        <w:rPr>
-          <w:rFonts w:ascii="Rubik" w:eastAsia="Times New Roman" w:hAnsi="Rubik" w:cs="Times New Roman"/>
-          <w:color w:val="000000"/>
-          <w:sz w:val="22"/>
-          <w:szCs w:val="22"/>
-        </w:rPr>
-      </w:pPr>
-      <w:r>
-        <w:rPr>
-          <w:rFonts w:ascii="Rubik" w:eastAsia="Times New Roman" w:hAnsi="Rubik" w:cs="Times New Roman"/>
-          <w:color w:val="000000"/>
-          <w:sz w:val="22"/>
-          <w:szCs w:val="22"/>
-        </w:rPr>
-        <w:t>The player's score is displayed in the top left of the screen</w:t>
-      </w:r>
-    </w:p>
-    <w:p>
-      <w:pPr>
-        <w:numPr>
-          <w:ilvl w:val="1"/>
-          <w:numId w:val="2"/>
-        </w:numPr>
-        <w:textAlignment w:val="baseline"/>
-        <w:rPr>
-          <w:rFonts w:ascii="Rubik" w:eastAsia="Times New Roman" w:hAnsi="Rubik" w:cs="Times New Roman"/>
-          <w:color w:val="000000"/>
-          <w:sz w:val="22"/>
-          <w:szCs w:val="22"/>
-        </w:rPr>
-      </w:pPr>
-      <w:r>
-        <w:rPr>
-          <w:rFonts w:ascii="Rubik" w:eastAsia="Times New Roman" w:hAnsi="Rubik" w:cs="Times New Roman"/>
-          <w:color w:val="000000"/>
-          <w:sz w:val="22"/>
-          <w:szCs w:val="22"/>
-        </w:rPr>
-        <w:t>Game Over (</w:t>
-      </w:r>
-      <w:r>
-        <w:rPr>
-          <w:rFonts w:ascii="Rubik" w:eastAsia="Times New Roman" w:hAnsi="Rubik" w:cs="Times New Roman"/>
-          <w:b/>
-          <w:bCs/>
-          <w:color w:val="000000"/>
-          <w:sz w:val="22"/>
-          <w:szCs w:val="22"/>
-        </w:rPr>
-        <w:t>2%</w:t>
-      </w:r>
-      <w:r>
-        <w:rPr>
-          <w:rFonts w:ascii="Rubik" w:eastAsia="Times New Roman" w:hAnsi="Rubik" w:cs="Times New Roman"/>
-          <w:color w:val="000000"/>
-          <w:sz w:val="22"/>
-          <w:szCs w:val="22"/>
-        </w:rPr>
-        <w:t>)</w:t>
-      </w:r>
-    </w:p>
-    <w:p>
-      <w:pPr>
-        <w:numPr>
-          <w:ilvl w:val="2"/>
-          <w:numId w:val="2"/>
-        </w:numPr>
-        <w:textAlignment w:val="baseline"/>
-        <w:rPr>
-          <w:rFonts w:ascii="Rubik" w:eastAsia="Times New Roman" w:hAnsi="Rubik" w:cs="Times New Roman"/>
-          <w:color w:val="000000"/>
-          <w:sz w:val="22"/>
-          <w:szCs w:val="22"/>
-        </w:rPr>
-      </w:pPr>
-      <w:r>
-        <w:rPr>
-          <w:rFonts w:ascii="Rubik" w:eastAsia="Times New Roman" w:hAnsi="Rubik" w:cs="Times New Roman"/>
-          <w:color w:val="000000"/>
-          <w:sz w:val="22"/>
-          <w:szCs w:val="22"/>
-        </w:rPr>
-        <w:t>A game over UI is displayed when the game is over</w:t>
-      </w:r>
-    </w:p>
-    <w:p>
-      <w:pPr>
-        <w:numPr>
-          <w:ilvl w:val="2"/>
-          <w:numId w:val="2"/>
-        </w:numPr>
-        <w:textAlignment w:val="baseline"/>
-        <w:rPr>
-          <w:rFonts w:ascii="Rubik" w:eastAsia="Times New Roman" w:hAnsi="Rubik" w:cs="Times New Roman"/>
-          <w:color w:val="000000"/>
-          <w:sz w:val="22"/>
-          <w:szCs w:val="22"/>
-        </w:rPr>
-      </w:pPr>
-      <w:r>
-        <w:rPr>
-          <w:rFonts w:ascii="Rubik" w:eastAsia="Times New Roman" w:hAnsi="Rubik" w:cs="Times New Roman"/>
-          <w:color w:val="000000"/>
-          <w:sz w:val="22"/>
-          <w:szCs w:val="22"/>
-        </w:rPr>
-        <w:t>It contains a "Play Again" and a "Quit" button</w:t>
-      </w:r>
-    </w:p>
-    <w:p>
-      <w:pPr>
-        <w:numPr>
-          <w:ilvl w:val="2"/>
-          <w:numId w:val="2"/>
-        </w:numPr>
-        <w:textAlignment w:val="baseline"/>
-        <w:rPr>
-          <w:rFonts w:ascii="Rubik" w:eastAsia="Times New Roman" w:hAnsi="Rubik" w:cs="Times New Roman"/>
-          <w:color w:val="000000"/>
-          <w:sz w:val="22"/>
-          <w:szCs w:val="22"/>
-        </w:rPr>
-      </w:pPr>
-      <w:r>
-        <w:rPr>
-          <w:rFonts w:ascii="Rubik" w:eastAsia="Times New Roman" w:hAnsi="Rubik" w:cs="Times New Roman"/>
-          <w:color w:val="000000"/>
-          <w:sz w:val="22"/>
-          <w:szCs w:val="22"/>
-        </w:rPr>
-        <w:t>Play Again restarts the game at the first level</w:t>
-      </w:r>
-    </w:p>
-    <w:p>
-      <w:pPr>
-        <w:numPr>
-          <w:ilvl w:val="2"/>
-          <w:numId w:val="2"/>
-        </w:numPr>
-        <w:textAlignment w:val="baseline"/>
-        <w:rPr>
-          <w:rFonts w:ascii="Rubik" w:eastAsia="Times New Roman" w:hAnsi="Rubik" w:cs="Times New Roman"/>
-          <w:color w:val="000000"/>
-          <w:sz w:val="22"/>
-          <w:szCs w:val="22"/>
-        </w:rPr>
-      </w:pPr>
-      <w:r>
-        <w:rPr>
-          <w:rFonts w:ascii="Rubik" w:eastAsia="Times New Roman" w:hAnsi="Rubik" w:cs="Times New Roman"/>
+        <w:t>t the first level</w:t>
+      </w:r>
+    </w:p>
+    <w:p>
+      <w:pPr>
+        <w:numPr>
+          <w:ilvl w:val="2"/>
+          <w:numId w:val="2"/>
+        </w:numPr>
+        <w:textAlignment w:val="baseline"/>
+        <w:rPr>
+          <w:rFonts w:ascii="Rubik" w:eastAsia="Times New Roman" w:hAnsi="Rubik" w:cs="Times New Roman"/>
+          <w:strike/>
+          <w:color w:val="000000"/>
+          <w:sz w:val="22"/>
+          <w:szCs w:val="22"/>
+        </w:rPr>
+      </w:pPr>
+      <w:r>
+        <w:rPr>
+          <w:rFonts w:ascii="Rubik" w:eastAsia="Times New Roman" w:hAnsi="Rubik" w:cs="Times New Roman"/>
+          <w:strike/>
           <w:color w:val="000000"/>
           <w:sz w:val="22"/>
           <w:szCs w:val="22"/>

--- a/CHECKLIST.docx
+++ b/CHECKLIST.docx
@@ -42,6 +42,7 @@
           <w:rFonts w:ascii="Rubik" w:eastAsia="Times New Roman" w:hAnsi="Rubik" w:cs="Times New Roman"/>
           <w:b/>
           <w:bCs/>
+          <w:strike/>
           <w:color w:val="000000"/>
           <w:sz w:val="22"/>
           <w:szCs w:val="22"/>
@@ -52,6 +53,7 @@
           <w:rFonts w:ascii="Rubik" w:eastAsia="Times New Roman" w:hAnsi="Rubik" w:cs="Times New Roman"/>
           <w:b/>
           <w:bCs/>
+          <w:strike/>
           <w:color w:val="000000"/>
           <w:sz w:val="22"/>
           <w:szCs w:val="22"/>
@@ -326,7 +328,19 @@
           <w:sz w:val="22"/>
           <w:szCs w:val="22"/>
         </w:rPr>
-        <w:t>The player should not be able to move up or down</w:t>
+        <w:t>The play</w:t>
+      </w:r>
+      <w:bookmarkStart w:id="0" w:name="_GoBack"/>
+      <w:bookmarkEnd w:id="0"/>
+      <w:r>
+        <w:rPr>
+          <w:rFonts w:ascii="Rubik" w:eastAsia="Times New Roman" w:hAnsi="Rubik" w:cs="Times New Roman"/>
+          <w:strike/>
+          <w:color w:val="000000"/>
+          <w:sz w:val="22"/>
+          <w:szCs w:val="22"/>
+        </w:rPr>
+        <w:t>er should not be able to move up or down</w:t>
       </w:r>
     </w:p>
     <w:p>
@@ -490,14 +504,16 @@
         <w:textAlignment w:val="baseline"/>
         <w:rPr>
           <w:rFonts w:ascii="Rubik" w:eastAsia="Times New Roman" w:hAnsi="Rubik" w:cs="Times New Roman"/>
-          <w:color w:val="000000"/>
-          <w:sz w:val="22"/>
-          <w:szCs w:val="22"/>
-        </w:rPr>
-      </w:pPr>
-      <w:r>
-        <w:rPr>
-          <w:rFonts w:ascii="Rubik" w:eastAsia="Times New Roman" w:hAnsi="Rubik" w:cs="Times New Roman"/>
+          <w:strike/>
+          <w:color w:val="000000"/>
+          <w:sz w:val="22"/>
+          <w:szCs w:val="22"/>
+        </w:rPr>
+      </w:pPr>
+      <w:r>
+        <w:rPr>
+          <w:rFonts w:ascii="Rubik" w:eastAsia="Times New Roman" w:hAnsi="Rubik" w:cs="Times New Roman"/>
+          <w:strike/>
           <w:color w:val="000000"/>
           <w:sz w:val="22"/>
           <w:szCs w:val="22"/>
@@ -509,6 +525,7 @@
           <w:rFonts w:ascii="Rubik" w:eastAsia="Times New Roman" w:hAnsi="Rubik" w:cs="Times New Roman"/>
           <w:b/>
           <w:bCs/>
+          <w:strike/>
           <w:color w:val="000000"/>
           <w:sz w:val="22"/>
           <w:szCs w:val="22"/>
@@ -518,6 +535,7 @@
       <w:r>
         <w:rPr>
           <w:rFonts w:ascii="Rubik" w:eastAsia="Times New Roman" w:hAnsi="Rubik" w:cs="Times New Roman"/>
+          <w:strike/>
           <w:color w:val="000000"/>
           <w:sz w:val="22"/>
           <w:szCs w:val="22"/>
@@ -534,14 +552,16 @@
         <w:textAlignment w:val="baseline"/>
         <w:rPr>
           <w:rFonts w:ascii="Rubik" w:eastAsia="Times New Roman" w:hAnsi="Rubik" w:cs="Times New Roman"/>
-          <w:color w:val="000000"/>
-          <w:sz w:val="22"/>
-          <w:szCs w:val="22"/>
-        </w:rPr>
-      </w:pPr>
-      <w:r>
-        <w:rPr>
-          <w:rFonts w:ascii="Rubik" w:eastAsia="Times New Roman" w:hAnsi="Rubik" w:cs="Times New Roman"/>
+          <w:strike/>
+          <w:color w:val="000000"/>
+          <w:sz w:val="22"/>
+          <w:szCs w:val="22"/>
+        </w:rPr>
+      </w:pPr>
+      <w:r>
+        <w:rPr>
+          <w:rFonts w:ascii="Rubik" w:eastAsia="Times New Roman" w:hAnsi="Rubik" w:cs="Times New Roman"/>
+          <w:strike/>
           <w:color w:val="000000"/>
           <w:sz w:val="22"/>
           <w:szCs w:val="22"/>
@@ -558,14 +578,16 @@
         <w:textAlignment w:val="baseline"/>
         <w:rPr>
           <w:rFonts w:ascii="Rubik" w:eastAsia="Times New Roman" w:hAnsi="Rubik" w:cs="Times New Roman"/>
-          <w:color w:val="000000"/>
-          <w:sz w:val="22"/>
-          <w:szCs w:val="22"/>
-        </w:rPr>
-      </w:pPr>
-      <w:r>
-        <w:rPr>
-          <w:rFonts w:ascii="Rubik" w:eastAsia="Times New Roman" w:hAnsi="Rubik" w:cs="Times New Roman"/>
+          <w:strike/>
+          <w:color w:val="000000"/>
+          <w:sz w:val="22"/>
+          <w:szCs w:val="22"/>
+        </w:rPr>
+      </w:pPr>
+      <w:r>
+        <w:rPr>
+          <w:rFonts w:ascii="Rubik" w:eastAsia="Times New Roman" w:hAnsi="Rubik" w:cs="Times New Roman"/>
+          <w:strike/>
           <w:color w:val="000000"/>
           <w:sz w:val="22"/>
           <w:szCs w:val="22"/>
@@ -582,14 +604,16 @@
         <w:textAlignment w:val="baseline"/>
         <w:rPr>
           <w:rFonts w:ascii="Rubik" w:eastAsia="Times New Roman" w:hAnsi="Rubik" w:cs="Times New Roman"/>
-          <w:color w:val="000000"/>
-          <w:sz w:val="22"/>
-          <w:szCs w:val="22"/>
-        </w:rPr>
-      </w:pPr>
-      <w:r>
-        <w:rPr>
-          <w:rFonts w:ascii="Rubik" w:eastAsia="Times New Roman" w:hAnsi="Rubik" w:cs="Times New Roman"/>
+          <w:strike/>
+          <w:color w:val="000000"/>
+          <w:sz w:val="22"/>
+          <w:szCs w:val="22"/>
+        </w:rPr>
+      </w:pPr>
+      <w:r>
+        <w:rPr>
+          <w:rFonts w:ascii="Rubik" w:eastAsia="Times New Roman" w:hAnsi="Rubik" w:cs="Times New Roman"/>
+          <w:strike/>
           <w:color w:val="000000"/>
           <w:sz w:val="22"/>
           <w:szCs w:val="22"/>
@@ -606,14 +630,16 @@
         <w:textAlignment w:val="baseline"/>
         <w:rPr>
           <w:rFonts w:ascii="Rubik" w:eastAsia="Times New Roman" w:hAnsi="Rubik" w:cs="Times New Roman"/>
-          <w:color w:val="000000"/>
-          <w:sz w:val="22"/>
-          <w:szCs w:val="22"/>
-        </w:rPr>
-      </w:pPr>
-      <w:r>
-        <w:rPr>
-          <w:rFonts w:ascii="Rubik" w:eastAsia="Times New Roman" w:hAnsi="Rubik" w:cs="Times New Roman"/>
+          <w:strike/>
+          <w:color w:val="000000"/>
+          <w:sz w:val="22"/>
+          <w:szCs w:val="22"/>
+        </w:rPr>
+      </w:pPr>
+      <w:r>
+        <w:rPr>
+          <w:rFonts w:ascii="Rubik" w:eastAsia="Times New Roman" w:hAnsi="Rubik" w:cs="Times New Roman"/>
+          <w:strike/>
           <w:color w:val="000000"/>
           <w:sz w:val="22"/>
           <w:szCs w:val="22"/>
@@ -1869,19 +1895,7 @@
           <w:sz w:val="22"/>
           <w:szCs w:val="22"/>
         </w:rPr>
-        <w:t>Play Again restarts the game a</w:t>
-      </w:r>
-      <w:bookmarkStart w:id="0" w:name="_GoBack"/>
-      <w:bookmarkEnd w:id="0"/>
-      <w:r>
-        <w:rPr>
-          <w:rFonts w:ascii="Rubik" w:eastAsia="Times New Roman" w:hAnsi="Rubik" w:cs="Times New Roman"/>
-          <w:strike/>
-          <w:color w:val="000000"/>
-          <w:sz w:val="22"/>
-          <w:szCs w:val="22"/>
-        </w:rPr>
-        <w:t>t the first level</w:t>
+        <w:t>Play Again restarts the game at the first level</w:t>
       </w:r>
     </w:p>
     <w:p>
@@ -2633,14 +2647,16 @@
         <w:textAlignment w:val="baseline"/>
         <w:rPr>
           <w:rFonts w:ascii="Rubik" w:eastAsia="Times New Roman" w:hAnsi="Rubik" w:cs="Times New Roman"/>
-          <w:color w:val="000000"/>
-          <w:sz w:val="22"/>
-          <w:szCs w:val="22"/>
-        </w:rPr>
-      </w:pPr>
-      <w:r>
-        <w:rPr>
-          <w:rFonts w:ascii="Rubik" w:eastAsia="Times New Roman" w:hAnsi="Rubik" w:cs="Times New Roman"/>
+          <w:strike/>
+          <w:color w:val="000000"/>
+          <w:sz w:val="22"/>
+          <w:szCs w:val="22"/>
+        </w:rPr>
+      </w:pPr>
+      <w:r>
+        <w:rPr>
+          <w:rFonts w:ascii="Rubik" w:eastAsia="Times New Roman" w:hAnsi="Rubik" w:cs="Times New Roman"/>
+          <w:strike/>
           <w:color w:val="000000"/>
           <w:sz w:val="22"/>
           <w:szCs w:val="22"/>
@@ -2701,14 +2717,16 @@
         <w:textAlignment w:val="baseline"/>
         <w:rPr>
           <w:rFonts w:ascii="Rubik" w:eastAsia="Times New Roman" w:hAnsi="Rubik" w:cs="Times New Roman"/>
-          <w:color w:val="000000"/>
-          <w:sz w:val="22"/>
-          <w:szCs w:val="22"/>
-        </w:rPr>
-      </w:pPr>
-      <w:r>
-        <w:rPr>
-          <w:rFonts w:ascii="Rubik" w:eastAsia="Times New Roman" w:hAnsi="Rubik" w:cs="Times New Roman"/>
+          <w:strike/>
+          <w:color w:val="000000"/>
+          <w:sz w:val="22"/>
+          <w:szCs w:val="22"/>
+        </w:rPr>
+      </w:pPr>
+      <w:r>
+        <w:rPr>
+          <w:rFonts w:ascii="Rubik" w:eastAsia="Times New Roman" w:hAnsi="Rubik" w:cs="Times New Roman"/>
+          <w:strike/>
           <w:color w:val="000000"/>
           <w:sz w:val="22"/>
           <w:szCs w:val="22"/>

--- a/CHECKLIST.docx
+++ b/CHECKLIST.docx
@@ -328,71 +328,528 @@
           <w:sz w:val="22"/>
           <w:szCs w:val="22"/>
         </w:rPr>
-        <w:t>The play</w:t>
+        <w:t>The player should not be able to move up or down</w:t>
+      </w:r>
+    </w:p>
+    <w:p>
+      <w:pPr>
+        <w:numPr>
+          <w:ilvl w:val="2"/>
+          <w:numId w:val="1"/>
+        </w:numPr>
+        <w:textAlignment w:val="baseline"/>
+        <w:rPr>
+          <w:rFonts w:ascii="Rubik" w:eastAsia="Times New Roman" w:hAnsi="Rubik" w:cs="Times New Roman"/>
+          <w:strike/>
+          <w:color w:val="000000"/>
+          <w:sz w:val="22"/>
+          <w:szCs w:val="22"/>
+        </w:rPr>
+      </w:pPr>
+      <w:r>
+        <w:rPr>
+          <w:rFonts w:ascii="Rubik" w:eastAsia="Times New Roman" w:hAnsi="Rubik" w:cs="Times New Roman"/>
+          <w:strike/>
+          <w:color w:val="000000"/>
+          <w:sz w:val="22"/>
+          <w:szCs w:val="22"/>
+        </w:rPr>
+        <w:t>The player cannot move past the left/right edges of the screen</w:t>
+      </w:r>
+    </w:p>
+    <w:p>
+      <w:pPr>
+        <w:numPr>
+          <w:ilvl w:val="1"/>
+          <w:numId w:val="1"/>
+        </w:numPr>
+        <w:textAlignment w:val="baseline"/>
+        <w:rPr>
+          <w:rFonts w:ascii="Rubik" w:eastAsia="Times New Roman" w:hAnsi="Rubik" w:cs="Times New Roman"/>
+          <w:strike/>
+          <w:color w:val="000000"/>
+          <w:sz w:val="22"/>
+          <w:szCs w:val="22"/>
+        </w:rPr>
+      </w:pPr>
+      <w:r>
+        <w:rPr>
+          <w:rFonts w:ascii="Rubik" w:eastAsia="Times New Roman" w:hAnsi="Rubik" w:cs="Times New Roman"/>
+          <w:strike/>
+          <w:color w:val="000000"/>
+          <w:sz w:val="22"/>
+          <w:szCs w:val="22"/>
+        </w:rPr>
+        <w:t>Shooting (</w:t>
+      </w:r>
+      <w:r>
+        <w:rPr>
+          <w:rFonts w:ascii="Rubik" w:eastAsia="Times New Roman" w:hAnsi="Rubik" w:cs="Times New Roman"/>
+          <w:b/>
+          <w:bCs/>
+          <w:strike/>
+          <w:color w:val="000000"/>
+          <w:sz w:val="22"/>
+          <w:szCs w:val="22"/>
+        </w:rPr>
+        <w:t>1%</w:t>
+      </w:r>
+      <w:r>
+        <w:rPr>
+          <w:rFonts w:ascii="Rubik" w:eastAsia="Times New Roman" w:hAnsi="Rubik" w:cs="Times New Roman"/>
+          <w:strike/>
+          <w:color w:val="000000"/>
+          <w:sz w:val="22"/>
+          <w:szCs w:val="22"/>
+        </w:rPr>
+        <w:t>)</w:t>
+      </w:r>
+    </w:p>
+    <w:p>
+      <w:pPr>
+        <w:numPr>
+          <w:ilvl w:val="2"/>
+          <w:numId w:val="1"/>
+        </w:numPr>
+        <w:textAlignment w:val="baseline"/>
+        <w:rPr>
+          <w:rFonts w:ascii="Rubik" w:eastAsia="Times New Roman" w:hAnsi="Rubik" w:cs="Times New Roman"/>
+          <w:strike/>
+          <w:color w:val="000000"/>
+          <w:sz w:val="22"/>
+          <w:szCs w:val="22"/>
+        </w:rPr>
+      </w:pPr>
+      <w:r>
+        <w:rPr>
+          <w:rFonts w:ascii="Rubik" w:eastAsia="Times New Roman" w:hAnsi="Rubik" w:cs="Times New Roman"/>
+          <w:strike/>
+          <w:color w:val="000000"/>
+          <w:sz w:val="22"/>
+          <w:szCs w:val="22"/>
+        </w:rPr>
+        <w:t>The player can fire projectiles which travel upwards to kill enemies</w:t>
+      </w:r>
+    </w:p>
+    <w:p>
+      <w:pPr>
+        <w:numPr>
+          <w:ilvl w:val="2"/>
+          <w:numId w:val="1"/>
+        </w:numPr>
+        <w:textAlignment w:val="baseline"/>
+        <w:rPr>
+          <w:rFonts w:ascii="Rubik" w:eastAsia="Times New Roman" w:hAnsi="Rubik" w:cs="Times New Roman"/>
+          <w:strike/>
+          <w:color w:val="000000"/>
+          <w:sz w:val="22"/>
+          <w:szCs w:val="22"/>
+        </w:rPr>
+      </w:pPr>
+      <w:r>
+        <w:rPr>
+          <w:rFonts w:ascii="Rubik" w:eastAsia="Times New Roman" w:hAnsi="Rubik" w:cs="Times New Roman"/>
+          <w:strike/>
+          <w:color w:val="000000"/>
+          <w:sz w:val="22"/>
+          <w:szCs w:val="22"/>
+        </w:rPr>
+        <w:t>Shooting uses the "Space" key and/or Left Mouse Button</w:t>
+      </w:r>
+    </w:p>
+    <w:p>
+      <w:pPr>
+        <w:numPr>
+          <w:ilvl w:val="2"/>
+          <w:numId w:val="1"/>
+        </w:numPr>
+        <w:textAlignment w:val="baseline"/>
+        <w:rPr>
+          <w:rFonts w:ascii="Rubik" w:eastAsia="Times New Roman" w:hAnsi="Rubik" w:cs="Times New Roman"/>
+          <w:strike/>
+          <w:color w:val="000000"/>
+          <w:sz w:val="22"/>
+          <w:szCs w:val="22"/>
+        </w:rPr>
+      </w:pPr>
+      <w:r>
+        <w:rPr>
+          <w:rFonts w:ascii="Rubik" w:eastAsia="Times New Roman" w:hAnsi="Rubik" w:cs="Times New Roman"/>
+          <w:strike/>
+          <w:color w:val="000000"/>
+          <w:sz w:val="22"/>
+          <w:szCs w:val="22"/>
+        </w:rPr>
+        <w:t>The player cannot shoot again while a previously fired bullet is still traveling</w:t>
+      </w:r>
+    </w:p>
+    <w:p>
+      <w:pPr>
+        <w:numPr>
+          <w:ilvl w:val="1"/>
+          <w:numId w:val="1"/>
+        </w:numPr>
+        <w:textAlignment w:val="baseline"/>
+        <w:rPr>
+          <w:rFonts w:ascii="Rubik" w:eastAsia="Times New Roman" w:hAnsi="Rubik" w:cs="Times New Roman"/>
+          <w:strike/>
+          <w:color w:val="000000"/>
+          <w:sz w:val="22"/>
+          <w:szCs w:val="22"/>
+        </w:rPr>
+      </w:pPr>
+      <w:r>
+        <w:rPr>
+          <w:rFonts w:ascii="Rubik" w:eastAsia="Times New Roman" w:hAnsi="Rubik" w:cs="Times New Roman"/>
+          <w:strike/>
+          <w:color w:val="000000"/>
+          <w:sz w:val="22"/>
+          <w:szCs w:val="22"/>
+        </w:rPr>
+        <w:t>Death (</w:t>
+      </w:r>
+      <w:r>
+        <w:rPr>
+          <w:rFonts w:ascii="Rubik" w:eastAsia="Times New Roman" w:hAnsi="Rubik" w:cs="Times New Roman"/>
+          <w:b/>
+          <w:bCs/>
+          <w:strike/>
+          <w:color w:val="000000"/>
+          <w:sz w:val="22"/>
+          <w:szCs w:val="22"/>
+        </w:rPr>
+        <w:t>1%</w:t>
+      </w:r>
+      <w:r>
+        <w:rPr>
+          <w:rFonts w:ascii="Rubik" w:eastAsia="Times New Roman" w:hAnsi="Rubik" w:cs="Times New Roman"/>
+          <w:strike/>
+          <w:color w:val="000000"/>
+          <w:sz w:val="22"/>
+          <w:szCs w:val="22"/>
+        </w:rPr>
+        <w:t>)</w:t>
+      </w:r>
+    </w:p>
+    <w:p>
+      <w:pPr>
+        <w:numPr>
+          <w:ilvl w:val="2"/>
+          <w:numId w:val="1"/>
+        </w:numPr>
+        <w:textAlignment w:val="baseline"/>
+        <w:rPr>
+          <w:rFonts w:ascii="Rubik" w:eastAsia="Times New Roman" w:hAnsi="Rubik" w:cs="Times New Roman"/>
+          <w:strike/>
+          <w:color w:val="000000"/>
+          <w:sz w:val="22"/>
+          <w:szCs w:val="22"/>
+        </w:rPr>
+      </w:pPr>
+      <w:r>
+        <w:rPr>
+          <w:rFonts w:ascii="Rubik" w:eastAsia="Times New Roman" w:hAnsi="Rubik" w:cs="Times New Roman"/>
+          <w:strike/>
+          <w:color w:val="000000"/>
+          <w:sz w:val="22"/>
+          <w:szCs w:val="22"/>
+        </w:rPr>
+        <w:t>The player dies when it collides with an enemy bullet</w:t>
+      </w:r>
+    </w:p>
+    <w:p>
+      <w:pPr>
+        <w:numPr>
+          <w:ilvl w:val="2"/>
+          <w:numId w:val="1"/>
+        </w:numPr>
+        <w:textAlignment w:val="baseline"/>
+        <w:rPr>
+          <w:rFonts w:ascii="Rubik" w:eastAsia="Times New Roman" w:hAnsi="Rubik" w:cs="Times New Roman"/>
+          <w:strike/>
+          <w:color w:val="000000"/>
+          <w:sz w:val="22"/>
+          <w:szCs w:val="22"/>
+        </w:rPr>
+      </w:pPr>
+      <w:r>
+        <w:rPr>
+          <w:rFonts w:ascii="Rubik" w:eastAsia="Times New Roman" w:hAnsi="Rubik" w:cs="Times New Roman"/>
+          <w:strike/>
+          <w:color w:val="000000"/>
+          <w:sz w:val="22"/>
+          <w:szCs w:val="22"/>
+        </w:rPr>
+        <w:t>When the player dies, the player will lose a life</w:t>
+      </w:r>
+    </w:p>
+    <w:p>
+      <w:pPr>
+        <w:numPr>
+          <w:ilvl w:val="2"/>
+          <w:numId w:val="1"/>
+        </w:numPr>
+        <w:textAlignment w:val="baseline"/>
+        <w:rPr>
+          <w:rFonts w:ascii="Rubik" w:eastAsia="Times New Roman" w:hAnsi="Rubik" w:cs="Times New Roman"/>
+          <w:strike/>
+          <w:color w:val="000000"/>
+          <w:sz w:val="22"/>
+          <w:szCs w:val="22"/>
+        </w:rPr>
+      </w:pPr>
+      <w:r>
+        <w:rPr>
+          <w:rFonts w:ascii="Rubik" w:eastAsia="Times New Roman" w:hAnsi="Rubik" w:cs="Times New Roman"/>
+          <w:strike/>
+          <w:color w:val="000000"/>
+          <w:sz w:val="22"/>
+          <w:szCs w:val="22"/>
+        </w:rPr>
+        <w:t>The player has 3 lives</w:t>
+      </w:r>
+    </w:p>
+    <w:p>
+      <w:pPr>
+        <w:numPr>
+          <w:ilvl w:val="2"/>
+          <w:numId w:val="1"/>
+        </w:numPr>
+        <w:textAlignment w:val="baseline"/>
+        <w:rPr>
+          <w:rFonts w:ascii="Rubik" w:eastAsia="Times New Roman" w:hAnsi="Rubik" w:cs="Times New Roman"/>
+          <w:strike/>
+          <w:color w:val="000000"/>
+          <w:sz w:val="22"/>
+          <w:szCs w:val="22"/>
+        </w:rPr>
+      </w:pPr>
+      <w:r>
+        <w:rPr>
+          <w:rFonts w:ascii="Rubik" w:eastAsia="Times New Roman" w:hAnsi="Rubik" w:cs="Times New Roman"/>
+          <w:strike/>
+          <w:color w:val="000000"/>
+          <w:sz w:val="22"/>
+          <w:szCs w:val="22"/>
+        </w:rPr>
+        <w:t>If the player loses its 3rd life, the game is over</w:t>
+      </w:r>
+    </w:p>
+    <w:p>
+      <w:pPr>
+        <w:numPr>
+          <w:ilvl w:val="0"/>
+          <w:numId w:val="1"/>
+        </w:numPr>
+        <w:textAlignment w:val="baseline"/>
+        <w:rPr>
+          <w:rFonts w:ascii="Rubik" w:eastAsia="Times New Roman" w:hAnsi="Rubik" w:cs="Times New Roman"/>
+          <w:b/>
+          <w:bCs/>
+          <w:strike/>
+          <w:color w:val="000000"/>
+          <w:sz w:val="22"/>
+          <w:szCs w:val="22"/>
+        </w:rPr>
+      </w:pPr>
+      <w:r>
+        <w:rPr>
+          <w:rFonts w:ascii="Rubik" w:eastAsia="Times New Roman" w:hAnsi="Rubik" w:cs="Times New Roman"/>
+          <w:b/>
+          <w:bCs/>
+          <w:strike/>
+          <w:color w:val="000000"/>
+          <w:sz w:val="22"/>
+          <w:szCs w:val="22"/>
+        </w:rPr>
+        <w:t>Enemies (7%)</w:t>
+      </w:r>
+    </w:p>
+    <w:p>
+      <w:pPr>
+        <w:numPr>
+          <w:ilvl w:val="1"/>
+          <w:numId w:val="1"/>
+        </w:numPr>
+        <w:textAlignment w:val="baseline"/>
+        <w:rPr>
+          <w:rFonts w:ascii="Rubik" w:eastAsia="Times New Roman" w:hAnsi="Rubik" w:cs="Times New Roman"/>
+          <w:strike/>
+          <w:color w:val="000000"/>
+          <w:sz w:val="22"/>
+          <w:szCs w:val="22"/>
+        </w:rPr>
+      </w:pPr>
+      <w:r>
+        <w:rPr>
+          <w:rFonts w:ascii="Rubik" w:eastAsia="Times New Roman" w:hAnsi="Rubik" w:cs="Times New Roman"/>
+          <w:strike/>
+          <w:color w:val="000000"/>
+          <w:sz w:val="22"/>
+          <w:szCs w:val="22"/>
+        </w:rPr>
+        <w:t>Shape (</w:t>
+      </w:r>
+      <w:r>
+        <w:rPr>
+          <w:rFonts w:ascii="Rubik" w:eastAsia="Times New Roman" w:hAnsi="Rubik" w:cs="Times New Roman"/>
+          <w:b/>
+          <w:bCs/>
+          <w:strike/>
+          <w:color w:val="000000"/>
+          <w:sz w:val="22"/>
+          <w:szCs w:val="22"/>
+        </w:rPr>
+        <w:t>1%</w:t>
+      </w:r>
+      <w:r>
+        <w:rPr>
+          <w:rFonts w:ascii="Rubik" w:eastAsia="Times New Roman" w:hAnsi="Rubik" w:cs="Times New Roman"/>
+          <w:strike/>
+          <w:color w:val="000000"/>
+          <w:sz w:val="22"/>
+          <w:szCs w:val="22"/>
+        </w:rPr>
+        <w:t>)</w:t>
+      </w:r>
+    </w:p>
+    <w:p>
+      <w:pPr>
+        <w:numPr>
+          <w:ilvl w:val="2"/>
+          <w:numId w:val="1"/>
+        </w:numPr>
+        <w:textAlignment w:val="baseline"/>
+        <w:rPr>
+          <w:rFonts w:ascii="Rubik" w:eastAsia="Times New Roman" w:hAnsi="Rubik" w:cs="Times New Roman"/>
+          <w:strike/>
+          <w:color w:val="000000"/>
+          <w:sz w:val="22"/>
+          <w:szCs w:val="22"/>
+        </w:rPr>
+      </w:pPr>
+      <w:r>
+        <w:rPr>
+          <w:rFonts w:ascii="Rubik" w:eastAsia="Times New Roman" w:hAnsi="Rubik" w:cs="Times New Roman"/>
+          <w:strike/>
+          <w:color w:val="000000"/>
+          <w:sz w:val="22"/>
+          <w:szCs w:val="22"/>
+        </w:rPr>
+        <w:t>Each individual enemy will be roughly* 1 unit wide and 1 unit tall</w:t>
+      </w:r>
+    </w:p>
+    <w:p>
+      <w:pPr>
+        <w:numPr>
+          <w:ilvl w:val="3"/>
+          <w:numId w:val="2"/>
+        </w:numPr>
+        <w:textAlignment w:val="baseline"/>
+        <w:rPr>
+          <w:rFonts w:ascii="Rubik" w:eastAsia="Times New Roman" w:hAnsi="Rubik" w:cs="Times New Roman"/>
+          <w:color w:val="000000"/>
+          <w:sz w:val="22"/>
+          <w:szCs w:val="22"/>
+        </w:rPr>
+      </w:pPr>
+      <w:r>
+        <w:rPr>
+          <w:rFonts w:ascii="Rubik" w:eastAsia="Times New Roman" w:hAnsi="Rubik" w:cs="Times New Roman"/>
+          <w:color w:val="000000"/>
+          <w:sz w:val="22"/>
+          <w:szCs w:val="22"/>
+        </w:rPr>
+        <w:t>You might make some enemies bigger than others (e.g. lower row ene</w:t>
       </w:r>
       <w:bookmarkStart w:id="0" w:name="_GoBack"/>
       <w:bookmarkEnd w:id="0"/>
       <w:r>
         <w:rPr>
           <w:rFonts w:ascii="Rubik" w:eastAsia="Times New Roman" w:hAnsi="Rubik" w:cs="Times New Roman"/>
-          <w:strike/>
-          <w:color w:val="000000"/>
-          <w:sz w:val="22"/>
-          <w:szCs w:val="22"/>
-        </w:rPr>
-        <w:t>er should not be able to move up or down</w:t>
-      </w:r>
-    </w:p>
-    <w:p>
-      <w:pPr>
-        <w:numPr>
-          <w:ilvl w:val="2"/>
-          <w:numId w:val="1"/>
-        </w:numPr>
-        <w:textAlignment w:val="baseline"/>
-        <w:rPr>
-          <w:rFonts w:ascii="Rubik" w:eastAsia="Times New Roman" w:hAnsi="Rubik" w:cs="Times New Roman"/>
-          <w:strike/>
-          <w:color w:val="000000"/>
-          <w:sz w:val="22"/>
-          <w:szCs w:val="22"/>
-        </w:rPr>
-      </w:pPr>
-      <w:r>
-        <w:rPr>
-          <w:rFonts w:ascii="Rubik" w:eastAsia="Times New Roman" w:hAnsi="Rubik" w:cs="Times New Roman"/>
-          <w:strike/>
-          <w:color w:val="000000"/>
-          <w:sz w:val="22"/>
-          <w:szCs w:val="22"/>
-        </w:rPr>
-        <w:t>The player cannot move past the left/right edges of the screen</w:t>
+          <w:color w:val="000000"/>
+          <w:sz w:val="22"/>
+          <w:szCs w:val="22"/>
+        </w:rPr>
+        <w:t>mies are slightly wider)</w:t>
+      </w:r>
+    </w:p>
+    <w:p>
+      <w:pPr>
+        <w:numPr>
+          <w:ilvl w:val="2"/>
+          <w:numId w:val="2"/>
+        </w:numPr>
+        <w:textAlignment w:val="baseline"/>
+        <w:rPr>
+          <w:rFonts w:ascii="Rubik" w:eastAsia="Times New Roman" w:hAnsi="Rubik" w:cs="Times New Roman"/>
+          <w:strike/>
+          <w:color w:val="000000"/>
+          <w:sz w:val="22"/>
+          <w:szCs w:val="22"/>
+        </w:rPr>
+      </w:pPr>
+      <w:r>
+        <w:rPr>
+          <w:rFonts w:ascii="Rubik" w:eastAsia="Times New Roman" w:hAnsi="Rubik" w:cs="Times New Roman"/>
+          <w:strike/>
+          <w:color w:val="000000"/>
+          <w:sz w:val="22"/>
+          <w:szCs w:val="22"/>
+        </w:rPr>
+        <w:t>Enemies form a grid that is 11 enemies wide and 5 enemies tall</w:t>
+      </w:r>
+    </w:p>
+    <w:p>
+      <w:pPr>
+        <w:numPr>
+          <w:ilvl w:val="2"/>
+          <w:numId w:val="2"/>
+        </w:numPr>
+        <w:textAlignment w:val="baseline"/>
+        <w:rPr>
+          <w:rFonts w:ascii="Rubik" w:eastAsia="Times New Roman" w:hAnsi="Rubik" w:cs="Times New Roman"/>
+          <w:strike/>
+          <w:color w:val="000000"/>
+          <w:sz w:val="22"/>
+          <w:szCs w:val="22"/>
+        </w:rPr>
+      </w:pPr>
+      <w:r>
+        <w:rPr>
+          <w:rFonts w:ascii="Rubik" w:eastAsia="Times New Roman" w:hAnsi="Rubik" w:cs="Times New Roman"/>
+          <w:strike/>
+          <w:color w:val="000000"/>
+          <w:sz w:val="22"/>
+          <w:szCs w:val="22"/>
+        </w:rPr>
+        <w:t>Enemies are equally spaced apart</w:t>
       </w:r>
     </w:p>
     <w:p>
       <w:pPr>
         <w:numPr>
           <w:ilvl w:val="1"/>
-          <w:numId w:val="1"/>
-        </w:numPr>
-        <w:textAlignment w:val="baseline"/>
-        <w:rPr>
-          <w:rFonts w:ascii="Rubik" w:eastAsia="Times New Roman" w:hAnsi="Rubik" w:cs="Times New Roman"/>
-          <w:strike/>
-          <w:color w:val="000000"/>
-          <w:sz w:val="22"/>
-          <w:szCs w:val="22"/>
-        </w:rPr>
-      </w:pPr>
-      <w:r>
-        <w:rPr>
-          <w:rFonts w:ascii="Rubik" w:eastAsia="Times New Roman" w:hAnsi="Rubik" w:cs="Times New Roman"/>
-          <w:strike/>
-          <w:color w:val="000000"/>
-          <w:sz w:val="22"/>
-          <w:szCs w:val="22"/>
-        </w:rPr>
-        <w:t>Shooting (</w:t>
+          <w:numId w:val="2"/>
+        </w:numPr>
+        <w:textAlignment w:val="baseline"/>
+        <w:rPr>
+          <w:rFonts w:ascii="Rubik" w:eastAsia="Times New Roman" w:hAnsi="Rubik" w:cs="Times New Roman"/>
+          <w:strike/>
+          <w:color w:val="000000"/>
+          <w:sz w:val="22"/>
+          <w:szCs w:val="22"/>
+        </w:rPr>
+      </w:pPr>
+      <w:r>
+        <w:rPr>
+          <w:rFonts w:ascii="Rubik" w:eastAsia="Times New Roman" w:hAnsi="Rubik" w:cs="Times New Roman"/>
+          <w:strike/>
+          <w:color w:val="000000"/>
+          <w:sz w:val="22"/>
+          <w:szCs w:val="22"/>
+        </w:rPr>
+        <w:t>Movement (</w:t>
       </w:r>
       <w:r>
         <w:rPr>
@@ -404,7 +861,7 @@
           <w:sz w:val="22"/>
           <w:szCs w:val="22"/>
         </w:rPr>
-        <w:t>1%</w:t>
+        <w:t>3%</w:t>
       </w:r>
       <w:r>
         <w:rPr>
@@ -421,104 +878,156 @@
       <w:pPr>
         <w:numPr>
           <w:ilvl w:val="2"/>
-          <w:numId w:val="1"/>
-        </w:numPr>
-        <w:textAlignment w:val="baseline"/>
-        <w:rPr>
-          <w:rFonts w:ascii="Rubik" w:eastAsia="Times New Roman" w:hAnsi="Rubik" w:cs="Times New Roman"/>
-          <w:strike/>
-          <w:color w:val="000000"/>
-          <w:sz w:val="22"/>
-          <w:szCs w:val="22"/>
-        </w:rPr>
-      </w:pPr>
-      <w:r>
-        <w:rPr>
-          <w:rFonts w:ascii="Rubik" w:eastAsia="Times New Roman" w:hAnsi="Rubik" w:cs="Times New Roman"/>
-          <w:strike/>
-          <w:color w:val="000000"/>
-          <w:sz w:val="22"/>
-          <w:szCs w:val="22"/>
-        </w:rPr>
-        <w:t>The player can fire projectiles which travel upwards to kill enemies</w:t>
-      </w:r>
-    </w:p>
-    <w:p>
-      <w:pPr>
-        <w:numPr>
-          <w:ilvl w:val="2"/>
-          <w:numId w:val="1"/>
-        </w:numPr>
-        <w:textAlignment w:val="baseline"/>
-        <w:rPr>
-          <w:rFonts w:ascii="Rubik" w:eastAsia="Times New Roman" w:hAnsi="Rubik" w:cs="Times New Roman"/>
-          <w:strike/>
-          <w:color w:val="000000"/>
-          <w:sz w:val="22"/>
-          <w:szCs w:val="22"/>
-        </w:rPr>
-      </w:pPr>
-      <w:r>
-        <w:rPr>
-          <w:rFonts w:ascii="Rubik" w:eastAsia="Times New Roman" w:hAnsi="Rubik" w:cs="Times New Roman"/>
-          <w:strike/>
-          <w:color w:val="000000"/>
-          <w:sz w:val="22"/>
-          <w:szCs w:val="22"/>
-        </w:rPr>
-        <w:t>Shooting uses the "Space" key and/or Left Mouse Button</w:t>
-      </w:r>
-    </w:p>
-    <w:p>
-      <w:pPr>
-        <w:numPr>
-          <w:ilvl w:val="2"/>
-          <w:numId w:val="1"/>
-        </w:numPr>
-        <w:textAlignment w:val="baseline"/>
-        <w:rPr>
-          <w:rFonts w:ascii="Rubik" w:eastAsia="Times New Roman" w:hAnsi="Rubik" w:cs="Times New Roman"/>
-          <w:strike/>
-          <w:color w:val="000000"/>
-          <w:sz w:val="22"/>
-          <w:szCs w:val="22"/>
-        </w:rPr>
-      </w:pPr>
-      <w:r>
-        <w:rPr>
-          <w:rFonts w:ascii="Rubik" w:eastAsia="Times New Roman" w:hAnsi="Rubik" w:cs="Times New Roman"/>
-          <w:strike/>
-          <w:color w:val="000000"/>
-          <w:sz w:val="22"/>
-          <w:szCs w:val="22"/>
-        </w:rPr>
-        <w:t>The player cannot shoot again while a previously fired bullet is still traveling</w:t>
+          <w:numId w:val="2"/>
+        </w:numPr>
+        <w:textAlignment w:val="baseline"/>
+        <w:rPr>
+          <w:rFonts w:ascii="Rubik" w:eastAsia="Times New Roman" w:hAnsi="Rubik" w:cs="Times New Roman"/>
+          <w:strike/>
+          <w:color w:val="000000"/>
+          <w:sz w:val="22"/>
+          <w:szCs w:val="22"/>
+        </w:rPr>
+      </w:pPr>
+      <w:r>
+        <w:rPr>
+          <w:rFonts w:ascii="Rubik" w:eastAsia="Times New Roman" w:hAnsi="Rubik" w:cs="Times New Roman"/>
+          <w:strike/>
+          <w:color w:val="000000"/>
+          <w:sz w:val="22"/>
+          <w:szCs w:val="22"/>
+        </w:rPr>
+        <w:t>All enemies must move in unison, moving left or right</w:t>
+      </w:r>
+    </w:p>
+    <w:p>
+      <w:pPr>
+        <w:numPr>
+          <w:ilvl w:val="2"/>
+          <w:numId w:val="2"/>
+        </w:numPr>
+        <w:textAlignment w:val="baseline"/>
+        <w:rPr>
+          <w:rFonts w:ascii="Rubik" w:eastAsia="Times New Roman" w:hAnsi="Rubik" w:cs="Times New Roman"/>
+          <w:strike/>
+          <w:color w:val="000000"/>
+          <w:sz w:val="22"/>
+          <w:szCs w:val="22"/>
+        </w:rPr>
+      </w:pPr>
+      <w:r>
+        <w:rPr>
+          <w:rFonts w:ascii="Rubik" w:eastAsia="Times New Roman" w:hAnsi="Rubik" w:cs="Times New Roman"/>
+          <w:strike/>
+          <w:color w:val="000000"/>
+          <w:sz w:val="22"/>
+          <w:szCs w:val="22"/>
+        </w:rPr>
+        <w:t>Enemies cannot move past the left/right edges of the screen</w:t>
+      </w:r>
+    </w:p>
+    <w:p>
+      <w:pPr>
+        <w:numPr>
+          <w:ilvl w:val="2"/>
+          <w:numId w:val="2"/>
+        </w:numPr>
+        <w:textAlignment w:val="baseline"/>
+        <w:rPr>
+          <w:rFonts w:ascii="Rubik" w:eastAsia="Times New Roman" w:hAnsi="Rubik" w:cs="Times New Roman"/>
+          <w:strike/>
+          <w:color w:val="000000"/>
+          <w:sz w:val="22"/>
+          <w:szCs w:val="22"/>
+        </w:rPr>
+      </w:pPr>
+      <w:r>
+        <w:rPr>
+          <w:rFonts w:ascii="Rubik" w:eastAsia="Times New Roman" w:hAnsi="Rubik" w:cs="Times New Roman"/>
+          <w:strike/>
+          <w:color w:val="000000"/>
+          <w:sz w:val="22"/>
+          <w:szCs w:val="22"/>
+        </w:rPr>
+        <w:t>Enemy direction changes AND all enemies move down in unison when the furthest enemy on either edge hits a wall</w:t>
+      </w:r>
+    </w:p>
+    <w:p>
+      <w:pPr>
+        <w:numPr>
+          <w:ilvl w:val="3"/>
+          <w:numId w:val="2"/>
+        </w:numPr>
+        <w:textAlignment w:val="baseline"/>
+        <w:rPr>
+          <w:rFonts w:ascii="Rubik" w:eastAsia="Times New Roman" w:hAnsi="Rubik" w:cs="Times New Roman"/>
+          <w:strike/>
+          <w:color w:val="000000"/>
+          <w:sz w:val="22"/>
+          <w:szCs w:val="22"/>
+        </w:rPr>
+      </w:pPr>
+      <w:r>
+        <w:rPr>
+          <w:rFonts w:ascii="Rubik" w:eastAsia="Times New Roman" w:hAnsi="Rubik" w:cs="Times New Roman"/>
+          <w:strike/>
+          <w:color w:val="000000"/>
+          <w:sz w:val="22"/>
+          <w:szCs w:val="22"/>
+        </w:rPr>
+        <w:t>NOTE: If the player eliminates all enemies from the far left or far right column, the next furthest column of live enemies will act as the new collision detector. Essentially, this means that if the player eliminates all enemies in a far left/right column, the entire group of enemies will have to travel a further distance before they hit a wall.</w:t>
+      </w:r>
+    </w:p>
+    <w:p>
+      <w:pPr>
+        <w:numPr>
+          <w:ilvl w:val="2"/>
+          <w:numId w:val="2"/>
+        </w:numPr>
+        <w:textAlignment w:val="baseline"/>
+        <w:rPr>
+          <w:rFonts w:ascii="Rubik" w:eastAsia="Times New Roman" w:hAnsi="Rubik" w:cs="Times New Roman"/>
+          <w:strike/>
+          <w:color w:val="000000"/>
+          <w:sz w:val="22"/>
+          <w:szCs w:val="22"/>
+        </w:rPr>
+      </w:pPr>
+      <w:r>
+        <w:rPr>
+          <w:rFonts w:ascii="Rubik" w:eastAsia="Times New Roman" w:hAnsi="Rubik" w:cs="Times New Roman"/>
+          <w:strike/>
+          <w:color w:val="000000"/>
+          <w:sz w:val="22"/>
+          <w:szCs w:val="22"/>
+        </w:rPr>
+        <w:t>If an enemy reaches the bottom of the screen, the game is over</w:t>
       </w:r>
     </w:p>
     <w:p>
       <w:pPr>
         <w:numPr>
           <w:ilvl w:val="1"/>
-          <w:numId w:val="1"/>
-        </w:numPr>
-        <w:textAlignment w:val="baseline"/>
-        <w:rPr>
-          <w:rFonts w:ascii="Rubik" w:eastAsia="Times New Roman" w:hAnsi="Rubik" w:cs="Times New Roman"/>
-          <w:strike/>
-          <w:color w:val="000000"/>
-          <w:sz w:val="22"/>
-          <w:szCs w:val="22"/>
-        </w:rPr>
-      </w:pPr>
-      <w:r>
-        <w:rPr>
-          <w:rFonts w:ascii="Rubik" w:eastAsia="Times New Roman" w:hAnsi="Rubik" w:cs="Times New Roman"/>
-          <w:strike/>
-          <w:color w:val="000000"/>
-          <w:sz w:val="22"/>
-          <w:szCs w:val="22"/>
-        </w:rPr>
-        <w:t>Death (</w:t>
+          <w:numId w:val="2"/>
+        </w:numPr>
+        <w:textAlignment w:val="baseline"/>
+        <w:rPr>
+          <w:rFonts w:ascii="Rubik" w:eastAsia="Times New Roman" w:hAnsi="Rubik" w:cs="Times New Roman"/>
+          <w:strike/>
+          <w:color w:val="000000"/>
+          <w:sz w:val="22"/>
+          <w:szCs w:val="22"/>
+        </w:rPr>
+      </w:pPr>
+      <w:r>
+        <w:rPr>
+          <w:rFonts w:ascii="Rubik" w:eastAsia="Times New Roman" w:hAnsi="Rubik" w:cs="Times New Roman"/>
+          <w:strike/>
+          <w:color w:val="000000"/>
+          <w:sz w:val="22"/>
+          <w:szCs w:val="22"/>
+        </w:rPr>
+        <w:t>Shooting (</w:t>
       </w:r>
       <w:r>
         <w:rPr>
@@ -530,7 +1039,7 @@
           <w:sz w:val="22"/>
           <w:szCs w:val="22"/>
         </w:rPr>
-        <w:t>1%</w:t>
+        <w:t>2%</w:t>
       </w:r>
       <w:r>
         <w:rPr>
@@ -547,113 +1056,183 @@
       <w:pPr>
         <w:numPr>
           <w:ilvl w:val="2"/>
-          <w:numId w:val="1"/>
-        </w:numPr>
-        <w:textAlignment w:val="baseline"/>
-        <w:rPr>
-          <w:rFonts w:ascii="Rubik" w:eastAsia="Times New Roman" w:hAnsi="Rubik" w:cs="Times New Roman"/>
-          <w:strike/>
-          <w:color w:val="000000"/>
-          <w:sz w:val="22"/>
-          <w:szCs w:val="22"/>
-        </w:rPr>
-      </w:pPr>
-      <w:r>
-        <w:rPr>
-          <w:rFonts w:ascii="Rubik" w:eastAsia="Times New Roman" w:hAnsi="Rubik" w:cs="Times New Roman"/>
-          <w:strike/>
-          <w:color w:val="000000"/>
-          <w:sz w:val="22"/>
-          <w:szCs w:val="22"/>
-        </w:rPr>
-        <w:t>The player dies when it collides with an enemy bullet</w:t>
-      </w:r>
-    </w:p>
-    <w:p>
-      <w:pPr>
-        <w:numPr>
-          <w:ilvl w:val="2"/>
-          <w:numId w:val="1"/>
-        </w:numPr>
-        <w:textAlignment w:val="baseline"/>
-        <w:rPr>
-          <w:rFonts w:ascii="Rubik" w:eastAsia="Times New Roman" w:hAnsi="Rubik" w:cs="Times New Roman"/>
-          <w:strike/>
-          <w:color w:val="000000"/>
-          <w:sz w:val="22"/>
-          <w:szCs w:val="22"/>
-        </w:rPr>
-      </w:pPr>
-      <w:r>
-        <w:rPr>
-          <w:rFonts w:ascii="Rubik" w:eastAsia="Times New Roman" w:hAnsi="Rubik" w:cs="Times New Roman"/>
-          <w:strike/>
-          <w:color w:val="000000"/>
-          <w:sz w:val="22"/>
-          <w:szCs w:val="22"/>
-        </w:rPr>
-        <w:t>When the player dies, the player will lose a life</w:t>
-      </w:r>
-    </w:p>
-    <w:p>
-      <w:pPr>
-        <w:numPr>
-          <w:ilvl w:val="2"/>
-          <w:numId w:val="1"/>
-        </w:numPr>
-        <w:textAlignment w:val="baseline"/>
-        <w:rPr>
-          <w:rFonts w:ascii="Rubik" w:eastAsia="Times New Roman" w:hAnsi="Rubik" w:cs="Times New Roman"/>
-          <w:strike/>
-          <w:color w:val="000000"/>
-          <w:sz w:val="22"/>
-          <w:szCs w:val="22"/>
-        </w:rPr>
-      </w:pPr>
-      <w:r>
-        <w:rPr>
-          <w:rFonts w:ascii="Rubik" w:eastAsia="Times New Roman" w:hAnsi="Rubik" w:cs="Times New Roman"/>
-          <w:strike/>
-          <w:color w:val="000000"/>
-          <w:sz w:val="22"/>
-          <w:szCs w:val="22"/>
-        </w:rPr>
-        <w:t>The player has 3 lives</w:t>
-      </w:r>
-    </w:p>
-    <w:p>
-      <w:pPr>
-        <w:numPr>
-          <w:ilvl w:val="2"/>
-          <w:numId w:val="1"/>
-        </w:numPr>
-        <w:textAlignment w:val="baseline"/>
-        <w:rPr>
-          <w:rFonts w:ascii="Rubik" w:eastAsia="Times New Roman" w:hAnsi="Rubik" w:cs="Times New Roman"/>
-          <w:strike/>
-          <w:color w:val="000000"/>
-          <w:sz w:val="22"/>
-          <w:szCs w:val="22"/>
-        </w:rPr>
-      </w:pPr>
-      <w:r>
-        <w:rPr>
-          <w:rFonts w:ascii="Rubik" w:eastAsia="Times New Roman" w:hAnsi="Rubik" w:cs="Times New Roman"/>
-          <w:strike/>
-          <w:color w:val="000000"/>
-          <w:sz w:val="22"/>
-          <w:szCs w:val="22"/>
-        </w:rPr>
-        <w:t>If the player loses its 3rd life, the game is over</w:t>
-      </w:r>
-    </w:p>
-    <w:p>
-      <w:pPr>
-        <w:numPr>
-          <w:ilvl w:val="0"/>
-          <w:numId w:val="1"/>
-        </w:numPr>
-        <w:textAlignment w:val="baseline"/>
+          <w:numId w:val="2"/>
+        </w:numPr>
+        <w:textAlignment w:val="baseline"/>
+        <w:rPr>
+          <w:rFonts w:ascii="Rubik" w:eastAsia="Times New Roman" w:hAnsi="Rubik" w:cs="Times New Roman"/>
+          <w:strike/>
+          <w:color w:val="000000"/>
+          <w:sz w:val="22"/>
+          <w:szCs w:val="22"/>
+        </w:rPr>
+      </w:pPr>
+      <w:r>
+        <w:rPr>
+          <w:rFonts w:ascii="Rubik" w:eastAsia="Times New Roman" w:hAnsi="Rubik" w:cs="Times New Roman"/>
+          <w:strike/>
+          <w:color w:val="000000"/>
+          <w:sz w:val="22"/>
+          <w:szCs w:val="22"/>
+        </w:rPr>
+        <w:t>The enemies can fire projectiles which travel downwards that kill the player</w:t>
+      </w:r>
+    </w:p>
+    <w:p>
+      <w:pPr>
+        <w:numPr>
+          <w:ilvl w:val="2"/>
+          <w:numId w:val="2"/>
+        </w:numPr>
+        <w:textAlignment w:val="baseline"/>
+        <w:rPr>
+          <w:rFonts w:ascii="Rubik" w:eastAsia="Times New Roman" w:hAnsi="Rubik" w:cs="Times New Roman"/>
+          <w:strike/>
+          <w:color w:val="000000"/>
+          <w:sz w:val="22"/>
+          <w:szCs w:val="22"/>
+        </w:rPr>
+      </w:pPr>
+      <w:r>
+        <w:rPr>
+          <w:rFonts w:ascii="Rubik" w:eastAsia="Times New Roman" w:hAnsi="Rubik" w:cs="Times New Roman"/>
+          <w:strike/>
+          <w:color w:val="000000"/>
+          <w:sz w:val="22"/>
+          <w:szCs w:val="22"/>
+        </w:rPr>
+        <w:t>The enemies shoot at random intervals (e.g. an inconsistent fire rate)</w:t>
+      </w:r>
+    </w:p>
+    <w:p>
+      <w:pPr>
+        <w:numPr>
+          <w:ilvl w:val="2"/>
+          <w:numId w:val="2"/>
+        </w:numPr>
+        <w:textAlignment w:val="baseline"/>
+        <w:rPr>
+          <w:rFonts w:ascii="Rubik" w:eastAsia="Times New Roman" w:hAnsi="Rubik" w:cs="Times New Roman"/>
+          <w:strike/>
+          <w:color w:val="000000"/>
+          <w:sz w:val="22"/>
+          <w:szCs w:val="22"/>
+        </w:rPr>
+      </w:pPr>
+      <w:r>
+        <w:rPr>
+          <w:rFonts w:ascii="Rubik" w:eastAsia="Times New Roman" w:hAnsi="Rubik" w:cs="Times New Roman"/>
+          <w:strike/>
+          <w:color w:val="000000"/>
+          <w:sz w:val="22"/>
+          <w:szCs w:val="22"/>
+        </w:rPr>
+        <w:t>When a shot is generated, it will spawn from a randomly chosen column of enemies</w:t>
+      </w:r>
+    </w:p>
+    <w:p>
+      <w:pPr>
+        <w:numPr>
+          <w:ilvl w:val="2"/>
+          <w:numId w:val="2"/>
+        </w:numPr>
+        <w:textAlignment w:val="baseline"/>
+        <w:rPr>
+          <w:rFonts w:ascii="Rubik" w:eastAsia="Times New Roman" w:hAnsi="Rubik" w:cs="Times New Roman"/>
+          <w:strike/>
+          <w:color w:val="000000"/>
+          <w:sz w:val="22"/>
+          <w:szCs w:val="22"/>
+        </w:rPr>
+      </w:pPr>
+      <w:r>
+        <w:rPr>
+          <w:rFonts w:ascii="Rubik" w:eastAsia="Times New Roman" w:hAnsi="Rubik" w:cs="Times New Roman"/>
+          <w:strike/>
+          <w:color w:val="000000"/>
+          <w:sz w:val="22"/>
+          <w:szCs w:val="22"/>
+        </w:rPr>
+        <w:t>The lowest enemy in the randomly chosen column will do the shooting</w:t>
+      </w:r>
+    </w:p>
+    <w:p>
+      <w:pPr>
+        <w:numPr>
+          <w:ilvl w:val="3"/>
+          <w:numId w:val="2"/>
+        </w:numPr>
+        <w:textAlignment w:val="baseline"/>
+        <w:rPr>
+          <w:rFonts w:ascii="Rubik" w:eastAsia="Times New Roman" w:hAnsi="Rubik" w:cs="Times New Roman"/>
+          <w:strike/>
+          <w:color w:val="000000"/>
+          <w:sz w:val="22"/>
+          <w:szCs w:val="22"/>
+        </w:rPr>
+      </w:pPr>
+      <w:r>
+        <w:rPr>
+          <w:rFonts w:ascii="Rubik" w:eastAsia="Times New Roman" w:hAnsi="Rubik" w:cs="Times New Roman"/>
+          <w:strike/>
+          <w:color w:val="000000"/>
+          <w:sz w:val="22"/>
+          <w:szCs w:val="22"/>
+        </w:rPr>
+        <w:t>NOTE: If the player eliminates enemies that were lower in the column, the next lowest enemy of that column will be the new shooter. Essentially, this means the enemy bullet will start higher and higher in that column</w:t>
+      </w:r>
+    </w:p>
+    <w:p>
+      <w:pPr>
+        <w:numPr>
+          <w:ilvl w:val="2"/>
+          <w:numId w:val="2"/>
+        </w:numPr>
+        <w:textAlignment w:val="baseline"/>
+        <w:rPr>
+          <w:rFonts w:ascii="Rubik" w:eastAsia="Times New Roman" w:hAnsi="Rubik" w:cs="Times New Roman"/>
+          <w:strike/>
+          <w:color w:val="000000"/>
+          <w:sz w:val="22"/>
+          <w:szCs w:val="22"/>
+        </w:rPr>
+      </w:pPr>
+      <w:r>
+        <w:rPr>
+          <w:rFonts w:ascii="Rubik" w:eastAsia="Times New Roman" w:hAnsi="Rubik" w:cs="Times New Roman"/>
+          <w:strike/>
+          <w:color w:val="000000"/>
+          <w:sz w:val="22"/>
+          <w:szCs w:val="22"/>
+        </w:rPr>
+        <w:t>Enemy bullets should NOT harm other enemies</w:t>
+      </w:r>
+    </w:p>
+    <w:p>
+      <w:pPr>
+        <w:numPr>
+          <w:ilvl w:val="1"/>
+          <w:numId w:val="2"/>
+        </w:numPr>
+        <w:textAlignment w:val="baseline"/>
+        <w:rPr>
+          <w:rFonts w:ascii="Rubik" w:eastAsia="Times New Roman" w:hAnsi="Rubik" w:cs="Times New Roman"/>
+          <w:color w:val="000000"/>
+          <w:sz w:val="22"/>
+          <w:szCs w:val="22"/>
+        </w:rPr>
+      </w:pPr>
+      <w:r>
+        <w:rPr>
+          <w:rFonts w:ascii="Rubik" w:eastAsia="Times New Roman" w:hAnsi="Rubik" w:cs="Times New Roman"/>
+          <w:color w:val="000000"/>
+          <w:sz w:val="22"/>
+          <w:szCs w:val="22"/>
+        </w:rPr>
+        <w:lastRenderedPageBreak/>
+        <w:t>Death (</w:t>
+      </w:r>
+      <w:r>
         <w:rPr>
           <w:rFonts w:ascii="Rubik" w:eastAsia="Times New Roman" w:hAnsi="Rubik" w:cs="Times New Roman"/>
           <w:b/>
@@ -662,44 +1241,199 @@
           <w:sz w:val="22"/>
           <w:szCs w:val="22"/>
         </w:rPr>
-      </w:pPr>
-      <w:r>
+        <w:t>1%</w:t>
+      </w:r>
+      <w:r>
+        <w:rPr>
+          <w:rFonts w:ascii="Rubik" w:eastAsia="Times New Roman" w:hAnsi="Rubik" w:cs="Times New Roman"/>
+          <w:color w:val="000000"/>
+          <w:sz w:val="22"/>
+          <w:szCs w:val="22"/>
+        </w:rPr>
+        <w:t>)</w:t>
+      </w:r>
+    </w:p>
+    <w:p>
+      <w:pPr>
+        <w:numPr>
+          <w:ilvl w:val="2"/>
+          <w:numId w:val="2"/>
+        </w:numPr>
+        <w:textAlignment w:val="baseline"/>
+        <w:rPr>
+          <w:rFonts w:ascii="Rubik" w:eastAsia="Times New Roman" w:hAnsi="Rubik" w:cs="Times New Roman"/>
+          <w:strike/>
+          <w:color w:val="000000"/>
+          <w:sz w:val="22"/>
+          <w:szCs w:val="22"/>
+        </w:rPr>
+      </w:pPr>
+      <w:r>
+        <w:rPr>
+          <w:rFonts w:ascii="Rubik" w:eastAsia="Times New Roman" w:hAnsi="Rubik" w:cs="Times New Roman"/>
+          <w:strike/>
+          <w:color w:val="000000"/>
+          <w:sz w:val="22"/>
+          <w:szCs w:val="22"/>
+        </w:rPr>
+        <w:t xml:space="preserve">An </w:t>
+      </w:r>
+      <w:proofErr w:type="gramStart"/>
+      <w:r>
+        <w:rPr>
+          <w:rFonts w:ascii="Rubik" w:eastAsia="Times New Roman" w:hAnsi="Rubik" w:cs="Times New Roman"/>
+          <w:strike/>
+          <w:color w:val="000000"/>
+          <w:sz w:val="22"/>
+          <w:szCs w:val="22"/>
+        </w:rPr>
+        <w:t>enemy dies</w:t>
+      </w:r>
+      <w:proofErr w:type="gramEnd"/>
+      <w:r>
+        <w:rPr>
+          <w:rFonts w:ascii="Rubik" w:eastAsia="Times New Roman" w:hAnsi="Rubik" w:cs="Times New Roman"/>
+          <w:strike/>
+          <w:color w:val="000000"/>
+          <w:sz w:val="22"/>
+          <w:szCs w:val="22"/>
+        </w:rPr>
+        <w:t xml:space="preserve"> when one of the player's bullets collides with it</w:t>
+      </w:r>
+    </w:p>
+    <w:p>
+      <w:pPr>
+        <w:numPr>
+          <w:ilvl w:val="2"/>
+          <w:numId w:val="2"/>
+        </w:numPr>
+        <w:textAlignment w:val="baseline"/>
+        <w:rPr>
+          <w:rFonts w:ascii="Rubik" w:eastAsia="Times New Roman" w:hAnsi="Rubik" w:cs="Times New Roman"/>
+          <w:color w:val="000000"/>
+          <w:sz w:val="22"/>
+          <w:szCs w:val="22"/>
+        </w:rPr>
+      </w:pPr>
+      <w:r>
+        <w:rPr>
+          <w:rFonts w:ascii="Rubik" w:eastAsia="Times New Roman" w:hAnsi="Rubik" w:cs="Times New Roman"/>
+          <w:color w:val="000000"/>
+          <w:sz w:val="22"/>
+          <w:szCs w:val="22"/>
+        </w:rPr>
+        <w:t xml:space="preserve">When an </w:t>
+      </w:r>
+      <w:proofErr w:type="gramStart"/>
+      <w:r>
+        <w:rPr>
+          <w:rFonts w:ascii="Rubik" w:eastAsia="Times New Roman" w:hAnsi="Rubik" w:cs="Times New Roman"/>
+          <w:color w:val="000000"/>
+          <w:sz w:val="22"/>
+          <w:szCs w:val="22"/>
+        </w:rPr>
+        <w:t>enemy dies</w:t>
+      </w:r>
+      <w:proofErr w:type="gramEnd"/>
+      <w:r>
+        <w:rPr>
+          <w:rFonts w:ascii="Rubik" w:eastAsia="Times New Roman" w:hAnsi="Rubik" w:cs="Times New Roman"/>
+          <w:color w:val="000000"/>
+          <w:sz w:val="22"/>
+          <w:szCs w:val="22"/>
+        </w:rPr>
+        <w:t>, the player is awarded points:</w:t>
+      </w:r>
+    </w:p>
+    <w:p>
+      <w:pPr>
+        <w:numPr>
+          <w:ilvl w:val="3"/>
+          <w:numId w:val="2"/>
+        </w:numPr>
+        <w:textAlignment w:val="baseline"/>
+        <w:rPr>
+          <w:rFonts w:ascii="Rubik" w:eastAsia="Times New Roman" w:hAnsi="Rubik" w:cs="Times New Roman"/>
+          <w:color w:val="000000"/>
+          <w:sz w:val="22"/>
+          <w:szCs w:val="22"/>
+        </w:rPr>
+      </w:pPr>
+      <w:r>
+        <w:rPr>
+          <w:rFonts w:ascii="Rubik" w:eastAsia="Times New Roman" w:hAnsi="Rubik" w:cs="Times New Roman"/>
+          <w:color w:val="000000"/>
+          <w:sz w:val="22"/>
+          <w:szCs w:val="22"/>
+        </w:rPr>
+        <w:t>Bottom 2 rows of enemies: 10 points</w:t>
+      </w:r>
+    </w:p>
+    <w:p>
+      <w:pPr>
+        <w:numPr>
+          <w:ilvl w:val="3"/>
+          <w:numId w:val="2"/>
+        </w:numPr>
+        <w:textAlignment w:val="baseline"/>
+        <w:rPr>
+          <w:rFonts w:ascii="Rubik" w:eastAsia="Times New Roman" w:hAnsi="Rubik" w:cs="Times New Roman"/>
+          <w:color w:val="000000"/>
+          <w:sz w:val="22"/>
+          <w:szCs w:val="22"/>
+        </w:rPr>
+      </w:pPr>
+      <w:r>
+        <w:rPr>
+          <w:rFonts w:ascii="Rubik" w:eastAsia="Times New Roman" w:hAnsi="Rubik" w:cs="Times New Roman"/>
+          <w:color w:val="000000"/>
+          <w:sz w:val="22"/>
+          <w:szCs w:val="22"/>
+        </w:rPr>
+        <w:t>Middle 2 rows of enemies: 20 points</w:t>
+      </w:r>
+    </w:p>
+    <w:p>
+      <w:pPr>
+        <w:numPr>
+          <w:ilvl w:val="3"/>
+          <w:numId w:val="2"/>
+        </w:numPr>
+        <w:textAlignment w:val="baseline"/>
+        <w:rPr>
+          <w:rFonts w:ascii="Rubik" w:eastAsia="Times New Roman" w:hAnsi="Rubik" w:cs="Times New Roman"/>
+          <w:color w:val="000000"/>
+          <w:sz w:val="22"/>
+          <w:szCs w:val="22"/>
+        </w:rPr>
+      </w:pPr>
+      <w:r>
+        <w:rPr>
+          <w:rFonts w:ascii="Rubik" w:eastAsia="Times New Roman" w:hAnsi="Rubik" w:cs="Times New Roman"/>
+          <w:color w:val="000000"/>
+          <w:sz w:val="22"/>
+          <w:szCs w:val="22"/>
+        </w:rPr>
+        <w:t>Top row of enemies: 40 points</w:t>
+      </w:r>
+    </w:p>
+    <w:p>
+      <w:pPr>
+        <w:numPr>
+          <w:ilvl w:val="0"/>
+          <w:numId w:val="2"/>
+        </w:numPr>
+        <w:textAlignment w:val="baseline"/>
         <w:rPr>
           <w:rFonts w:ascii="Rubik" w:eastAsia="Times New Roman" w:hAnsi="Rubik" w:cs="Times New Roman"/>
           <w:b/>
           <w:bCs/>
-          <w:color w:val="000000"/>
-          <w:sz w:val="22"/>
-          <w:szCs w:val="22"/>
-        </w:rPr>
-        <w:t>Enemies (7%)</w:t>
-      </w:r>
-    </w:p>
-    <w:p>
-      <w:pPr>
-        <w:numPr>
-          <w:ilvl w:val="1"/>
-          <w:numId w:val="1"/>
-        </w:numPr>
-        <w:textAlignment w:val="baseline"/>
-        <w:rPr>
-          <w:rFonts w:ascii="Rubik" w:eastAsia="Times New Roman" w:hAnsi="Rubik" w:cs="Times New Roman"/>
-          <w:strike/>
-          <w:color w:val="000000"/>
-          <w:sz w:val="22"/>
-          <w:szCs w:val="22"/>
-        </w:rPr>
-      </w:pPr>
-      <w:r>
-        <w:rPr>
-          <w:rFonts w:ascii="Rubik" w:eastAsia="Times New Roman" w:hAnsi="Rubik" w:cs="Times New Roman"/>
-          <w:strike/>
-          <w:color w:val="000000"/>
-          <w:sz w:val="22"/>
-          <w:szCs w:val="22"/>
-        </w:rPr>
-        <w:t>Shape (</w:t>
-      </w:r>
+          <w:strike/>
+          <w:color w:val="000000"/>
+          <w:sz w:val="22"/>
+          <w:szCs w:val="22"/>
+        </w:rPr>
+      </w:pPr>
       <w:r>
         <w:rPr>
           <w:rFonts w:ascii="Rubik" w:eastAsia="Times New Roman" w:hAnsi="Rubik" w:cs="Times New Roman"/>
@@ -710,119 +1444,7 @@
           <w:sz w:val="22"/>
           <w:szCs w:val="22"/>
         </w:rPr>
-        <w:t>1%</w:t>
-      </w:r>
-      <w:r>
-        <w:rPr>
-          <w:rFonts w:ascii="Rubik" w:eastAsia="Times New Roman" w:hAnsi="Rubik" w:cs="Times New Roman"/>
-          <w:strike/>
-          <w:color w:val="000000"/>
-          <w:sz w:val="22"/>
-          <w:szCs w:val="22"/>
-        </w:rPr>
-        <w:t>)</w:t>
-      </w:r>
-    </w:p>
-    <w:p>
-      <w:pPr>
-        <w:numPr>
-          <w:ilvl w:val="2"/>
-          <w:numId w:val="1"/>
-        </w:numPr>
-        <w:textAlignment w:val="baseline"/>
-        <w:rPr>
-          <w:rFonts w:ascii="Rubik" w:eastAsia="Times New Roman" w:hAnsi="Rubik" w:cs="Times New Roman"/>
-          <w:strike/>
-          <w:color w:val="000000"/>
-          <w:sz w:val="22"/>
-          <w:szCs w:val="22"/>
-        </w:rPr>
-      </w:pPr>
-      <w:r>
-        <w:rPr>
-          <w:rFonts w:ascii="Rubik" w:eastAsia="Times New Roman" w:hAnsi="Rubik" w:cs="Times New Roman"/>
-          <w:strike/>
-          <w:color w:val="000000"/>
-          <w:sz w:val="22"/>
-          <w:szCs w:val="22"/>
-        </w:rPr>
-        <w:t>Each individual enemy will be roughly* 1 unit wide and 1 unit tall</w:t>
-      </w:r>
-    </w:p>
-    <w:p>
-      <w:pPr>
-        <w:numPr>
-          <w:ilvl w:val="3"/>
-          <w:numId w:val="2"/>
-        </w:numPr>
-        <w:textAlignment w:val="baseline"/>
-        <w:rPr>
-          <w:rFonts w:ascii="Rubik" w:eastAsia="Times New Roman" w:hAnsi="Rubik" w:cs="Times New Roman"/>
-          <w:color w:val="000000"/>
-          <w:sz w:val="22"/>
-          <w:szCs w:val="22"/>
-        </w:rPr>
-      </w:pPr>
-      <w:r>
-        <w:rPr>
-          <w:rFonts w:ascii="Rubik" w:eastAsia="Times New Roman" w:hAnsi="Rubik" w:cs="Times New Roman"/>
-          <w:color w:val="000000"/>
-          <w:sz w:val="22"/>
-          <w:szCs w:val="22"/>
-        </w:rPr>
-        <w:t>You might make some enemies bigger than others (e.g. lower row enemies are slightly wider)</w:t>
-      </w:r>
-    </w:p>
-    <w:p>
-      <w:pPr>
-        <w:numPr>
-          <w:ilvl w:val="2"/>
-          <w:numId w:val="2"/>
-        </w:numPr>
-        <w:textAlignment w:val="baseline"/>
-        <w:rPr>
-          <w:rFonts w:ascii="Rubik" w:eastAsia="Times New Roman" w:hAnsi="Rubik" w:cs="Times New Roman"/>
-          <w:strike/>
-          <w:color w:val="000000"/>
-          <w:sz w:val="22"/>
-          <w:szCs w:val="22"/>
-        </w:rPr>
-      </w:pPr>
-      <w:r>
-        <w:rPr>
-          <w:rFonts w:ascii="Rubik" w:eastAsia="Times New Roman" w:hAnsi="Rubik" w:cs="Times New Roman"/>
-          <w:strike/>
-          <w:color w:val="000000"/>
-          <w:sz w:val="22"/>
-          <w:szCs w:val="22"/>
-        </w:rPr>
-        <w:t>Enemies form a grid that is 11 enemies wide and 5 enemies tall</w:t>
-      </w:r>
-    </w:p>
-    <w:p>
-      <w:pPr>
-        <w:numPr>
-          <w:ilvl w:val="2"/>
-          <w:numId w:val="2"/>
-        </w:numPr>
-        <w:textAlignment w:val="baseline"/>
-        <w:rPr>
-          <w:rFonts w:ascii="Rubik" w:eastAsia="Times New Roman" w:hAnsi="Rubik" w:cs="Times New Roman"/>
-          <w:strike/>
-          <w:color w:val="000000"/>
-          <w:sz w:val="22"/>
-          <w:szCs w:val="22"/>
-        </w:rPr>
-      </w:pPr>
-      <w:r>
-        <w:rPr>
-          <w:rFonts w:ascii="Rubik" w:eastAsia="Times New Roman" w:hAnsi="Rubik" w:cs="Times New Roman"/>
-          <w:strike/>
-          <w:color w:val="000000"/>
-          <w:sz w:val="22"/>
-          <w:szCs w:val="22"/>
-        </w:rPr>
-        <w:t>Enemies are equally spaced apart</w:t>
+        <w:t>Game Over (4%)</w:t>
       </w:r>
     </w:p>
     <w:p>
@@ -834,34 +1456,38 @@
         <w:textAlignment w:val="baseline"/>
         <w:rPr>
           <w:rFonts w:ascii="Rubik" w:eastAsia="Times New Roman" w:hAnsi="Rubik" w:cs="Times New Roman"/>
-          <w:color w:val="000000"/>
-          <w:sz w:val="22"/>
-          <w:szCs w:val="22"/>
-        </w:rPr>
-      </w:pPr>
-      <w:r>
-        <w:rPr>
-          <w:rFonts w:ascii="Rubik" w:eastAsia="Times New Roman" w:hAnsi="Rubik" w:cs="Times New Roman"/>
-          <w:color w:val="000000"/>
-          <w:sz w:val="22"/>
-          <w:szCs w:val="22"/>
-        </w:rPr>
-        <w:t>Movement (</w:t>
+          <w:strike/>
+          <w:color w:val="000000"/>
+          <w:sz w:val="22"/>
+          <w:szCs w:val="22"/>
+        </w:rPr>
+      </w:pPr>
+      <w:r>
+        <w:rPr>
+          <w:rFonts w:ascii="Rubik" w:eastAsia="Times New Roman" w:hAnsi="Rubik" w:cs="Times New Roman"/>
+          <w:strike/>
+          <w:color w:val="000000"/>
+          <w:sz w:val="22"/>
+          <w:szCs w:val="22"/>
+        </w:rPr>
+        <w:t>The game is over if the player loses all 3 lives (</w:t>
       </w:r>
       <w:r>
         <w:rPr>
           <w:rFonts w:ascii="Rubik" w:eastAsia="Times New Roman" w:hAnsi="Rubik" w:cs="Times New Roman"/>
           <w:b/>
           <w:bCs/>
-          <w:color w:val="000000"/>
-          <w:sz w:val="22"/>
-          <w:szCs w:val="22"/>
-        </w:rPr>
-        <w:t>3%</w:t>
-      </w:r>
-      <w:r>
-        <w:rPr>
-          <w:rFonts w:ascii="Rubik" w:eastAsia="Times New Roman" w:hAnsi="Rubik" w:cs="Times New Roman"/>
+          <w:strike/>
+          <w:color w:val="000000"/>
+          <w:sz w:val="22"/>
+          <w:szCs w:val="22"/>
+        </w:rPr>
+        <w:t>2%</w:t>
+      </w:r>
+      <w:r>
+        <w:rPr>
+          <w:rFonts w:ascii="Rubik" w:eastAsia="Times New Roman" w:hAnsi="Rubik" w:cs="Times New Roman"/>
+          <w:strike/>
           <w:color w:val="000000"/>
           <w:sz w:val="22"/>
           <w:szCs w:val="22"/>
@@ -872,155 +1498,34 @@
     <w:p>
       <w:pPr>
         <w:numPr>
-          <w:ilvl w:val="2"/>
-          <w:numId w:val="2"/>
-        </w:numPr>
-        <w:textAlignment w:val="baseline"/>
-        <w:rPr>
-          <w:rFonts w:ascii="Rubik" w:eastAsia="Times New Roman" w:hAnsi="Rubik" w:cs="Times New Roman"/>
-          <w:strike/>
-          <w:color w:val="000000"/>
-          <w:sz w:val="22"/>
-          <w:szCs w:val="22"/>
-        </w:rPr>
-      </w:pPr>
-      <w:r>
-        <w:rPr>
-          <w:rFonts w:ascii="Rubik" w:eastAsia="Times New Roman" w:hAnsi="Rubik" w:cs="Times New Roman"/>
-          <w:strike/>
-          <w:color w:val="000000"/>
-          <w:sz w:val="22"/>
-          <w:szCs w:val="22"/>
-        </w:rPr>
-        <w:t>All enemies must move in unison, moving left or right</w:t>
-      </w:r>
-    </w:p>
-    <w:p>
-      <w:pPr>
-        <w:numPr>
-          <w:ilvl w:val="2"/>
-          <w:numId w:val="2"/>
-        </w:numPr>
-        <w:textAlignment w:val="baseline"/>
-        <w:rPr>
-          <w:rFonts w:ascii="Rubik" w:eastAsia="Times New Roman" w:hAnsi="Rubik" w:cs="Times New Roman"/>
-          <w:strike/>
-          <w:color w:val="000000"/>
-          <w:sz w:val="22"/>
-          <w:szCs w:val="22"/>
-        </w:rPr>
-      </w:pPr>
-      <w:r>
-        <w:rPr>
-          <w:rFonts w:ascii="Rubik" w:eastAsia="Times New Roman" w:hAnsi="Rubik" w:cs="Times New Roman"/>
-          <w:strike/>
-          <w:color w:val="000000"/>
-          <w:sz w:val="22"/>
-          <w:szCs w:val="22"/>
-        </w:rPr>
-        <w:t>Enemies cannot move past the left/right edges of the screen</w:t>
-      </w:r>
-    </w:p>
-    <w:p>
-      <w:pPr>
-        <w:numPr>
-          <w:ilvl w:val="2"/>
-          <w:numId w:val="2"/>
-        </w:numPr>
-        <w:textAlignment w:val="baseline"/>
-        <w:rPr>
-          <w:rFonts w:ascii="Rubik" w:eastAsia="Times New Roman" w:hAnsi="Rubik" w:cs="Times New Roman"/>
-          <w:color w:val="000000"/>
-          <w:sz w:val="22"/>
-          <w:szCs w:val="22"/>
-        </w:rPr>
-      </w:pPr>
-      <w:r>
-        <w:rPr>
-          <w:rFonts w:ascii="Rubik" w:eastAsia="Times New Roman" w:hAnsi="Rubik" w:cs="Times New Roman"/>
-          <w:color w:val="000000"/>
-          <w:sz w:val="22"/>
-          <w:szCs w:val="22"/>
-        </w:rPr>
-        <w:t>Enemy direction changes AND all enemies move down in unison when the furthest enemy on either edge hits a wall</w:t>
-      </w:r>
-    </w:p>
-    <w:p>
-      <w:pPr>
-        <w:numPr>
-          <w:ilvl w:val="3"/>
-          <w:numId w:val="2"/>
-        </w:numPr>
-        <w:textAlignment w:val="baseline"/>
-        <w:rPr>
-          <w:rFonts w:ascii="Rubik" w:eastAsia="Times New Roman" w:hAnsi="Rubik" w:cs="Times New Roman"/>
-          <w:color w:val="000000"/>
-          <w:sz w:val="22"/>
-          <w:szCs w:val="22"/>
-        </w:rPr>
-      </w:pPr>
-      <w:r>
-        <w:rPr>
-          <w:rFonts w:ascii="Rubik" w:eastAsia="Times New Roman" w:hAnsi="Rubik" w:cs="Times New Roman"/>
-          <w:color w:val="000000"/>
-          <w:sz w:val="22"/>
-          <w:szCs w:val="22"/>
-        </w:rPr>
-        <w:t>NOTE: If the player eliminates all enemies from the far left or far right column, the next furthest column of live enemies will act as the new collision detector. Essentially, this means that if the player eliminates all enemies in a far left/right column, the entire group of enemies will have to travel a further distance before they hit a wall.</w:t>
-      </w:r>
-    </w:p>
-    <w:p>
-      <w:pPr>
-        <w:numPr>
-          <w:ilvl w:val="2"/>
-          <w:numId w:val="2"/>
-        </w:numPr>
-        <w:textAlignment w:val="baseline"/>
-        <w:rPr>
-          <w:rFonts w:ascii="Rubik" w:eastAsia="Times New Roman" w:hAnsi="Rubik" w:cs="Times New Roman"/>
-          <w:color w:val="000000"/>
-          <w:sz w:val="22"/>
-          <w:szCs w:val="22"/>
-        </w:rPr>
-      </w:pPr>
-      <w:r>
-        <w:rPr>
-          <w:rFonts w:ascii="Rubik" w:eastAsia="Times New Roman" w:hAnsi="Rubik" w:cs="Times New Roman"/>
-          <w:color w:val="000000"/>
-          <w:sz w:val="22"/>
-          <w:szCs w:val="22"/>
-        </w:rPr>
-        <w:t>If an enemy reaches the bottom of the screen, the game is over</w:t>
-      </w:r>
-    </w:p>
-    <w:p>
-      <w:pPr>
-        <w:numPr>
           <w:ilvl w:val="1"/>
           <w:numId w:val="2"/>
         </w:numPr>
         <w:textAlignment w:val="baseline"/>
         <w:rPr>
           <w:rFonts w:ascii="Rubik" w:eastAsia="Times New Roman" w:hAnsi="Rubik" w:cs="Times New Roman"/>
-          <w:color w:val="000000"/>
-          <w:sz w:val="22"/>
-          <w:szCs w:val="22"/>
-        </w:rPr>
-      </w:pPr>
-      <w:r>
-        <w:rPr>
-          <w:rFonts w:ascii="Rubik" w:eastAsia="Times New Roman" w:hAnsi="Rubik" w:cs="Times New Roman"/>
-          <w:color w:val="000000"/>
-          <w:sz w:val="22"/>
-          <w:szCs w:val="22"/>
-        </w:rPr>
-        <w:t>Shooting (</w:t>
+          <w:strike/>
+          <w:color w:val="000000"/>
+          <w:sz w:val="22"/>
+          <w:szCs w:val="22"/>
+        </w:rPr>
+      </w:pPr>
+      <w:r>
+        <w:rPr>
+          <w:rFonts w:ascii="Rubik" w:eastAsia="Times New Roman" w:hAnsi="Rubik" w:cs="Times New Roman"/>
+          <w:strike/>
+          <w:color w:val="000000"/>
+          <w:sz w:val="22"/>
+          <w:szCs w:val="22"/>
+        </w:rPr>
+        <w:t>The game is over if an enemy reaches the bottom of the screen (</w:t>
       </w:r>
       <w:r>
         <w:rPr>
           <w:rFonts w:ascii="Rubik" w:eastAsia="Times New Roman" w:hAnsi="Rubik" w:cs="Times New Roman"/>
           <w:b/>
           <w:bCs/>
+          <w:strike/>
           <w:color w:val="000000"/>
           <w:sz w:val="22"/>
           <w:szCs w:val="22"/>
@@ -1030,6 +1535,7 @@
       <w:r>
         <w:rPr>
           <w:rFonts w:ascii="Rubik" w:eastAsia="Times New Roman" w:hAnsi="Rubik" w:cs="Times New Roman"/>
+          <w:strike/>
           <w:color w:val="000000"/>
           <w:sz w:val="22"/>
           <w:szCs w:val="22"/>
@@ -1040,382 +1546,183 @@
     <w:p>
       <w:pPr>
         <w:numPr>
-          <w:ilvl w:val="2"/>
-          <w:numId w:val="2"/>
-        </w:numPr>
-        <w:textAlignment w:val="baseline"/>
-        <w:rPr>
-          <w:rFonts w:ascii="Rubik" w:eastAsia="Times New Roman" w:hAnsi="Rubik" w:cs="Times New Roman"/>
-          <w:color w:val="000000"/>
-          <w:sz w:val="22"/>
-          <w:szCs w:val="22"/>
-        </w:rPr>
-      </w:pPr>
-      <w:r>
-        <w:rPr>
-          <w:rFonts w:ascii="Rubik" w:eastAsia="Times New Roman" w:hAnsi="Rubik" w:cs="Times New Roman"/>
-          <w:color w:val="000000"/>
-          <w:sz w:val="22"/>
-          <w:szCs w:val="22"/>
-        </w:rPr>
-        <w:t>The enemies can fire projectiles which travel downwards that kill the player</w:t>
-      </w:r>
-    </w:p>
-    <w:p>
-      <w:pPr>
-        <w:numPr>
-          <w:ilvl w:val="2"/>
-          <w:numId w:val="2"/>
-        </w:numPr>
-        <w:textAlignment w:val="baseline"/>
-        <w:rPr>
-          <w:rFonts w:ascii="Rubik" w:eastAsia="Times New Roman" w:hAnsi="Rubik" w:cs="Times New Roman"/>
-          <w:color w:val="000000"/>
-          <w:sz w:val="22"/>
-          <w:szCs w:val="22"/>
-        </w:rPr>
-      </w:pPr>
-      <w:r>
-        <w:rPr>
-          <w:rFonts w:ascii="Rubik" w:eastAsia="Times New Roman" w:hAnsi="Rubik" w:cs="Times New Roman"/>
-          <w:color w:val="000000"/>
-          <w:sz w:val="22"/>
-          <w:szCs w:val="22"/>
-        </w:rPr>
-        <w:t>The enemies shoot at random intervals (e.g. an inconsistent fire rate)</w:t>
-      </w:r>
-    </w:p>
-    <w:p>
-      <w:pPr>
-        <w:numPr>
-          <w:ilvl w:val="2"/>
-          <w:numId w:val="2"/>
-        </w:numPr>
-        <w:textAlignment w:val="baseline"/>
-        <w:rPr>
-          <w:rFonts w:ascii="Rubik" w:eastAsia="Times New Roman" w:hAnsi="Rubik" w:cs="Times New Roman"/>
-          <w:color w:val="000000"/>
-          <w:sz w:val="22"/>
-          <w:szCs w:val="22"/>
-        </w:rPr>
-      </w:pPr>
-      <w:r>
-        <w:rPr>
-          <w:rFonts w:ascii="Rubik" w:eastAsia="Times New Roman" w:hAnsi="Rubik" w:cs="Times New Roman"/>
-          <w:color w:val="000000"/>
-          <w:sz w:val="22"/>
-          <w:szCs w:val="22"/>
-        </w:rPr>
-        <w:t>When a shot is generated, it will spawn from a randomly chosen column of enemies</w:t>
-      </w:r>
-    </w:p>
-    <w:p>
-      <w:pPr>
-        <w:numPr>
-          <w:ilvl w:val="2"/>
-          <w:numId w:val="2"/>
-        </w:numPr>
-        <w:textAlignment w:val="baseline"/>
-        <w:rPr>
-          <w:rFonts w:ascii="Rubik" w:eastAsia="Times New Roman" w:hAnsi="Rubik" w:cs="Times New Roman"/>
-          <w:color w:val="000000"/>
-          <w:sz w:val="22"/>
-          <w:szCs w:val="22"/>
-        </w:rPr>
-      </w:pPr>
-      <w:r>
-        <w:rPr>
-          <w:rFonts w:ascii="Rubik" w:eastAsia="Times New Roman" w:hAnsi="Rubik" w:cs="Times New Roman"/>
-          <w:color w:val="000000"/>
-          <w:sz w:val="22"/>
-          <w:szCs w:val="22"/>
-        </w:rPr>
-        <w:t>The lowest enemy in the randomly chosen column will do the shooting</w:t>
-      </w:r>
-    </w:p>
-    <w:p>
-      <w:pPr>
-        <w:numPr>
-          <w:ilvl w:val="3"/>
-          <w:numId w:val="2"/>
-        </w:numPr>
-        <w:textAlignment w:val="baseline"/>
-        <w:rPr>
-          <w:rFonts w:ascii="Rubik" w:eastAsia="Times New Roman" w:hAnsi="Rubik" w:cs="Times New Roman"/>
-          <w:color w:val="000000"/>
-          <w:sz w:val="22"/>
-          <w:szCs w:val="22"/>
-        </w:rPr>
-      </w:pPr>
-      <w:r>
-        <w:rPr>
-          <w:rFonts w:ascii="Rubik" w:eastAsia="Times New Roman" w:hAnsi="Rubik" w:cs="Times New Roman"/>
-          <w:color w:val="000000"/>
-          <w:sz w:val="22"/>
-          <w:szCs w:val="22"/>
-        </w:rPr>
-        <w:t>NOTE: If the player eliminates enemies that were lower in the column, the next lowest enemy of that column will be the new shooter. Essentially, this means the enemy bullet will start higher and higher in that column</w:t>
-      </w:r>
-    </w:p>
-    <w:p>
-      <w:pPr>
-        <w:numPr>
-          <w:ilvl w:val="2"/>
-          <w:numId w:val="2"/>
-        </w:numPr>
-        <w:textAlignment w:val="baseline"/>
-        <w:rPr>
-          <w:rFonts w:ascii="Rubik" w:eastAsia="Times New Roman" w:hAnsi="Rubik" w:cs="Times New Roman"/>
-          <w:color w:val="000000"/>
-          <w:sz w:val="22"/>
-          <w:szCs w:val="22"/>
-        </w:rPr>
-      </w:pPr>
-      <w:r>
-        <w:rPr>
-          <w:rFonts w:ascii="Rubik" w:eastAsia="Times New Roman" w:hAnsi="Rubik" w:cs="Times New Roman"/>
-          <w:color w:val="000000"/>
-          <w:sz w:val="22"/>
-          <w:szCs w:val="22"/>
-        </w:rPr>
-        <w:t>Enemy bullets should NOT harm other enemies</w:t>
-      </w:r>
-    </w:p>
-    <w:p>
-      <w:pPr>
-        <w:numPr>
-          <w:ilvl w:val="1"/>
-          <w:numId w:val="2"/>
-        </w:numPr>
-        <w:textAlignment w:val="baseline"/>
-        <w:rPr>
-          <w:rFonts w:ascii="Rubik" w:eastAsia="Times New Roman" w:hAnsi="Rubik" w:cs="Times New Roman"/>
-          <w:color w:val="000000"/>
-          <w:sz w:val="22"/>
-          <w:szCs w:val="22"/>
-        </w:rPr>
-      </w:pPr>
-      <w:r>
-        <w:rPr>
-          <w:rFonts w:ascii="Rubik" w:eastAsia="Times New Roman" w:hAnsi="Rubik" w:cs="Times New Roman"/>
-          <w:color w:val="000000"/>
-          <w:sz w:val="22"/>
-          <w:szCs w:val="22"/>
-        </w:rPr>
-        <w:lastRenderedPageBreak/>
-        <w:t>Death (</w:t>
-      </w:r>
-      <w:r>
+          <w:ilvl w:val="0"/>
+          <w:numId w:val="2"/>
+        </w:numPr>
+        <w:textAlignment w:val="baseline"/>
         <w:rPr>
           <w:rFonts w:ascii="Rubik" w:eastAsia="Times New Roman" w:hAnsi="Rubik" w:cs="Times New Roman"/>
           <w:b/>
           <w:bCs/>
-          <w:color w:val="000000"/>
-          <w:sz w:val="22"/>
-          <w:szCs w:val="22"/>
-        </w:rPr>
-        <w:t>1%</w:t>
-      </w:r>
-      <w:r>
-        <w:rPr>
-          <w:rFonts w:ascii="Rubik" w:eastAsia="Times New Roman" w:hAnsi="Rubik" w:cs="Times New Roman"/>
-          <w:color w:val="000000"/>
-          <w:sz w:val="22"/>
-          <w:szCs w:val="22"/>
-        </w:rPr>
-        <w:t>)</w:t>
-      </w:r>
-    </w:p>
-    <w:p>
-      <w:pPr>
-        <w:numPr>
-          <w:ilvl w:val="2"/>
-          <w:numId w:val="2"/>
-        </w:numPr>
-        <w:textAlignment w:val="baseline"/>
-        <w:rPr>
-          <w:rFonts w:ascii="Rubik" w:eastAsia="Times New Roman" w:hAnsi="Rubik" w:cs="Times New Roman"/>
-          <w:strike/>
-          <w:color w:val="000000"/>
-          <w:sz w:val="22"/>
-          <w:szCs w:val="22"/>
-        </w:rPr>
-      </w:pPr>
-      <w:r>
-        <w:rPr>
-          <w:rFonts w:ascii="Rubik" w:eastAsia="Times New Roman" w:hAnsi="Rubik" w:cs="Times New Roman"/>
-          <w:strike/>
-          <w:color w:val="000000"/>
-          <w:sz w:val="22"/>
-          <w:szCs w:val="22"/>
-        </w:rPr>
-        <w:t xml:space="preserve">An </w:t>
-      </w:r>
-      <w:proofErr w:type="gramStart"/>
-      <w:r>
-        <w:rPr>
-          <w:rFonts w:ascii="Rubik" w:eastAsia="Times New Roman" w:hAnsi="Rubik" w:cs="Times New Roman"/>
-          <w:strike/>
-          <w:color w:val="000000"/>
-          <w:sz w:val="22"/>
-          <w:szCs w:val="22"/>
-        </w:rPr>
-        <w:t>enemy dies</w:t>
-      </w:r>
-      <w:proofErr w:type="gramEnd"/>
-      <w:r>
-        <w:rPr>
-          <w:rFonts w:ascii="Rubik" w:eastAsia="Times New Roman" w:hAnsi="Rubik" w:cs="Times New Roman"/>
-          <w:strike/>
-          <w:color w:val="000000"/>
-          <w:sz w:val="22"/>
-          <w:szCs w:val="22"/>
-        </w:rPr>
-        <w:t xml:space="preserve"> when one of the player's bullets collides with it</w:t>
-      </w:r>
-    </w:p>
-    <w:p>
-      <w:pPr>
-        <w:numPr>
-          <w:ilvl w:val="2"/>
-          <w:numId w:val="2"/>
-        </w:numPr>
-        <w:textAlignment w:val="baseline"/>
-        <w:rPr>
-          <w:rFonts w:ascii="Rubik" w:eastAsia="Times New Roman" w:hAnsi="Rubik" w:cs="Times New Roman"/>
-          <w:color w:val="000000"/>
-          <w:sz w:val="22"/>
-          <w:szCs w:val="22"/>
-        </w:rPr>
-      </w:pPr>
-      <w:r>
-        <w:rPr>
-          <w:rFonts w:ascii="Rubik" w:eastAsia="Times New Roman" w:hAnsi="Rubik" w:cs="Times New Roman"/>
-          <w:color w:val="000000"/>
-          <w:sz w:val="22"/>
-          <w:szCs w:val="22"/>
-        </w:rPr>
-        <w:t xml:space="preserve">When an </w:t>
-      </w:r>
-      <w:proofErr w:type="gramStart"/>
-      <w:r>
-        <w:rPr>
-          <w:rFonts w:ascii="Rubik" w:eastAsia="Times New Roman" w:hAnsi="Rubik" w:cs="Times New Roman"/>
-          <w:color w:val="000000"/>
-          <w:sz w:val="22"/>
-          <w:szCs w:val="22"/>
-        </w:rPr>
-        <w:t>enemy dies</w:t>
-      </w:r>
-      <w:proofErr w:type="gramEnd"/>
-      <w:r>
-        <w:rPr>
-          <w:rFonts w:ascii="Rubik" w:eastAsia="Times New Roman" w:hAnsi="Rubik" w:cs="Times New Roman"/>
-          <w:color w:val="000000"/>
-          <w:sz w:val="22"/>
-          <w:szCs w:val="22"/>
-        </w:rPr>
-        <w:t>, the player is awarded points:</w:t>
-      </w:r>
-    </w:p>
-    <w:p>
-      <w:pPr>
-        <w:numPr>
-          <w:ilvl w:val="3"/>
-          <w:numId w:val="2"/>
-        </w:numPr>
-        <w:textAlignment w:val="baseline"/>
-        <w:rPr>
-          <w:rFonts w:ascii="Rubik" w:eastAsia="Times New Roman" w:hAnsi="Rubik" w:cs="Times New Roman"/>
-          <w:color w:val="000000"/>
-          <w:sz w:val="22"/>
-          <w:szCs w:val="22"/>
-        </w:rPr>
-      </w:pPr>
-      <w:r>
-        <w:rPr>
-          <w:rFonts w:ascii="Rubik" w:eastAsia="Times New Roman" w:hAnsi="Rubik" w:cs="Times New Roman"/>
-          <w:color w:val="000000"/>
-          <w:sz w:val="22"/>
-          <w:szCs w:val="22"/>
-        </w:rPr>
-        <w:t>Bottom 2 rows of enemies: 10 points</w:t>
-      </w:r>
-    </w:p>
-    <w:p>
-      <w:pPr>
-        <w:numPr>
-          <w:ilvl w:val="3"/>
-          <w:numId w:val="2"/>
-        </w:numPr>
-        <w:textAlignment w:val="baseline"/>
-        <w:rPr>
-          <w:rFonts w:ascii="Rubik" w:eastAsia="Times New Roman" w:hAnsi="Rubik" w:cs="Times New Roman"/>
-          <w:color w:val="000000"/>
-          <w:sz w:val="22"/>
-          <w:szCs w:val="22"/>
-        </w:rPr>
-      </w:pPr>
-      <w:r>
-        <w:rPr>
-          <w:rFonts w:ascii="Rubik" w:eastAsia="Times New Roman" w:hAnsi="Rubik" w:cs="Times New Roman"/>
-          <w:color w:val="000000"/>
-          <w:sz w:val="22"/>
-          <w:szCs w:val="22"/>
-        </w:rPr>
-        <w:t>Middle 2 rows of enemies: 20 points</w:t>
-      </w:r>
-    </w:p>
-    <w:p>
-      <w:pPr>
-        <w:numPr>
-          <w:ilvl w:val="3"/>
-          <w:numId w:val="2"/>
-        </w:numPr>
-        <w:textAlignment w:val="baseline"/>
-        <w:rPr>
-          <w:rFonts w:ascii="Rubik" w:eastAsia="Times New Roman" w:hAnsi="Rubik" w:cs="Times New Roman"/>
-          <w:color w:val="000000"/>
-          <w:sz w:val="22"/>
-          <w:szCs w:val="22"/>
-        </w:rPr>
-      </w:pPr>
-      <w:r>
-        <w:rPr>
-          <w:rFonts w:ascii="Rubik" w:eastAsia="Times New Roman" w:hAnsi="Rubik" w:cs="Times New Roman"/>
-          <w:color w:val="000000"/>
-          <w:sz w:val="22"/>
-          <w:szCs w:val="22"/>
-        </w:rPr>
-        <w:t>Top row of enemies: 40 points</w:t>
-      </w:r>
-    </w:p>
-    <w:p>
-      <w:pPr>
-        <w:numPr>
-          <w:ilvl w:val="0"/>
-          <w:numId w:val="2"/>
-        </w:numPr>
-        <w:textAlignment w:val="baseline"/>
+          <w:strike/>
+          <w:color w:val="000000"/>
+          <w:sz w:val="22"/>
+          <w:szCs w:val="22"/>
+        </w:rPr>
+      </w:pPr>
+      <w:r>
         <w:rPr>
           <w:rFonts w:ascii="Rubik" w:eastAsia="Times New Roman" w:hAnsi="Rubik" w:cs="Times New Roman"/>
           <w:b/>
           <w:bCs/>
-          <w:color w:val="000000"/>
-          <w:sz w:val="22"/>
-          <w:szCs w:val="22"/>
-        </w:rPr>
-      </w:pPr>
+          <w:strike/>
+          <w:color w:val="000000"/>
+          <w:sz w:val="22"/>
+          <w:szCs w:val="22"/>
+        </w:rPr>
+        <w:t>UI (5%)</w:t>
+      </w:r>
+    </w:p>
+    <w:p>
+      <w:pPr>
+        <w:numPr>
+          <w:ilvl w:val="1"/>
+          <w:numId w:val="2"/>
+        </w:numPr>
+        <w:textAlignment w:val="baseline"/>
+        <w:rPr>
+          <w:rFonts w:ascii="Rubik" w:eastAsia="Times New Roman" w:hAnsi="Rubik" w:cs="Times New Roman"/>
+          <w:strike/>
+          <w:color w:val="000000"/>
+          <w:sz w:val="22"/>
+          <w:szCs w:val="22"/>
+        </w:rPr>
+      </w:pPr>
+      <w:r>
+        <w:rPr>
+          <w:rFonts w:ascii="Rubik" w:eastAsia="Times New Roman" w:hAnsi="Rubik" w:cs="Times New Roman"/>
+          <w:strike/>
+          <w:color w:val="000000"/>
+          <w:sz w:val="22"/>
+          <w:szCs w:val="22"/>
+        </w:rPr>
+        <w:t>Start Menu (</w:t>
+      </w:r>
       <w:r>
         <w:rPr>
           <w:rFonts w:ascii="Rubik" w:eastAsia="Times New Roman" w:hAnsi="Rubik" w:cs="Times New Roman"/>
           <w:b/>
           <w:bCs/>
-          <w:color w:val="000000"/>
-          <w:sz w:val="22"/>
-          <w:szCs w:val="22"/>
-        </w:rPr>
-        <w:t>Game Over (4%)</w:t>
+          <w:strike/>
+          <w:color w:val="000000"/>
+          <w:sz w:val="22"/>
+          <w:szCs w:val="22"/>
+        </w:rPr>
+        <w:t>1%</w:t>
+      </w:r>
+      <w:r>
+        <w:rPr>
+          <w:rFonts w:ascii="Rubik" w:eastAsia="Times New Roman" w:hAnsi="Rubik" w:cs="Times New Roman"/>
+          <w:strike/>
+          <w:color w:val="000000"/>
+          <w:sz w:val="22"/>
+          <w:szCs w:val="22"/>
+        </w:rPr>
+        <w:t>)</w:t>
+      </w:r>
+    </w:p>
+    <w:p>
+      <w:pPr>
+        <w:numPr>
+          <w:ilvl w:val="2"/>
+          <w:numId w:val="2"/>
+        </w:numPr>
+        <w:textAlignment w:val="baseline"/>
+        <w:rPr>
+          <w:rFonts w:ascii="Rubik" w:eastAsia="Times New Roman" w:hAnsi="Rubik" w:cs="Times New Roman"/>
+          <w:strike/>
+          <w:color w:val="000000"/>
+          <w:sz w:val="22"/>
+          <w:szCs w:val="22"/>
+        </w:rPr>
+      </w:pPr>
+      <w:r>
+        <w:rPr>
+          <w:rFonts w:ascii="Rubik" w:eastAsia="Times New Roman" w:hAnsi="Rubik" w:cs="Times New Roman"/>
+          <w:strike/>
+          <w:color w:val="000000"/>
+          <w:sz w:val="22"/>
+          <w:szCs w:val="22"/>
+        </w:rPr>
+        <w:t>The user will be presented with a Start Menu when first loading into the game</w:t>
+      </w:r>
+    </w:p>
+    <w:p>
+      <w:pPr>
+        <w:numPr>
+          <w:ilvl w:val="2"/>
+          <w:numId w:val="2"/>
+        </w:numPr>
+        <w:textAlignment w:val="baseline"/>
+        <w:rPr>
+          <w:rFonts w:ascii="Rubik" w:eastAsia="Times New Roman" w:hAnsi="Rubik" w:cs="Times New Roman"/>
+          <w:strike/>
+          <w:color w:val="000000"/>
+          <w:sz w:val="22"/>
+          <w:szCs w:val="22"/>
+        </w:rPr>
+      </w:pPr>
+      <w:r>
+        <w:rPr>
+          <w:rFonts w:ascii="Rubik" w:eastAsia="Times New Roman" w:hAnsi="Rubik" w:cs="Times New Roman"/>
+          <w:strike/>
+          <w:color w:val="000000"/>
+          <w:sz w:val="22"/>
+          <w:szCs w:val="22"/>
+        </w:rPr>
+        <w:t>It contains a "Play" and a "Quit" button</w:t>
+      </w:r>
+    </w:p>
+    <w:p>
+      <w:pPr>
+        <w:numPr>
+          <w:ilvl w:val="2"/>
+          <w:numId w:val="2"/>
+        </w:numPr>
+        <w:textAlignment w:val="baseline"/>
+        <w:rPr>
+          <w:rFonts w:ascii="Rubik" w:eastAsia="Times New Roman" w:hAnsi="Rubik" w:cs="Times New Roman"/>
+          <w:strike/>
+          <w:color w:val="000000"/>
+          <w:sz w:val="22"/>
+          <w:szCs w:val="22"/>
+        </w:rPr>
+      </w:pPr>
+      <w:r>
+        <w:rPr>
+          <w:rFonts w:ascii="Rubik" w:eastAsia="Times New Roman" w:hAnsi="Rubik" w:cs="Times New Roman"/>
+          <w:strike/>
+          <w:color w:val="000000"/>
+          <w:sz w:val="22"/>
+          <w:szCs w:val="22"/>
+        </w:rPr>
+        <w:t>Play starts the game at the first level</w:t>
+      </w:r>
+    </w:p>
+    <w:p>
+      <w:pPr>
+        <w:numPr>
+          <w:ilvl w:val="2"/>
+          <w:numId w:val="2"/>
+        </w:numPr>
+        <w:textAlignment w:val="baseline"/>
+        <w:rPr>
+          <w:rFonts w:ascii="Rubik" w:eastAsia="Times New Roman" w:hAnsi="Rubik" w:cs="Times New Roman"/>
+          <w:strike/>
+          <w:color w:val="000000"/>
+          <w:sz w:val="22"/>
+          <w:szCs w:val="22"/>
+        </w:rPr>
+      </w:pPr>
+      <w:r>
+        <w:rPr>
+          <w:rFonts w:ascii="Rubik" w:eastAsia="Times New Roman" w:hAnsi="Rubik" w:cs="Times New Roman"/>
+          <w:strike/>
+          <w:color w:val="000000"/>
+          <w:sz w:val="22"/>
+          <w:szCs w:val="22"/>
+        </w:rPr>
+        <w:t>Quit exits the application</w:t>
       </w:r>
     </w:p>
     <w:p>
@@ -1427,25 +1734,28 @@
         <w:textAlignment w:val="baseline"/>
         <w:rPr>
           <w:rFonts w:ascii="Rubik" w:eastAsia="Times New Roman" w:hAnsi="Rubik" w:cs="Times New Roman"/>
-          <w:color w:val="000000"/>
-          <w:sz w:val="22"/>
-          <w:szCs w:val="22"/>
-        </w:rPr>
-      </w:pPr>
-      <w:r>
-        <w:rPr>
-          <w:rFonts w:ascii="Rubik" w:eastAsia="Times New Roman" w:hAnsi="Rubik" w:cs="Times New Roman"/>
-          <w:color w:val="000000"/>
-          <w:sz w:val="22"/>
-          <w:szCs w:val="22"/>
-        </w:rPr>
-        <w:t>The game is over if the player loses all 3 lives (</w:t>
+          <w:strike/>
+          <w:color w:val="000000"/>
+          <w:sz w:val="22"/>
+          <w:szCs w:val="22"/>
+        </w:rPr>
+      </w:pPr>
+      <w:r>
+        <w:rPr>
+          <w:rFonts w:ascii="Rubik" w:eastAsia="Times New Roman" w:hAnsi="Rubik" w:cs="Times New Roman"/>
+          <w:strike/>
+          <w:color w:val="000000"/>
+          <w:sz w:val="22"/>
+          <w:szCs w:val="22"/>
+        </w:rPr>
+        <w:t>In Game (</w:t>
       </w:r>
       <w:r>
         <w:rPr>
           <w:rFonts w:ascii="Rubik" w:eastAsia="Times New Roman" w:hAnsi="Rubik" w:cs="Times New Roman"/>
           <w:b/>
           <w:bCs/>
+          <w:strike/>
           <w:color w:val="000000"/>
           <w:sz w:val="22"/>
           <w:szCs w:val="22"/>
@@ -1455,6 +1765,7 @@
       <w:r>
         <w:rPr>
           <w:rFonts w:ascii="Rubik" w:eastAsia="Times New Roman" w:hAnsi="Rubik" w:cs="Times New Roman"/>
+          <w:strike/>
           <w:color w:val="000000"/>
           <w:sz w:val="22"/>
           <w:szCs w:val="22"/>
@@ -1465,31 +1776,86 @@
     <w:p>
       <w:pPr>
         <w:numPr>
+          <w:ilvl w:val="2"/>
+          <w:numId w:val="2"/>
+        </w:numPr>
+        <w:textAlignment w:val="baseline"/>
+        <w:rPr>
+          <w:rFonts w:ascii="Rubik" w:eastAsia="Times New Roman" w:hAnsi="Rubik" w:cs="Times New Roman"/>
+          <w:strike/>
+          <w:color w:val="000000"/>
+          <w:sz w:val="22"/>
+          <w:szCs w:val="22"/>
+        </w:rPr>
+      </w:pPr>
+      <w:r>
+        <w:rPr>
+          <w:rFonts w:ascii="Rubik" w:eastAsia="Times New Roman" w:hAnsi="Rubik" w:cs="Times New Roman"/>
+          <w:strike/>
+          <w:color w:val="000000"/>
+          <w:sz w:val="22"/>
+          <w:szCs w:val="22"/>
+        </w:rPr>
+        <w:t>The number of lives the player has remaining is displayed in the top right of the screen</w:t>
+      </w:r>
+    </w:p>
+    <w:p>
+      <w:pPr>
+        <w:numPr>
+          <w:ilvl w:val="2"/>
+          <w:numId w:val="2"/>
+        </w:numPr>
+        <w:textAlignment w:val="baseline"/>
+        <w:rPr>
+          <w:rFonts w:ascii="Rubik" w:eastAsia="Times New Roman" w:hAnsi="Rubik" w:cs="Times New Roman"/>
+          <w:strike/>
+          <w:color w:val="000000"/>
+          <w:sz w:val="22"/>
+          <w:szCs w:val="22"/>
+        </w:rPr>
+      </w:pPr>
+      <w:r>
+        <w:rPr>
+          <w:rFonts w:ascii="Rubik" w:eastAsia="Times New Roman" w:hAnsi="Rubik" w:cs="Times New Roman"/>
+          <w:strike/>
+          <w:color w:val="000000"/>
+          <w:sz w:val="22"/>
+          <w:szCs w:val="22"/>
+        </w:rPr>
+        <w:t>The player's score is displayed in the top left of the screen</w:t>
+      </w:r>
+    </w:p>
+    <w:p>
+      <w:pPr>
+        <w:numPr>
           <w:ilvl w:val="1"/>
           <w:numId w:val="2"/>
         </w:numPr>
         <w:textAlignment w:val="baseline"/>
         <w:rPr>
           <w:rFonts w:ascii="Rubik" w:eastAsia="Times New Roman" w:hAnsi="Rubik" w:cs="Times New Roman"/>
-          <w:color w:val="000000"/>
-          <w:sz w:val="22"/>
-          <w:szCs w:val="22"/>
-        </w:rPr>
-      </w:pPr>
-      <w:r>
-        <w:rPr>
-          <w:rFonts w:ascii="Rubik" w:eastAsia="Times New Roman" w:hAnsi="Rubik" w:cs="Times New Roman"/>
-          <w:color w:val="000000"/>
-          <w:sz w:val="22"/>
-          <w:szCs w:val="22"/>
-        </w:rPr>
-        <w:t>The game is over if an enemy reaches the bottom of the screen (</w:t>
+          <w:strike/>
+          <w:color w:val="000000"/>
+          <w:sz w:val="22"/>
+          <w:szCs w:val="22"/>
+        </w:rPr>
+      </w:pPr>
+      <w:r>
+        <w:rPr>
+          <w:rFonts w:ascii="Rubik" w:eastAsia="Times New Roman" w:hAnsi="Rubik" w:cs="Times New Roman"/>
+          <w:strike/>
+          <w:color w:val="000000"/>
+          <w:sz w:val="22"/>
+          <w:szCs w:val="22"/>
+        </w:rPr>
+        <w:t>Game Over (</w:t>
       </w:r>
       <w:r>
         <w:rPr>
           <w:rFonts w:ascii="Rubik" w:eastAsia="Times New Roman" w:hAnsi="Rubik" w:cs="Times New Roman"/>
           <w:b/>
           <w:bCs/>
+          <w:strike/>
           <w:color w:val="000000"/>
           <w:sz w:val="22"/>
           <w:szCs w:val="22"/>
@@ -1499,6 +1865,7 @@
       <w:r>
         <w:rPr>
           <w:rFonts w:ascii="Rubik" w:eastAsia="Times New Roman" w:hAnsi="Rubik" w:cs="Times New Roman"/>
+          <w:strike/>
           <w:color w:val="000000"/>
           <w:sz w:val="22"/>
           <w:szCs w:val="22"/>
@@ -1509,336 +1876,22 @@
     <w:p>
       <w:pPr>
         <w:numPr>
-          <w:ilvl w:val="0"/>
-          <w:numId w:val="2"/>
-        </w:numPr>
-        <w:textAlignment w:val="baseline"/>
-        <w:rPr>
-          <w:rFonts w:ascii="Rubik" w:eastAsia="Times New Roman" w:hAnsi="Rubik" w:cs="Times New Roman"/>
-          <w:b/>
-          <w:bCs/>
-          <w:color w:val="000000"/>
-          <w:sz w:val="22"/>
-          <w:szCs w:val="22"/>
-        </w:rPr>
-      </w:pPr>
-      <w:r>
-        <w:rPr>
-          <w:rFonts w:ascii="Rubik" w:eastAsia="Times New Roman" w:hAnsi="Rubik" w:cs="Times New Roman"/>
-          <w:b/>
-          <w:bCs/>
-          <w:color w:val="000000"/>
-          <w:sz w:val="22"/>
-          <w:szCs w:val="22"/>
-        </w:rPr>
-        <w:t>UI (5%)</w:t>
-      </w:r>
-    </w:p>
-    <w:p>
-      <w:pPr>
-        <w:numPr>
-          <w:ilvl w:val="1"/>
-          <w:numId w:val="2"/>
-        </w:numPr>
-        <w:textAlignment w:val="baseline"/>
-        <w:rPr>
-          <w:rFonts w:ascii="Rubik" w:eastAsia="Times New Roman" w:hAnsi="Rubik" w:cs="Times New Roman"/>
-          <w:strike/>
-          <w:color w:val="000000"/>
-          <w:sz w:val="22"/>
-          <w:szCs w:val="22"/>
-        </w:rPr>
-      </w:pPr>
-      <w:r>
-        <w:rPr>
-          <w:rFonts w:ascii="Rubik" w:eastAsia="Times New Roman" w:hAnsi="Rubik" w:cs="Times New Roman"/>
-          <w:strike/>
-          <w:color w:val="000000"/>
-          <w:sz w:val="22"/>
-          <w:szCs w:val="22"/>
-        </w:rPr>
-        <w:t>Start Menu (</w:t>
-      </w:r>
-      <w:r>
-        <w:rPr>
-          <w:rFonts w:ascii="Rubik" w:eastAsia="Times New Roman" w:hAnsi="Rubik" w:cs="Times New Roman"/>
-          <w:b/>
-          <w:bCs/>
-          <w:strike/>
-          <w:color w:val="000000"/>
-          <w:sz w:val="22"/>
-          <w:szCs w:val="22"/>
-        </w:rPr>
-        <w:t>1%</w:t>
-      </w:r>
-      <w:r>
-        <w:rPr>
-          <w:rFonts w:ascii="Rubik" w:eastAsia="Times New Roman" w:hAnsi="Rubik" w:cs="Times New Roman"/>
-          <w:strike/>
-          <w:color w:val="000000"/>
-          <w:sz w:val="22"/>
-          <w:szCs w:val="22"/>
-        </w:rPr>
-        <w:t>)</w:t>
-      </w:r>
-    </w:p>
-    <w:p>
-      <w:pPr>
-        <w:numPr>
-          <w:ilvl w:val="2"/>
-          <w:numId w:val="2"/>
-        </w:numPr>
-        <w:textAlignment w:val="baseline"/>
-        <w:rPr>
-          <w:rFonts w:ascii="Rubik" w:eastAsia="Times New Roman" w:hAnsi="Rubik" w:cs="Times New Roman"/>
-          <w:strike/>
-          <w:color w:val="000000"/>
-          <w:sz w:val="22"/>
-          <w:szCs w:val="22"/>
-        </w:rPr>
-      </w:pPr>
-      <w:r>
-        <w:rPr>
-          <w:rFonts w:ascii="Rubik" w:eastAsia="Times New Roman" w:hAnsi="Rubik" w:cs="Times New Roman"/>
-          <w:strike/>
-          <w:color w:val="000000"/>
-          <w:sz w:val="22"/>
-          <w:szCs w:val="22"/>
-        </w:rPr>
-        <w:t>The user will be presented with a Start Menu when first loading into the game</w:t>
-      </w:r>
-    </w:p>
-    <w:p>
-      <w:pPr>
-        <w:numPr>
-          <w:ilvl w:val="2"/>
-          <w:numId w:val="2"/>
-        </w:numPr>
-        <w:textAlignment w:val="baseline"/>
-        <w:rPr>
-          <w:rFonts w:ascii="Rubik" w:eastAsia="Times New Roman" w:hAnsi="Rubik" w:cs="Times New Roman"/>
-          <w:strike/>
-          <w:color w:val="000000"/>
-          <w:sz w:val="22"/>
-          <w:szCs w:val="22"/>
-        </w:rPr>
-      </w:pPr>
-      <w:r>
-        <w:rPr>
-          <w:rFonts w:ascii="Rubik" w:eastAsia="Times New Roman" w:hAnsi="Rubik" w:cs="Times New Roman"/>
-          <w:strike/>
-          <w:color w:val="000000"/>
-          <w:sz w:val="22"/>
-          <w:szCs w:val="22"/>
-        </w:rPr>
-        <w:t>It contains a "Play" and a "Quit" button</w:t>
-      </w:r>
-    </w:p>
-    <w:p>
-      <w:pPr>
-        <w:numPr>
-          <w:ilvl w:val="2"/>
-          <w:numId w:val="2"/>
-        </w:numPr>
-        <w:textAlignment w:val="baseline"/>
-        <w:rPr>
-          <w:rFonts w:ascii="Rubik" w:eastAsia="Times New Roman" w:hAnsi="Rubik" w:cs="Times New Roman"/>
-          <w:strike/>
-          <w:color w:val="000000"/>
-          <w:sz w:val="22"/>
-          <w:szCs w:val="22"/>
-        </w:rPr>
-      </w:pPr>
-      <w:r>
-        <w:rPr>
-          <w:rFonts w:ascii="Rubik" w:eastAsia="Times New Roman" w:hAnsi="Rubik" w:cs="Times New Roman"/>
-          <w:strike/>
-          <w:color w:val="000000"/>
-          <w:sz w:val="22"/>
-          <w:szCs w:val="22"/>
-        </w:rPr>
-        <w:t>Play starts the game at the first level</w:t>
-      </w:r>
-    </w:p>
-    <w:p>
-      <w:pPr>
-        <w:numPr>
-          <w:ilvl w:val="2"/>
-          <w:numId w:val="2"/>
-        </w:numPr>
-        <w:textAlignment w:val="baseline"/>
-        <w:rPr>
-          <w:rFonts w:ascii="Rubik" w:eastAsia="Times New Roman" w:hAnsi="Rubik" w:cs="Times New Roman"/>
-          <w:strike/>
-          <w:color w:val="000000"/>
-          <w:sz w:val="22"/>
-          <w:szCs w:val="22"/>
-        </w:rPr>
-      </w:pPr>
-      <w:r>
-        <w:rPr>
-          <w:rFonts w:ascii="Rubik" w:eastAsia="Times New Roman" w:hAnsi="Rubik" w:cs="Times New Roman"/>
-          <w:strike/>
-          <w:color w:val="000000"/>
-          <w:sz w:val="22"/>
-          <w:szCs w:val="22"/>
-        </w:rPr>
-        <w:t>Quit exits the application</w:t>
-      </w:r>
-    </w:p>
-    <w:p>
-      <w:pPr>
-        <w:numPr>
-          <w:ilvl w:val="1"/>
-          <w:numId w:val="2"/>
-        </w:numPr>
-        <w:textAlignment w:val="baseline"/>
-        <w:rPr>
-          <w:rFonts w:ascii="Rubik" w:eastAsia="Times New Roman" w:hAnsi="Rubik" w:cs="Times New Roman"/>
-          <w:color w:val="000000"/>
-          <w:sz w:val="22"/>
-          <w:szCs w:val="22"/>
-        </w:rPr>
-      </w:pPr>
-      <w:r>
-        <w:rPr>
-          <w:rFonts w:ascii="Rubik" w:eastAsia="Times New Roman" w:hAnsi="Rubik" w:cs="Times New Roman"/>
-          <w:color w:val="000000"/>
-          <w:sz w:val="22"/>
-          <w:szCs w:val="22"/>
-        </w:rPr>
-        <w:t>In Game (</w:t>
-      </w:r>
-      <w:r>
-        <w:rPr>
-          <w:rFonts w:ascii="Rubik" w:eastAsia="Times New Roman" w:hAnsi="Rubik" w:cs="Times New Roman"/>
-          <w:b/>
-          <w:bCs/>
-          <w:color w:val="000000"/>
-          <w:sz w:val="22"/>
-          <w:szCs w:val="22"/>
-        </w:rPr>
-        <w:t>2%</w:t>
-      </w:r>
-      <w:r>
-        <w:rPr>
-          <w:rFonts w:ascii="Rubik" w:eastAsia="Times New Roman" w:hAnsi="Rubik" w:cs="Times New Roman"/>
-          <w:color w:val="000000"/>
-          <w:sz w:val="22"/>
-          <w:szCs w:val="22"/>
-        </w:rPr>
-        <w:t>)</w:t>
-      </w:r>
-    </w:p>
-    <w:p>
-      <w:pPr>
-        <w:numPr>
-          <w:ilvl w:val="2"/>
-          <w:numId w:val="2"/>
-        </w:numPr>
-        <w:textAlignment w:val="baseline"/>
-        <w:rPr>
-          <w:rFonts w:ascii="Rubik" w:eastAsia="Times New Roman" w:hAnsi="Rubik" w:cs="Times New Roman"/>
-          <w:color w:val="000000"/>
-          <w:sz w:val="22"/>
-          <w:szCs w:val="22"/>
-        </w:rPr>
-      </w:pPr>
-      <w:r>
-        <w:rPr>
-          <w:rFonts w:ascii="Rubik" w:eastAsia="Times New Roman" w:hAnsi="Rubik" w:cs="Times New Roman"/>
-          <w:color w:val="000000"/>
-          <w:sz w:val="22"/>
-          <w:szCs w:val="22"/>
-        </w:rPr>
-        <w:t>The number of lives the player has remaining is displayed in the top right of the screen</w:t>
-      </w:r>
-    </w:p>
-    <w:p>
-      <w:pPr>
-        <w:numPr>
-          <w:ilvl w:val="2"/>
-          <w:numId w:val="2"/>
-        </w:numPr>
-        <w:textAlignment w:val="baseline"/>
-        <w:rPr>
-          <w:rFonts w:ascii="Rubik" w:eastAsia="Times New Roman" w:hAnsi="Rubik" w:cs="Times New Roman"/>
-          <w:color w:val="000000"/>
-          <w:sz w:val="22"/>
-          <w:szCs w:val="22"/>
-        </w:rPr>
-      </w:pPr>
-      <w:r>
-        <w:rPr>
-          <w:rFonts w:ascii="Rubik" w:eastAsia="Times New Roman" w:hAnsi="Rubik" w:cs="Times New Roman"/>
-          <w:color w:val="000000"/>
-          <w:sz w:val="22"/>
-          <w:szCs w:val="22"/>
-        </w:rPr>
-        <w:t>The player's score is displayed in the top left of the screen</w:t>
-      </w:r>
-    </w:p>
-    <w:p>
-      <w:pPr>
-        <w:numPr>
-          <w:ilvl w:val="1"/>
-          <w:numId w:val="2"/>
-        </w:numPr>
-        <w:textAlignment w:val="baseline"/>
-        <w:rPr>
-          <w:rFonts w:ascii="Rubik" w:eastAsia="Times New Roman" w:hAnsi="Rubik" w:cs="Times New Roman"/>
-          <w:color w:val="000000"/>
-          <w:sz w:val="22"/>
-          <w:szCs w:val="22"/>
-        </w:rPr>
-      </w:pPr>
-      <w:r>
-        <w:rPr>
-          <w:rFonts w:ascii="Rubik" w:eastAsia="Times New Roman" w:hAnsi="Rubik" w:cs="Times New Roman"/>
-          <w:color w:val="000000"/>
-          <w:sz w:val="22"/>
-          <w:szCs w:val="22"/>
-        </w:rPr>
-        <w:t>Game Over (</w:t>
-      </w:r>
-      <w:r>
-        <w:rPr>
-          <w:rFonts w:ascii="Rubik" w:eastAsia="Times New Roman" w:hAnsi="Rubik" w:cs="Times New Roman"/>
-          <w:b/>
-          <w:bCs/>
-          <w:color w:val="000000"/>
-          <w:sz w:val="22"/>
-          <w:szCs w:val="22"/>
-        </w:rPr>
-        <w:t>2%</w:t>
-      </w:r>
-      <w:r>
-        <w:rPr>
-          <w:rFonts w:ascii="Rubik" w:eastAsia="Times New Roman" w:hAnsi="Rubik" w:cs="Times New Roman"/>
-          <w:color w:val="000000"/>
-          <w:sz w:val="22"/>
-          <w:szCs w:val="22"/>
-        </w:rPr>
-        <w:t>)</w:t>
-      </w:r>
-    </w:p>
-    <w:p>
-      <w:pPr>
-        <w:numPr>
-          <w:ilvl w:val="2"/>
-          <w:numId w:val="2"/>
-        </w:numPr>
-        <w:textAlignment w:val="baseline"/>
-        <w:rPr>
-          <w:rFonts w:ascii="Rubik" w:eastAsia="Times New Roman" w:hAnsi="Rubik" w:cs="Times New Roman"/>
-          <w:color w:val="000000"/>
-          <w:sz w:val="22"/>
-          <w:szCs w:val="22"/>
-        </w:rPr>
-      </w:pPr>
-      <w:r>
-        <w:rPr>
-          <w:rFonts w:ascii="Rubik" w:eastAsia="Times New Roman" w:hAnsi="Rubik" w:cs="Times New Roman"/>
+          <w:ilvl w:val="2"/>
+          <w:numId w:val="2"/>
+        </w:numPr>
+        <w:textAlignment w:val="baseline"/>
+        <w:rPr>
+          <w:rFonts w:ascii="Rubik" w:eastAsia="Times New Roman" w:hAnsi="Rubik" w:cs="Times New Roman"/>
+          <w:strike/>
+          <w:color w:val="000000"/>
+          <w:sz w:val="22"/>
+          <w:szCs w:val="22"/>
+        </w:rPr>
+      </w:pPr>
+      <w:r>
+        <w:rPr>
+          <w:rFonts w:ascii="Rubik" w:eastAsia="Times New Roman" w:hAnsi="Rubik" w:cs="Times New Roman"/>
+          <w:strike/>
           <w:color w:val="000000"/>
           <w:sz w:val="22"/>
           <w:szCs w:val="22"/>
@@ -2525,6 +2578,7 @@
           <w:rFonts w:ascii="Rubik" w:eastAsia="Times New Roman" w:hAnsi="Rubik" w:cs="Times New Roman"/>
           <w:b/>
           <w:bCs/>
+          <w:strike/>
           <w:color w:val="000000"/>
           <w:sz w:val="22"/>
           <w:szCs w:val="22"/>
@@ -2535,6 +2589,7 @@
           <w:rFonts w:ascii="Rubik" w:eastAsia="Times New Roman" w:hAnsi="Rubik" w:cs="Times New Roman"/>
           <w:b/>
           <w:bCs/>
+          <w:strike/>
           <w:color w:val="000000"/>
           <w:sz w:val="22"/>
           <w:szCs w:val="22"/>
@@ -2551,14 +2606,16 @@
         <w:textAlignment w:val="baseline"/>
         <w:rPr>
           <w:rFonts w:ascii="Rubik" w:eastAsia="Times New Roman" w:hAnsi="Rubik" w:cs="Times New Roman"/>
-          <w:color w:val="000000"/>
-          <w:sz w:val="22"/>
-          <w:szCs w:val="22"/>
-        </w:rPr>
-      </w:pPr>
-      <w:r>
-        <w:rPr>
-          <w:rFonts w:ascii="Rubik" w:eastAsia="Times New Roman" w:hAnsi="Rubik" w:cs="Times New Roman"/>
+          <w:strike/>
+          <w:color w:val="000000"/>
+          <w:sz w:val="22"/>
+          <w:szCs w:val="22"/>
+        </w:rPr>
+      </w:pPr>
+      <w:r>
+        <w:rPr>
+          <w:rFonts w:ascii="Rubik" w:eastAsia="Times New Roman" w:hAnsi="Rubik" w:cs="Times New Roman"/>
+          <w:strike/>
           <w:color w:val="000000"/>
           <w:sz w:val="22"/>
           <w:szCs w:val="22"/>
@@ -2575,14 +2632,16 @@
         <w:textAlignment w:val="baseline"/>
         <w:rPr>
           <w:rFonts w:ascii="Rubik" w:eastAsia="Times New Roman" w:hAnsi="Rubik" w:cs="Times New Roman"/>
-          <w:color w:val="000000"/>
-          <w:sz w:val="22"/>
-          <w:szCs w:val="22"/>
-        </w:rPr>
-      </w:pPr>
-      <w:r>
-        <w:rPr>
-          <w:rFonts w:ascii="Rubik" w:eastAsia="Times New Roman" w:hAnsi="Rubik" w:cs="Times New Roman"/>
+          <w:strike/>
+          <w:color w:val="000000"/>
+          <w:sz w:val="22"/>
+          <w:szCs w:val="22"/>
+        </w:rPr>
+      </w:pPr>
+      <w:r>
+        <w:rPr>
+          <w:rFonts w:ascii="Rubik" w:eastAsia="Times New Roman" w:hAnsi="Rubik" w:cs="Times New Roman"/>
+          <w:strike/>
           <w:color w:val="000000"/>
           <w:sz w:val="22"/>
           <w:szCs w:val="22"/>
@@ -2599,14 +2658,16 @@
         <w:textAlignment w:val="baseline"/>
         <w:rPr>
           <w:rFonts w:ascii="Rubik" w:eastAsia="Times New Roman" w:hAnsi="Rubik" w:cs="Times New Roman"/>
-          <w:color w:val="000000"/>
-          <w:sz w:val="22"/>
-          <w:szCs w:val="22"/>
-        </w:rPr>
-      </w:pPr>
-      <w:r>
-        <w:rPr>
-          <w:rFonts w:ascii="Rubik" w:eastAsia="Times New Roman" w:hAnsi="Rubik" w:cs="Times New Roman"/>
+          <w:strike/>
+          <w:color w:val="000000"/>
+          <w:sz w:val="22"/>
+          <w:szCs w:val="22"/>
+        </w:rPr>
+      </w:pPr>
+      <w:r>
+        <w:rPr>
+          <w:rFonts w:ascii="Rubik" w:eastAsia="Times New Roman" w:hAnsi="Rubik" w:cs="Times New Roman"/>
+          <w:strike/>
           <w:color w:val="000000"/>
           <w:sz w:val="22"/>
           <w:szCs w:val="22"/>
@@ -2623,14 +2684,16 @@
         <w:textAlignment w:val="baseline"/>
         <w:rPr>
           <w:rFonts w:ascii="Rubik" w:eastAsia="Times New Roman" w:hAnsi="Rubik" w:cs="Times New Roman"/>
-          <w:color w:val="000000"/>
-          <w:sz w:val="22"/>
-          <w:szCs w:val="22"/>
-        </w:rPr>
-      </w:pPr>
-      <w:r>
-        <w:rPr>
-          <w:rFonts w:ascii="Rubik" w:eastAsia="Times New Roman" w:hAnsi="Rubik" w:cs="Times New Roman"/>
+          <w:strike/>
+          <w:color w:val="000000"/>
+          <w:sz w:val="22"/>
+          <w:szCs w:val="22"/>
+        </w:rPr>
+      </w:pPr>
+      <w:r>
+        <w:rPr>
+          <w:rFonts w:ascii="Rubik" w:eastAsia="Times New Roman" w:hAnsi="Rubik" w:cs="Times New Roman"/>
+          <w:strike/>
           <w:color w:val="000000"/>
           <w:sz w:val="22"/>
           <w:szCs w:val="22"/>
@@ -2673,14 +2736,16 @@
         <w:textAlignment w:val="baseline"/>
         <w:rPr>
           <w:rFonts w:ascii="Rubik" w:eastAsia="Times New Roman" w:hAnsi="Rubik" w:cs="Times New Roman"/>
-          <w:color w:val="000000"/>
-          <w:sz w:val="22"/>
-          <w:szCs w:val="22"/>
-        </w:rPr>
-      </w:pPr>
-      <w:r>
-        <w:rPr>
-          <w:rFonts w:ascii="Rubik" w:eastAsia="Times New Roman" w:hAnsi="Rubik" w:cs="Times New Roman"/>
+          <w:strike/>
+          <w:color w:val="000000"/>
+          <w:sz w:val="22"/>
+          <w:szCs w:val="22"/>
+        </w:rPr>
+      </w:pPr>
+      <w:r>
+        <w:rPr>
+          <w:rFonts w:ascii="Rubik" w:eastAsia="Times New Roman" w:hAnsi="Rubik" w:cs="Times New Roman"/>
+          <w:strike/>
           <w:color w:val="000000"/>
           <w:sz w:val="22"/>
           <w:szCs w:val="22"/>
@@ -2691,6 +2756,7 @@
       <w:r>
         <w:rPr>
           <w:rFonts w:ascii="Rubik" w:eastAsia="Times New Roman" w:hAnsi="Rubik" w:cs="Times New Roman"/>
+          <w:strike/>
           <w:color w:val="000000"/>
           <w:sz w:val="22"/>
           <w:szCs w:val="22"/>
@@ -2701,6 +2767,7 @@
       <w:r>
         <w:rPr>
           <w:rFonts w:ascii="Rubik" w:eastAsia="Times New Roman" w:hAnsi="Rubik" w:cs="Times New Roman"/>
+          <w:strike/>
           <w:color w:val="000000"/>
           <w:sz w:val="22"/>
           <w:szCs w:val="22"/>
